--- a/Week4/19522431-Lab 4.docx
+++ b/Week4/19522431-Lab 4.docx
@@ -50,7 +50,25 @@
           <w:sz w:val="22"/>
           <w:szCs w:val="22"/>
         </w:rPr>
-        <w:t xml:space="preserve">Link github: </w:t>
+        <w:t xml:space="preserve">Link </w:t>
+      </w:r>
+      <w:proofErr w:type="spellStart"/>
+      <w:r>
+        <w:rPr>
+          <w:rFonts w:ascii="Times New Roman" w:hAnsi="Times New Roman" w:cs="Times New Roman"/>
+          <w:sz w:val="22"/>
+          <w:szCs w:val="22"/>
+        </w:rPr>
+        <w:t>github</w:t>
+      </w:r>
+      <w:proofErr w:type="spellEnd"/>
+      <w:r>
+        <w:rPr>
+          <w:rFonts w:ascii="Times New Roman" w:hAnsi="Times New Roman" w:cs="Times New Roman"/>
+          <w:sz w:val="22"/>
+          <w:szCs w:val="22"/>
+        </w:rPr>
+        <w:t xml:space="preserve">: </w:t>
       </w:r>
       <w:hyperlink r:id="rId5" w:history="1">
         <w:r>
@@ -60,7 +78,7 @@
             <w:sz w:val="22"/>
             <w:szCs w:val="22"/>
           </w:rPr>
-          <w:t>Data_Mining/Week3 at main · Shu2301/Data_Mining · GitHub</w:t>
+          <w:t>https://github.com/Shu2301/Data_Mining/tree/main/Week4</w:t>
         </w:r>
       </w:hyperlink>
     </w:p>
@@ -120,7 +138,23 @@
           <w:color w:val="202020"/>
           <w:w w:val="115"/>
         </w:rPr>
-        <w:t>from sklearn import datasets</w:t>
+        <w:t xml:space="preserve">from </w:t>
+      </w:r>
+      <w:proofErr w:type="spellStart"/>
+      <w:r>
+        <w:rPr>
+          <w:color w:val="202020"/>
+          <w:w w:val="115"/>
+        </w:rPr>
+        <w:t>sklearn</w:t>
+      </w:r>
+      <w:proofErr w:type="spellEnd"/>
+      <w:r>
+        <w:rPr>
+          <w:color w:val="202020"/>
+          <w:w w:val="115"/>
+        </w:rPr>
+        <w:t xml:space="preserve"> import datasets</w:t>
       </w:r>
     </w:p>
     <w:p>
@@ -134,7 +168,25 @@
           <w:color w:val="202020"/>
           <w:w w:val="130"/>
         </w:rPr>
-        <w:t>import matplotlib.pyplot as</w:t>
+        <w:t xml:space="preserve">import </w:t>
+      </w:r>
+      <w:proofErr w:type="spellStart"/>
+      <w:proofErr w:type="gramStart"/>
+      <w:r>
+        <w:rPr>
+          <w:color w:val="202020"/>
+          <w:w w:val="130"/>
+        </w:rPr>
+        <w:t>matplotlib.pyplot</w:t>
+      </w:r>
+      <w:proofErr w:type="spellEnd"/>
+      <w:proofErr w:type="gramEnd"/>
+      <w:r>
+        <w:rPr>
+          <w:color w:val="202020"/>
+          <w:w w:val="130"/>
+        </w:rPr>
+        <w:t xml:space="preserve"> as</w:t>
       </w:r>
       <w:r>
         <w:rPr>
@@ -144,6 +196,7 @@
         </w:rPr>
         <w:t xml:space="preserve"> </w:t>
       </w:r>
+      <w:proofErr w:type="spellStart"/>
       <w:r>
         <w:rPr>
           <w:color w:val="202020"/>
@@ -151,6 +204,7 @@
         </w:rPr>
         <w:t>plt</w:t>
       </w:r>
+      <w:proofErr w:type="spellEnd"/>
     </w:p>
     <w:p>
       <w:pPr>
@@ -182,12 +236,21 @@
         </w:rPr>
         <w:t xml:space="preserve">digits </w:t>
       </w:r>
-      <w:r>
-        <w:rPr>
-          <w:color w:val="202020"/>
-          <w:w w:val="125"/>
-        </w:rPr>
-        <w:t>digits =</w:t>
+      <w:proofErr w:type="spellStart"/>
+      <w:r>
+        <w:rPr>
+          <w:color w:val="202020"/>
+          <w:w w:val="125"/>
+        </w:rPr>
+        <w:t>digits</w:t>
+      </w:r>
+      <w:proofErr w:type="spellEnd"/>
+      <w:r>
+        <w:rPr>
+          <w:color w:val="202020"/>
+          <w:w w:val="125"/>
+        </w:rPr>
+        <w:t xml:space="preserve"> =</w:t>
       </w:r>
       <w:r>
         <w:rPr>
@@ -197,12 +260,30 @@
         </w:rPr>
         <w:t xml:space="preserve"> </w:t>
       </w:r>
-      <w:r>
-        <w:rPr>
-          <w:color w:val="202020"/>
-          <w:w w:val="125"/>
-        </w:rPr>
-        <w:t>datasets.load_digits()</w:t>
+      <w:proofErr w:type="spellStart"/>
+      <w:proofErr w:type="gramStart"/>
+      <w:r>
+        <w:rPr>
+          <w:color w:val="202020"/>
+          <w:w w:val="125"/>
+        </w:rPr>
+        <w:t>datasets.load</w:t>
+      </w:r>
+      <w:proofErr w:type="gramEnd"/>
+      <w:r>
+        <w:rPr>
+          <w:color w:val="202020"/>
+          <w:w w:val="125"/>
+        </w:rPr>
+        <w:t>_digits</w:t>
+      </w:r>
+      <w:proofErr w:type="spellEnd"/>
+      <w:r>
+        <w:rPr>
+          <w:color w:val="202020"/>
+          <w:w w:val="125"/>
+        </w:rPr>
+        <w:t>()</w:t>
       </w:r>
     </w:p>
     <w:p>
@@ -234,6 +315,8 @@
         <w:spacing w:before="29" w:line="283" w:lineRule="auto"/>
         <w:ind w:left="179" w:right="4120"/>
       </w:pPr>
+      <w:proofErr w:type="spellStart"/>
+      <w:proofErr w:type="gramStart"/>
       <w:r>
         <w:rPr>
           <w:color w:val="202020"/>
@@ -241,6 +324,8 @@
         </w:rPr>
         <w:t>plt.imshow</w:t>
       </w:r>
+      <w:proofErr w:type="spellEnd"/>
+      <w:proofErr w:type="gramEnd"/>
       <w:r>
         <w:rPr>
           <w:color w:val="202020"/>
@@ -248,6 +333,7 @@
         </w:rPr>
         <w:t>(</w:t>
       </w:r>
+      <w:proofErr w:type="spellStart"/>
       <w:r>
         <w:rPr>
           <w:color w:val="202020"/>
@@ -255,6 +341,7 @@
         </w:rPr>
         <w:t>digits.images</w:t>
       </w:r>
+      <w:proofErr w:type="spellEnd"/>
       <w:r>
         <w:rPr>
           <w:color w:val="202020"/>
@@ -282,6 +369,7 @@
         </w:rPr>
         <w:t xml:space="preserve">  </w:t>
       </w:r>
+      <w:proofErr w:type="spellStart"/>
       <w:r>
         <w:rPr>
           <w:color w:val="202020"/>
@@ -289,6 +377,7 @@
         </w:rPr>
         <w:t>cmap</w:t>
       </w:r>
+      <w:proofErr w:type="spellEnd"/>
       <w:r>
         <w:rPr>
           <w:color w:val="202020"/>
@@ -308,6 +397,7 @@
         </w:rPr>
         <w:t xml:space="preserve">  </w:t>
       </w:r>
+      <w:proofErr w:type="spellStart"/>
       <w:r>
         <w:rPr>
           <w:color w:val="202020"/>
@@ -315,6 +405,7 @@
         </w:rPr>
         <w:t>plt.cm.gray_r</w:t>
       </w:r>
+      <w:proofErr w:type="spellEnd"/>
       <w:r>
         <w:rPr>
           <w:color w:val="202020"/>
@@ -368,12 +459,21 @@
         </w:rPr>
         <w:t xml:space="preserve">) </w:t>
       </w:r>
-      <w:r>
-        <w:rPr>
-          <w:color w:val="202020"/>
-          <w:w w:val="115"/>
-        </w:rPr>
-        <w:t>plt.show()</w:t>
+      <w:proofErr w:type="spellStart"/>
+      <w:r>
+        <w:rPr>
+          <w:color w:val="202020"/>
+          <w:w w:val="115"/>
+        </w:rPr>
+        <w:t>plt.show</w:t>
+      </w:r>
+      <w:proofErr w:type="spellEnd"/>
+      <w:r>
+        <w:rPr>
+          <w:color w:val="202020"/>
+          <w:w w:val="115"/>
+        </w:rPr>
+        <w:t>()</w:t>
       </w:r>
     </w:p>
     <w:p>
@@ -473,12 +573,53 @@
         <w:spacing w:line="283" w:lineRule="auto"/>
         <w:ind w:left="179" w:right="6965"/>
       </w:pPr>
-      <w:r>
-        <w:rPr>
-          <w:color w:val="202020"/>
-          <w:w w:val="115"/>
-        </w:rPr>
-        <w:t xml:space="preserve">from  sklearn.model_selection   import   train_test_split </w:t>
+      <w:proofErr w:type="gramStart"/>
+      <w:r>
+        <w:rPr>
+          <w:color w:val="202020"/>
+          <w:w w:val="115"/>
+        </w:rPr>
+        <w:t xml:space="preserve">from  </w:t>
+      </w:r>
+      <w:proofErr w:type="spellStart"/>
+      <w:r>
+        <w:rPr>
+          <w:color w:val="202020"/>
+          <w:w w:val="115"/>
+        </w:rPr>
+        <w:t>sklearn</w:t>
+      </w:r>
+      <w:proofErr w:type="gramEnd"/>
+      <w:r>
+        <w:rPr>
+          <w:color w:val="202020"/>
+          <w:w w:val="115"/>
+        </w:rPr>
+        <w:t>.model_selection</w:t>
+      </w:r>
+      <w:proofErr w:type="spellEnd"/>
+      <w:r>
+        <w:rPr>
+          <w:color w:val="202020"/>
+          <w:w w:val="115"/>
+        </w:rPr>
+        <w:t xml:space="preserve">   import   </w:t>
+      </w:r>
+      <w:proofErr w:type="spellStart"/>
+      <w:r>
+        <w:rPr>
+          <w:color w:val="202020"/>
+          <w:w w:val="115"/>
+        </w:rPr>
+        <w:t>train_test_split</w:t>
+      </w:r>
+      <w:proofErr w:type="spellEnd"/>
+      <w:r>
+        <w:rPr>
+          <w:color w:val="202020"/>
+          <w:w w:val="115"/>
+        </w:rPr>
+        <w:t xml:space="preserve"> </w:t>
       </w:r>
       <w:r>
         <w:rPr>
@@ -495,6 +636,7 @@
         </w:rPr>
         <w:t xml:space="preserve"> </w:t>
       </w:r>
+      <w:proofErr w:type="spellStart"/>
       <w:r>
         <w:rPr>
           <w:color w:val="202020"/>
@@ -502,6 +644,7 @@
         </w:rPr>
         <w:t>digits.data</w:t>
       </w:r>
+      <w:proofErr w:type="spellEnd"/>
     </w:p>
     <w:p>
       <w:pPr>
@@ -515,6 +658,8 @@
         </w:rPr>
         <w:t xml:space="preserve">Y= </w:t>
       </w:r>
+      <w:proofErr w:type="spellStart"/>
+      <w:proofErr w:type="gramStart"/>
       <w:r>
         <w:rPr>
           <w:color w:val="202020"/>
@@ -522,6 +667,8 @@
         </w:rPr>
         <w:t>digits.target</w:t>
       </w:r>
+      <w:proofErr w:type="spellEnd"/>
+      <w:proofErr w:type="gramEnd"/>
     </w:p>
     <w:p>
       <w:pPr>
@@ -565,13 +712,23 @@
         <w:spacing w:before="29"/>
         <w:ind w:left="179"/>
       </w:pPr>
+      <w:proofErr w:type="spellStart"/>
       <w:r>
         <w:rPr>
           <w:color w:val="202020"/>
           <w:w w:val="121"/>
         </w:rPr>
-        <w:t>X_train</w:t>
-      </w:r>
+        <w:t>X_</w:t>
+      </w:r>
+      <w:proofErr w:type="gramStart"/>
+      <w:r>
+        <w:rPr>
+          <w:color w:val="202020"/>
+          <w:w w:val="121"/>
+        </w:rPr>
+        <w:t>train</w:t>
+      </w:r>
+      <w:proofErr w:type="spellEnd"/>
       <w:r>
         <w:rPr>
           <w:color w:val="202020"/>
@@ -592,13 +749,23 @@
         </w:rPr>
         <w:t xml:space="preserve"> </w:t>
       </w:r>
+      <w:proofErr w:type="spellStart"/>
       <w:r>
         <w:rPr>
           <w:color w:val="202020"/>
           <w:w w:val="116"/>
         </w:rPr>
-        <w:t>X_test</w:t>
-      </w:r>
+        <w:t>X</w:t>
+      </w:r>
+      <w:proofErr w:type="gramEnd"/>
+      <w:r>
+        <w:rPr>
+          <w:color w:val="202020"/>
+          <w:w w:val="116"/>
+        </w:rPr>
+        <w:t>_test</w:t>
+      </w:r>
+      <w:proofErr w:type="spellEnd"/>
       <w:r>
         <w:rPr>
           <w:color w:val="202020"/>
@@ -619,6 +786,7 @@
         </w:rPr>
         <w:t xml:space="preserve"> </w:t>
       </w:r>
+      <w:proofErr w:type="spellStart"/>
       <w:r>
         <w:rPr>
           <w:color w:val="202020"/>
@@ -626,6 +794,7 @@
         </w:rPr>
         <w:t>Y_train</w:t>
       </w:r>
+      <w:proofErr w:type="spellEnd"/>
       <w:r>
         <w:rPr>
           <w:color w:val="202020"/>
@@ -646,6 +815,7 @@
         </w:rPr>
         <w:t xml:space="preserve"> </w:t>
       </w:r>
+      <w:proofErr w:type="spellStart"/>
       <w:r>
         <w:rPr>
           <w:color w:val="202020"/>
@@ -653,6 +823,7 @@
         </w:rPr>
         <w:t>Y_test</w:t>
       </w:r>
+      <w:proofErr w:type="spellEnd"/>
       <w:r>
         <w:rPr>
           <w:color w:val="202020"/>
@@ -686,6 +857,7 @@
         </w:rPr>
         <w:t xml:space="preserve"> </w:t>
       </w:r>
+      <w:proofErr w:type="spellStart"/>
       <w:r>
         <w:rPr>
           <w:color w:val="202020"/>
@@ -693,6 +865,7 @@
         </w:rPr>
         <w:t>train_test_split</w:t>
       </w:r>
+      <w:proofErr w:type="spellEnd"/>
       <w:r>
         <w:rPr>
           <w:color w:val="202020"/>
@@ -754,6 +927,7 @@
         </w:rPr>
         <w:t xml:space="preserve"> </w:t>
       </w:r>
+      <w:proofErr w:type="spellStart"/>
       <w:r>
         <w:rPr>
           <w:color w:val="202020"/>
@@ -761,6 +935,7 @@
         </w:rPr>
         <w:t>test_size</w:t>
       </w:r>
+      <w:proofErr w:type="spellEnd"/>
       <w:r>
         <w:rPr>
           <w:color w:val="202020"/>
@@ -821,6 +996,7 @@
         </w:rPr>
         <w:t xml:space="preserve"> </w:t>
       </w:r>
+      <w:proofErr w:type="spellStart"/>
       <w:r>
         <w:rPr>
           <w:color w:val="202020"/>
@@ -828,6 +1004,7 @@
         </w:rPr>
         <w:t>random_state</w:t>
       </w:r>
+      <w:proofErr w:type="spellEnd"/>
       <w:r>
         <w:rPr>
           <w:color w:val="202020"/>
@@ -981,7 +1158,57 @@
           <w:color w:val="202020"/>
           <w:w w:val="110"/>
         </w:rPr>
-        <w:t>from sklearn.neighbors import KNeighborsClassifier import numpy as np</w:t>
+        <w:t xml:space="preserve">from </w:t>
+      </w:r>
+      <w:proofErr w:type="spellStart"/>
+      <w:proofErr w:type="gramStart"/>
+      <w:r>
+        <w:rPr>
+          <w:color w:val="202020"/>
+          <w:w w:val="110"/>
+        </w:rPr>
+        <w:t>sklearn.neighbors</w:t>
+      </w:r>
+      <w:proofErr w:type="spellEnd"/>
+      <w:proofErr w:type="gramEnd"/>
+      <w:r>
+        <w:rPr>
+          <w:color w:val="202020"/>
+          <w:w w:val="110"/>
+        </w:rPr>
+        <w:t xml:space="preserve"> import </w:t>
+      </w:r>
+      <w:proofErr w:type="spellStart"/>
+      <w:r>
+        <w:rPr>
+          <w:color w:val="202020"/>
+          <w:w w:val="110"/>
+        </w:rPr>
+        <w:t>KNeighborsClassifier</w:t>
+      </w:r>
+      <w:proofErr w:type="spellEnd"/>
+      <w:r>
+        <w:rPr>
+          <w:color w:val="202020"/>
+          <w:w w:val="110"/>
+        </w:rPr>
+        <w:t xml:space="preserve"> import </w:t>
+      </w:r>
+      <w:proofErr w:type="spellStart"/>
+      <w:r>
+        <w:rPr>
+          <w:color w:val="202020"/>
+          <w:w w:val="110"/>
+        </w:rPr>
+        <w:t>numpy</w:t>
+      </w:r>
+      <w:proofErr w:type="spellEnd"/>
+      <w:r>
+        <w:rPr>
+          <w:color w:val="202020"/>
+          <w:w w:val="110"/>
+        </w:rPr>
+        <w:t xml:space="preserve"> as np</w:t>
       </w:r>
     </w:p>
     <w:p>
@@ -995,7 +1222,96 @@
           <w:color w:val="202020"/>
           <w:w w:val="115"/>
         </w:rPr>
-        <w:t>#Create a k-NN classifier with 3  nightbors:  knn knn = KNeighborsClassifier(n_neighbors = 3)</w:t>
+        <w:t xml:space="preserve">#Create a k-NN classifier with </w:t>
+      </w:r>
+      <w:proofErr w:type="gramStart"/>
+      <w:r>
+        <w:rPr>
+          <w:color w:val="202020"/>
+          <w:w w:val="115"/>
+        </w:rPr>
+        <w:t xml:space="preserve">3  </w:t>
+      </w:r>
+      <w:proofErr w:type="spellStart"/>
+      <w:r>
+        <w:rPr>
+          <w:color w:val="202020"/>
+          <w:w w:val="115"/>
+        </w:rPr>
+        <w:t>nightbors</w:t>
+      </w:r>
+      <w:proofErr w:type="spellEnd"/>
+      <w:proofErr w:type="gramEnd"/>
+      <w:r>
+        <w:rPr>
+          <w:color w:val="202020"/>
+          <w:w w:val="115"/>
+        </w:rPr>
+        <w:t xml:space="preserve">:  </w:t>
+      </w:r>
+      <w:proofErr w:type="spellStart"/>
+      <w:r>
+        <w:rPr>
+          <w:color w:val="202020"/>
+          <w:w w:val="115"/>
+        </w:rPr>
+        <w:t>knn</w:t>
+      </w:r>
+      <w:proofErr w:type="spellEnd"/>
+      <w:r>
+        <w:rPr>
+          <w:color w:val="202020"/>
+          <w:w w:val="115"/>
+        </w:rPr>
+        <w:t xml:space="preserve"> </w:t>
+      </w:r>
+      <w:proofErr w:type="spellStart"/>
+      <w:r>
+        <w:rPr>
+          <w:color w:val="202020"/>
+          <w:w w:val="115"/>
+        </w:rPr>
+        <w:t>knn</w:t>
+      </w:r>
+      <w:proofErr w:type="spellEnd"/>
+      <w:r>
+        <w:rPr>
+          <w:color w:val="202020"/>
+          <w:w w:val="115"/>
+        </w:rPr>
+        <w:t xml:space="preserve"> = </w:t>
+      </w:r>
+      <w:proofErr w:type="spellStart"/>
+      <w:r>
+        <w:rPr>
+          <w:color w:val="202020"/>
+          <w:w w:val="115"/>
+        </w:rPr>
+        <w:t>KNeighborsClassifier</w:t>
+      </w:r>
+      <w:proofErr w:type="spellEnd"/>
+      <w:r>
+        <w:rPr>
+          <w:color w:val="202020"/>
+          <w:w w:val="115"/>
+        </w:rPr>
+        <w:t>(</w:t>
+      </w:r>
+      <w:proofErr w:type="spellStart"/>
+      <w:r>
+        <w:rPr>
+          <w:color w:val="202020"/>
+          <w:w w:val="115"/>
+        </w:rPr>
+        <w:t>n_neighbors</w:t>
+      </w:r>
+      <w:proofErr w:type="spellEnd"/>
+      <w:r>
+        <w:rPr>
+          <w:color w:val="202020"/>
+          <w:w w:val="115"/>
+        </w:rPr>
+        <w:t xml:space="preserve"> = 3)</w:t>
       </w:r>
     </w:p>
     <w:p>
@@ -1018,7 +1334,57 @@
           <w:color w:val="202020"/>
           <w:w w:val="130"/>
         </w:rPr>
-        <w:t>#Fit the classifier to the training data knn.fit(X_train, Y_train)</w:t>
+        <w:t xml:space="preserve">#Fit the classifier to the training data </w:t>
+      </w:r>
+      <w:proofErr w:type="spellStart"/>
+      <w:proofErr w:type="gramStart"/>
+      <w:r>
+        <w:rPr>
+          <w:color w:val="202020"/>
+          <w:w w:val="130"/>
+        </w:rPr>
+        <w:t>knn.fit</w:t>
+      </w:r>
+      <w:proofErr w:type="spellEnd"/>
+      <w:r>
+        <w:rPr>
+          <w:color w:val="202020"/>
+          <w:w w:val="130"/>
+        </w:rPr>
+        <w:t>(</w:t>
+      </w:r>
+      <w:proofErr w:type="spellStart"/>
+      <w:proofErr w:type="gramEnd"/>
+      <w:r>
+        <w:rPr>
+          <w:color w:val="202020"/>
+          <w:w w:val="130"/>
+        </w:rPr>
+        <w:t>X_train</w:t>
+      </w:r>
+      <w:proofErr w:type="spellEnd"/>
+      <w:r>
+        <w:rPr>
+          <w:color w:val="202020"/>
+          <w:w w:val="130"/>
+        </w:rPr>
+        <w:t xml:space="preserve">, </w:t>
+      </w:r>
+      <w:proofErr w:type="spellStart"/>
+      <w:r>
+        <w:rPr>
+          <w:color w:val="202020"/>
+          <w:w w:val="130"/>
+        </w:rPr>
+        <w:t>Y_train</w:t>
+      </w:r>
+      <w:proofErr w:type="spellEnd"/>
+      <w:r>
+        <w:rPr>
+          <w:color w:val="202020"/>
+          <w:w w:val="130"/>
+        </w:rPr>
+        <w:t>)</w:t>
       </w:r>
     </w:p>
     <w:p>
@@ -1049,12 +1415,69 @@
         <w:spacing w:before="29"/>
         <w:ind w:left="179"/>
       </w:pPr>
+      <w:proofErr w:type="gramStart"/>
       <w:r>
         <w:rPr>
           <w:color w:val="202020"/>
           <w:w w:val="130"/>
         </w:rPr>
-        <w:t>print("Accuracy: {0}".format(knn.score(X_test, Y_test)))</w:t>
+        <w:t>print(</w:t>
+      </w:r>
+      <w:proofErr w:type="gramEnd"/>
+      <w:r>
+        <w:rPr>
+          <w:color w:val="202020"/>
+          <w:w w:val="130"/>
+        </w:rPr>
+        <w:t>"Accuracy: {0}".format(</w:t>
+      </w:r>
+      <w:proofErr w:type="spellStart"/>
+      <w:r>
+        <w:rPr>
+          <w:color w:val="202020"/>
+          <w:w w:val="130"/>
+        </w:rPr>
+        <w:t>knn.score</w:t>
+      </w:r>
+      <w:proofErr w:type="spellEnd"/>
+      <w:r>
+        <w:rPr>
+          <w:color w:val="202020"/>
+          <w:w w:val="130"/>
+        </w:rPr>
+        <w:t>(</w:t>
+      </w:r>
+      <w:proofErr w:type="spellStart"/>
+      <w:r>
+        <w:rPr>
+          <w:color w:val="202020"/>
+          <w:w w:val="130"/>
+        </w:rPr>
+        <w:t>X_test</w:t>
+      </w:r>
+      <w:proofErr w:type="spellEnd"/>
+      <w:r>
+        <w:rPr>
+          <w:color w:val="202020"/>
+          <w:w w:val="130"/>
+        </w:rPr>
+        <w:t xml:space="preserve">, </w:t>
+      </w:r>
+      <w:proofErr w:type="spellStart"/>
+      <w:r>
+        <w:rPr>
+          <w:color w:val="202020"/>
+          <w:w w:val="130"/>
+        </w:rPr>
+        <w:t>Y_test</w:t>
+      </w:r>
+      <w:proofErr w:type="spellEnd"/>
+      <w:r>
+        <w:rPr>
+          <w:color w:val="202020"/>
+          <w:w w:val="130"/>
+        </w:rPr>
+        <w:t>)))</w:t>
       </w:r>
     </w:p>
     <w:p>
@@ -1105,8 +1528,25 @@
           <w:color w:val="202020"/>
           <w:w w:val="120"/>
         </w:rPr>
-        <w:t xml:space="preserve">#Setup arrays to sore train nad test accuracies </w:t>
-      </w:r>
+        <w:t xml:space="preserve">#Setup arrays to sore train </w:t>
+      </w:r>
+      <w:proofErr w:type="spellStart"/>
+      <w:r>
+        <w:rPr>
+          <w:color w:val="202020"/>
+          <w:w w:val="120"/>
+        </w:rPr>
+        <w:t>nad</w:t>
+      </w:r>
+      <w:proofErr w:type="spellEnd"/>
+      <w:r>
+        <w:rPr>
+          <w:color w:val="202020"/>
+          <w:w w:val="120"/>
+        </w:rPr>
+        <w:t xml:space="preserve"> test accuracies </w:t>
+      </w:r>
+      <w:proofErr w:type="gramStart"/>
       <w:r>
         <w:rPr>
           <w:color w:val="202020"/>
@@ -1127,12 +1567,14 @@
         </w:rPr>
         <w:t>=</w:t>
       </w:r>
+      <w:proofErr w:type="gramEnd"/>
       <w:r>
         <w:rPr>
           <w:color w:val="202020"/>
         </w:rPr>
         <w:t xml:space="preserve">  </w:t>
       </w:r>
+      <w:proofErr w:type="spellStart"/>
       <w:r>
         <w:rPr>
           <w:color w:val="202020"/>
@@ -1140,6 +1582,7 @@
         </w:rPr>
         <w:t>np.arange</w:t>
       </w:r>
+      <w:proofErr w:type="spellEnd"/>
       <w:r>
         <w:rPr>
           <w:color w:val="202020"/>
@@ -1188,12 +1631,103 @@
         <w:spacing w:line="283" w:lineRule="auto"/>
         <w:ind w:left="179" w:right="6965"/>
       </w:pPr>
-      <w:r>
-        <w:rPr>
-          <w:color w:val="202020"/>
-          <w:w w:val="115"/>
-        </w:rPr>
-        <w:t>train_accuracy = np.empty(len(neighbors)) test_accuracy = np.empty(len(neighbors))</w:t>
+      <w:proofErr w:type="spellStart"/>
+      <w:r>
+        <w:rPr>
+          <w:color w:val="202020"/>
+          <w:w w:val="115"/>
+        </w:rPr>
+        <w:t>train_accuracy</w:t>
+      </w:r>
+      <w:proofErr w:type="spellEnd"/>
+      <w:r>
+        <w:rPr>
+          <w:color w:val="202020"/>
+          <w:w w:val="115"/>
+        </w:rPr>
+        <w:t xml:space="preserve"> = </w:t>
+      </w:r>
+      <w:proofErr w:type="spellStart"/>
+      <w:proofErr w:type="gramStart"/>
+      <w:r>
+        <w:rPr>
+          <w:color w:val="202020"/>
+          <w:w w:val="115"/>
+        </w:rPr>
+        <w:t>np.empty</w:t>
+      </w:r>
+      <w:proofErr w:type="spellEnd"/>
+      <w:proofErr w:type="gramEnd"/>
+      <w:r>
+        <w:rPr>
+          <w:color w:val="202020"/>
+          <w:w w:val="115"/>
+        </w:rPr>
+        <w:t>(</w:t>
+      </w:r>
+      <w:proofErr w:type="spellStart"/>
+      <w:r>
+        <w:rPr>
+          <w:color w:val="202020"/>
+          <w:w w:val="115"/>
+        </w:rPr>
+        <w:t>len</w:t>
+      </w:r>
+      <w:proofErr w:type="spellEnd"/>
+      <w:r>
+        <w:rPr>
+          <w:color w:val="202020"/>
+          <w:w w:val="115"/>
+        </w:rPr>
+        <w:t xml:space="preserve">(neighbors)) </w:t>
+      </w:r>
+      <w:proofErr w:type="spellStart"/>
+      <w:r>
+        <w:rPr>
+          <w:color w:val="202020"/>
+          <w:w w:val="115"/>
+        </w:rPr>
+        <w:t>test_accuracy</w:t>
+      </w:r>
+      <w:proofErr w:type="spellEnd"/>
+      <w:r>
+        <w:rPr>
+          <w:color w:val="202020"/>
+          <w:w w:val="115"/>
+        </w:rPr>
+        <w:t xml:space="preserve"> = </w:t>
+      </w:r>
+      <w:proofErr w:type="spellStart"/>
+      <w:r>
+        <w:rPr>
+          <w:color w:val="202020"/>
+          <w:w w:val="115"/>
+        </w:rPr>
+        <w:t>np.empty</w:t>
+      </w:r>
+      <w:proofErr w:type="spellEnd"/>
+      <w:r>
+        <w:rPr>
+          <w:color w:val="202020"/>
+          <w:w w:val="115"/>
+        </w:rPr>
+        <w:t>(</w:t>
+      </w:r>
+      <w:proofErr w:type="spellStart"/>
+      <w:r>
+        <w:rPr>
+          <w:color w:val="202020"/>
+          <w:w w:val="115"/>
+        </w:rPr>
+        <w:t>len</w:t>
+      </w:r>
+      <w:proofErr w:type="spellEnd"/>
+      <w:r>
+        <w:rPr>
+          <w:color w:val="202020"/>
+          <w:w w:val="115"/>
+        </w:rPr>
+        <w:t>(neighbors))</w:t>
       </w:r>
     </w:p>
     <w:p>
@@ -1218,12 +1752,21 @@
         </w:rPr>
         <w:t xml:space="preserve">#Loop over different values of k for </w:t>
       </w:r>
+      <w:proofErr w:type="spellStart"/>
       <w:r>
         <w:rPr>
           <w:color w:val="202020"/>
           <w:w w:val="195"/>
         </w:rPr>
-        <w:t xml:space="preserve">i, </w:t>
+        <w:t>i</w:t>
+      </w:r>
+      <w:proofErr w:type="spellEnd"/>
+      <w:r>
+        <w:rPr>
+          <w:color w:val="202020"/>
+          <w:w w:val="195"/>
+        </w:rPr>
+        <w:t xml:space="preserve">, </w:t>
       </w:r>
       <w:r>
         <w:rPr>
@@ -1259,7 +1802,73 @@
           <w:color w:val="202020"/>
           <w:w w:val="115"/>
         </w:rPr>
-        <w:t>#Setup a k-NN Classifier with k neighbors: knn knn = KNeighborsClassifier(n_neighbors = k)</w:t>
+        <w:t xml:space="preserve">#Setup a k-NN Classifier with k neighbors: </w:t>
+      </w:r>
+      <w:proofErr w:type="spellStart"/>
+      <w:r>
+        <w:rPr>
+          <w:color w:val="202020"/>
+          <w:w w:val="115"/>
+        </w:rPr>
+        <w:t>knn</w:t>
+      </w:r>
+      <w:proofErr w:type="spellEnd"/>
+      <w:r>
+        <w:rPr>
+          <w:color w:val="202020"/>
+          <w:w w:val="115"/>
+        </w:rPr>
+        <w:t xml:space="preserve"> </w:t>
+      </w:r>
+      <w:proofErr w:type="spellStart"/>
+      <w:r>
+        <w:rPr>
+          <w:color w:val="202020"/>
+          <w:w w:val="115"/>
+        </w:rPr>
+        <w:t>knn</w:t>
+      </w:r>
+      <w:proofErr w:type="spellEnd"/>
+      <w:r>
+        <w:rPr>
+          <w:color w:val="202020"/>
+          <w:w w:val="115"/>
+        </w:rPr>
+        <w:t xml:space="preserve"> = </w:t>
+      </w:r>
+      <w:proofErr w:type="spellStart"/>
+      <w:proofErr w:type="gramStart"/>
+      <w:r>
+        <w:rPr>
+          <w:color w:val="202020"/>
+          <w:w w:val="115"/>
+        </w:rPr>
+        <w:t>KNeighborsClassifier</w:t>
+      </w:r>
+      <w:proofErr w:type="spellEnd"/>
+      <w:r>
+        <w:rPr>
+          <w:color w:val="202020"/>
+          <w:w w:val="115"/>
+        </w:rPr>
+        <w:t>(</w:t>
+      </w:r>
+      <w:proofErr w:type="spellStart"/>
+      <w:proofErr w:type="gramEnd"/>
+      <w:r>
+        <w:rPr>
+          <w:color w:val="202020"/>
+          <w:w w:val="115"/>
+        </w:rPr>
+        <w:t>n_neighbors</w:t>
+      </w:r>
+      <w:proofErr w:type="spellEnd"/>
+      <w:r>
+        <w:rPr>
+          <w:color w:val="202020"/>
+          <w:w w:val="115"/>
+        </w:rPr>
+        <w:t xml:space="preserve"> = k)</w:t>
       </w:r>
     </w:p>
     <w:p>
@@ -1282,7 +1891,57 @@
           <w:color w:val="202020"/>
           <w:w w:val="130"/>
         </w:rPr>
-        <w:t>#FIt the classifier to the training data knn.fit(X_train, Y_train)</w:t>
+        <w:t xml:space="preserve">#FIt the classifier to the training data </w:t>
+      </w:r>
+      <w:proofErr w:type="spellStart"/>
+      <w:proofErr w:type="gramStart"/>
+      <w:r>
+        <w:rPr>
+          <w:color w:val="202020"/>
+          <w:w w:val="130"/>
+        </w:rPr>
+        <w:t>knn.fit</w:t>
+      </w:r>
+      <w:proofErr w:type="spellEnd"/>
+      <w:r>
+        <w:rPr>
+          <w:color w:val="202020"/>
+          <w:w w:val="130"/>
+        </w:rPr>
+        <w:t>(</w:t>
+      </w:r>
+      <w:proofErr w:type="spellStart"/>
+      <w:proofErr w:type="gramEnd"/>
+      <w:r>
+        <w:rPr>
+          <w:color w:val="202020"/>
+          <w:w w:val="130"/>
+        </w:rPr>
+        <w:t>X_train</w:t>
+      </w:r>
+      <w:proofErr w:type="spellEnd"/>
+      <w:r>
+        <w:rPr>
+          <w:color w:val="202020"/>
+          <w:w w:val="130"/>
+        </w:rPr>
+        <w:t xml:space="preserve">, </w:t>
+      </w:r>
+      <w:proofErr w:type="spellStart"/>
+      <w:r>
+        <w:rPr>
+          <w:color w:val="202020"/>
+          <w:w w:val="130"/>
+        </w:rPr>
+        <w:t>Y_train</w:t>
+      </w:r>
+      <w:proofErr w:type="spellEnd"/>
+      <w:r>
+        <w:rPr>
+          <w:color w:val="202020"/>
+          <w:w w:val="130"/>
+        </w:rPr>
+        <w:t>)</w:t>
       </w:r>
     </w:p>
     <w:p>
@@ -1314,6 +1973,7 @@
         <w:spacing w:before="29"/>
         <w:ind w:left="333"/>
       </w:pPr>
+      <w:proofErr w:type="spellStart"/>
       <w:r>
         <w:rPr>
           <w:color w:val="202020"/>
@@ -1321,6 +1981,7 @@
         </w:rPr>
         <w:t>train_accuracy</w:t>
       </w:r>
+      <w:proofErr w:type="spellEnd"/>
       <w:r>
         <w:rPr>
           <w:color w:val="202020"/>
@@ -1328,6 +1989,7 @@
         </w:rPr>
         <w:t>[</w:t>
       </w:r>
+      <w:proofErr w:type="spellStart"/>
       <w:r>
         <w:rPr>
           <w:color w:val="202020"/>
@@ -1335,6 +1997,8 @@
         </w:rPr>
         <w:t>i</w:t>
       </w:r>
+      <w:proofErr w:type="spellEnd"/>
+      <w:proofErr w:type="gramStart"/>
       <w:r>
         <w:rPr>
           <w:color w:val="202020"/>
@@ -1362,6 +2026,7 @@
         </w:rPr>
         <w:t>=</w:t>
       </w:r>
+      <w:proofErr w:type="gramEnd"/>
       <w:r>
         <w:rPr>
           <w:color w:val="202020"/>
@@ -1375,6 +2040,7 @@
         </w:rPr>
         <w:t xml:space="preserve"> </w:t>
       </w:r>
+      <w:proofErr w:type="spellStart"/>
       <w:r>
         <w:rPr>
           <w:color w:val="202020"/>
@@ -1382,6 +2048,7 @@
         </w:rPr>
         <w:t>knn.score</w:t>
       </w:r>
+      <w:proofErr w:type="spellEnd"/>
       <w:r>
         <w:rPr>
           <w:color w:val="202020"/>
@@ -1389,6 +2056,7 @@
         </w:rPr>
         <w:t>(</w:t>
       </w:r>
+      <w:proofErr w:type="spellStart"/>
       <w:r>
         <w:rPr>
           <w:color w:val="202020"/>
@@ -1396,6 +2064,7 @@
         </w:rPr>
         <w:t>X_train</w:t>
       </w:r>
+      <w:proofErr w:type="spellEnd"/>
       <w:r>
         <w:rPr>
           <w:color w:val="202020"/>
@@ -1416,6 +2085,7 @@
         </w:rPr>
         <w:t xml:space="preserve"> </w:t>
       </w:r>
+      <w:proofErr w:type="spellStart"/>
       <w:r>
         <w:rPr>
           <w:color w:val="202020"/>
@@ -1423,6 +2093,7 @@
         </w:rPr>
         <w:t>Y_train</w:t>
       </w:r>
+      <w:proofErr w:type="spellEnd"/>
       <w:r>
         <w:rPr>
           <w:color w:val="202020"/>
@@ -1462,6 +2133,7 @@
         <w:spacing w:before="29"/>
         <w:ind w:left="333"/>
       </w:pPr>
+      <w:proofErr w:type="spellStart"/>
       <w:r>
         <w:rPr>
           <w:color w:val="202020"/>
@@ -1469,6 +2141,7 @@
         </w:rPr>
         <w:t>test_accuracy</w:t>
       </w:r>
+      <w:proofErr w:type="spellEnd"/>
       <w:r>
         <w:rPr>
           <w:color w:val="202020"/>
@@ -1476,6 +2149,7 @@
         </w:rPr>
         <w:t>[</w:t>
       </w:r>
+      <w:proofErr w:type="spellStart"/>
       <w:r>
         <w:rPr>
           <w:color w:val="202020"/>
@@ -1483,6 +2157,8 @@
         </w:rPr>
         <w:t>i</w:t>
       </w:r>
+      <w:proofErr w:type="spellEnd"/>
+      <w:proofErr w:type="gramStart"/>
       <w:r>
         <w:rPr>
           <w:color w:val="202020"/>
@@ -1510,6 +2186,7 @@
         </w:rPr>
         <w:t>=</w:t>
       </w:r>
+      <w:proofErr w:type="gramEnd"/>
       <w:r>
         <w:rPr>
           <w:color w:val="202020"/>
@@ -1523,6 +2200,7 @@
         </w:rPr>
         <w:t xml:space="preserve"> </w:t>
       </w:r>
+      <w:proofErr w:type="spellStart"/>
       <w:r>
         <w:rPr>
           <w:color w:val="202020"/>
@@ -1530,6 +2208,7 @@
         </w:rPr>
         <w:t>knn.score</w:t>
       </w:r>
+      <w:proofErr w:type="spellEnd"/>
       <w:r>
         <w:rPr>
           <w:color w:val="202020"/>
@@ -1537,6 +2216,7 @@
         </w:rPr>
         <w:t>(</w:t>
       </w:r>
+      <w:proofErr w:type="spellStart"/>
       <w:r>
         <w:rPr>
           <w:color w:val="202020"/>
@@ -1544,6 +2224,7 @@
         </w:rPr>
         <w:t>X_test</w:t>
       </w:r>
+      <w:proofErr w:type="spellEnd"/>
       <w:r>
         <w:rPr>
           <w:color w:val="202020"/>
@@ -1564,6 +2245,7 @@
         </w:rPr>
         <w:t xml:space="preserve"> </w:t>
       </w:r>
+      <w:proofErr w:type="spellStart"/>
       <w:r>
         <w:rPr>
           <w:color w:val="202020"/>
@@ -1571,6 +2253,7 @@
         </w:rPr>
         <w:t>Y_test</w:t>
       </w:r>
+      <w:proofErr w:type="spellEnd"/>
       <w:r>
         <w:rPr>
           <w:color w:val="202020"/>
@@ -1607,12 +2290,23 @@
         <w:spacing w:before="29"/>
         <w:ind w:left="179"/>
       </w:pPr>
+      <w:proofErr w:type="spellStart"/>
+      <w:proofErr w:type="gramStart"/>
       <w:r>
         <w:rPr>
           <w:color w:val="202020"/>
           <w:w w:val="135"/>
         </w:rPr>
-        <w:t xml:space="preserve">plt.title('k-NN: </w:t>
+        <w:t>plt.title</w:t>
+      </w:r>
+      <w:proofErr w:type="spellEnd"/>
+      <w:proofErr w:type="gramEnd"/>
+      <w:r>
+        <w:rPr>
+          <w:color w:val="202020"/>
+          <w:w w:val="135"/>
+        </w:rPr>
+        <w:t xml:space="preserve">('k-NN: </w:t>
       </w:r>
       <w:r>
         <w:rPr>
@@ -1628,12 +2322,87 @@
         <w:spacing w:before="29" w:line="283" w:lineRule="auto"/>
         <w:ind w:left="179" w:right="5945"/>
       </w:pPr>
-      <w:r>
-        <w:rPr>
-          <w:color w:val="202020"/>
-          <w:w w:val="125"/>
-        </w:rPr>
-        <w:t>plt.plot(neighbors, test_accuracy, label = 'Testing Accuracy') plt.plot(neighbors, train_accuracy, label = 'Training Accuracy') plt.legend()</w:t>
+      <w:proofErr w:type="spellStart"/>
+      <w:proofErr w:type="gramStart"/>
+      <w:r>
+        <w:rPr>
+          <w:color w:val="202020"/>
+          <w:w w:val="125"/>
+        </w:rPr>
+        <w:t>plt.plot</w:t>
+      </w:r>
+      <w:proofErr w:type="spellEnd"/>
+      <w:proofErr w:type="gramEnd"/>
+      <w:r>
+        <w:rPr>
+          <w:color w:val="202020"/>
+          <w:w w:val="125"/>
+        </w:rPr>
+        <w:t xml:space="preserve">(neighbors, </w:t>
+      </w:r>
+      <w:proofErr w:type="spellStart"/>
+      <w:r>
+        <w:rPr>
+          <w:color w:val="202020"/>
+          <w:w w:val="125"/>
+        </w:rPr>
+        <w:t>test_accuracy</w:t>
+      </w:r>
+      <w:proofErr w:type="spellEnd"/>
+      <w:r>
+        <w:rPr>
+          <w:color w:val="202020"/>
+          <w:w w:val="125"/>
+        </w:rPr>
+        <w:t xml:space="preserve">, label = 'Testing Accuracy') </w:t>
+      </w:r>
+      <w:proofErr w:type="spellStart"/>
+      <w:r>
+        <w:rPr>
+          <w:color w:val="202020"/>
+          <w:w w:val="125"/>
+        </w:rPr>
+        <w:t>plt.plot</w:t>
+      </w:r>
+      <w:proofErr w:type="spellEnd"/>
+      <w:r>
+        <w:rPr>
+          <w:color w:val="202020"/>
+          <w:w w:val="125"/>
+        </w:rPr>
+        <w:t xml:space="preserve">(neighbors, </w:t>
+      </w:r>
+      <w:proofErr w:type="spellStart"/>
+      <w:r>
+        <w:rPr>
+          <w:color w:val="202020"/>
+          <w:w w:val="125"/>
+        </w:rPr>
+        <w:t>train_accuracy</w:t>
+      </w:r>
+      <w:proofErr w:type="spellEnd"/>
+      <w:r>
+        <w:rPr>
+          <w:color w:val="202020"/>
+          <w:w w:val="125"/>
+        </w:rPr>
+        <w:t xml:space="preserve">, label = 'Training Accuracy') </w:t>
+      </w:r>
+      <w:proofErr w:type="spellStart"/>
+      <w:r>
+        <w:rPr>
+          <w:color w:val="202020"/>
+          <w:w w:val="125"/>
+        </w:rPr>
+        <w:t>plt.legend</w:t>
+      </w:r>
+      <w:proofErr w:type="spellEnd"/>
+      <w:r>
+        <w:rPr>
+          <w:color w:val="202020"/>
+          <w:w w:val="125"/>
+        </w:rPr>
+        <w:t>()</w:t>
       </w:r>
     </w:p>
     <w:p>
@@ -1642,12 +2411,39 @@
         <w:spacing w:line="283" w:lineRule="auto"/>
         <w:ind w:left="179" w:right="8403"/>
       </w:pPr>
-      <w:r>
-        <w:rPr>
-          <w:color w:val="202020"/>
-          <w:w w:val="125"/>
-        </w:rPr>
-        <w:t>plt.xlabel('Number of Neighbors') plt.ylabel('Accuracy')</w:t>
+      <w:proofErr w:type="spellStart"/>
+      <w:proofErr w:type="gramStart"/>
+      <w:r>
+        <w:rPr>
+          <w:color w:val="202020"/>
+          <w:w w:val="125"/>
+        </w:rPr>
+        <w:t>plt.xlabel</w:t>
+      </w:r>
+      <w:proofErr w:type="spellEnd"/>
+      <w:proofErr w:type="gramEnd"/>
+      <w:r>
+        <w:rPr>
+          <w:color w:val="202020"/>
+          <w:w w:val="125"/>
+        </w:rPr>
+        <w:t xml:space="preserve">('Number of Neighbors') </w:t>
+      </w:r>
+      <w:proofErr w:type="spellStart"/>
+      <w:r>
+        <w:rPr>
+          <w:color w:val="202020"/>
+          <w:w w:val="125"/>
+        </w:rPr>
+        <w:t>plt.ylabel</w:t>
+      </w:r>
+      <w:proofErr w:type="spellEnd"/>
+      <w:r>
+        <w:rPr>
+          <w:color w:val="202020"/>
+          <w:w w:val="125"/>
+        </w:rPr>
+        <w:t>('Accuracy')</w:t>
       </w:r>
     </w:p>
     <w:p>
@@ -1655,12 +2451,23 @@
         <w:pStyle w:val="BodyText"/>
         <w:ind w:left="179"/>
       </w:pPr>
+      <w:proofErr w:type="spellStart"/>
+      <w:proofErr w:type="gramStart"/>
       <w:r>
         <w:rPr>
           <w:color w:val="202020"/>
           <w:w w:val="130"/>
         </w:rPr>
-        <w:t>plt.show()</w:t>
+        <w:t>plt.show</w:t>
+      </w:r>
+      <w:proofErr w:type="spellEnd"/>
+      <w:proofErr w:type="gramEnd"/>
+      <w:r>
+        <w:rPr>
+          <w:color w:val="202020"/>
+          <w:w w:val="130"/>
+        </w:rPr>
+        <w:t>()</w:t>
       </w:r>
     </w:p>
     <w:p>
@@ -1785,7 +2592,23 @@
           <w:color w:val="202020"/>
           <w:w w:val="125"/>
         </w:rPr>
-        <w:t>future import print_function import torch</w:t>
+        <w:t xml:space="preserve">future import </w:t>
+      </w:r>
+      <w:proofErr w:type="spellStart"/>
+      <w:r>
+        <w:rPr>
+          <w:color w:val="202020"/>
+          <w:w w:val="125"/>
+        </w:rPr>
+        <w:t>print_function</w:t>
+      </w:r>
+      <w:proofErr w:type="spellEnd"/>
+      <w:r>
+        <w:rPr>
+          <w:color w:val="202020"/>
+          <w:w w:val="125"/>
+        </w:rPr>
+        <w:t xml:space="preserve"> import torch</w:t>
       </w:r>
     </w:p>
     <w:p>
@@ -1799,8 +2622,35 @@
           <w:color w:val="202020"/>
           <w:w w:val="115"/>
         </w:rPr>
-        <w:t>import torch.nn as nn</w:t>
-      </w:r>
+        <w:t xml:space="preserve">import </w:t>
+      </w:r>
+      <w:proofErr w:type="spellStart"/>
+      <w:proofErr w:type="gramStart"/>
+      <w:r>
+        <w:rPr>
+          <w:color w:val="202020"/>
+          <w:w w:val="115"/>
+        </w:rPr>
+        <w:t>torch.nn</w:t>
+      </w:r>
+      <w:proofErr w:type="spellEnd"/>
+      <w:proofErr w:type="gramEnd"/>
+      <w:r>
+        <w:rPr>
+          <w:color w:val="202020"/>
+          <w:w w:val="115"/>
+        </w:rPr>
+        <w:t xml:space="preserve"> as </w:t>
+      </w:r>
+      <w:proofErr w:type="spellStart"/>
+      <w:r>
+        <w:rPr>
+          <w:color w:val="202020"/>
+          <w:w w:val="115"/>
+        </w:rPr>
+        <w:t>nn</w:t>
+      </w:r>
+      <w:proofErr w:type="spellEnd"/>
     </w:p>
     <w:p>
       <w:pPr>
@@ -1813,7 +2663,32 @@
           <w:color w:val="202020"/>
           <w:w w:val="110"/>
         </w:rPr>
-        <w:t>import torch.nn.functional as P</w:t>
+        <w:t xml:space="preserve">import </w:t>
+      </w:r>
+      <w:proofErr w:type="spellStart"/>
+      <w:r>
+        <w:rPr>
+          <w:color w:val="202020"/>
+          <w:w w:val="110"/>
+        </w:rPr>
+        <w:t>torch.</w:t>
+      </w:r>
+      <w:proofErr w:type="gramStart"/>
+      <w:r>
+        <w:rPr>
+          <w:color w:val="202020"/>
+          <w:w w:val="110"/>
+        </w:rPr>
+        <w:t>nn.functional</w:t>
+      </w:r>
+      <w:proofErr w:type="spellEnd"/>
+      <w:proofErr w:type="gramEnd"/>
+      <w:r>
+        <w:rPr>
+          <w:color w:val="202020"/>
+          <w:w w:val="110"/>
+        </w:rPr>
+        <w:t xml:space="preserve"> as P</w:t>
       </w:r>
     </w:p>
     <w:p>
@@ -1827,7 +2702,25 @@
           <w:color w:val="202020"/>
           <w:w w:val="120"/>
         </w:rPr>
-        <w:t>from torch.autograd import Variable</w:t>
+        <w:t xml:space="preserve">from </w:t>
+      </w:r>
+      <w:proofErr w:type="spellStart"/>
+      <w:proofErr w:type="gramStart"/>
+      <w:r>
+        <w:rPr>
+          <w:color w:val="202020"/>
+          <w:w w:val="120"/>
+        </w:rPr>
+        <w:t>torch.autograd</w:t>
+      </w:r>
+      <w:proofErr w:type="spellEnd"/>
+      <w:proofErr w:type="gramEnd"/>
+      <w:r>
+        <w:rPr>
+          <w:color w:val="202020"/>
+          <w:w w:val="120"/>
+        </w:rPr>
+        <w:t xml:space="preserve"> import Variable</w:t>
       </w:r>
     </w:p>
     <w:p>
@@ -1855,8 +2748,33 @@
           <w:color w:val="202020"/>
           <w:w w:val="120"/>
         </w:rPr>
-        <w:t>from torchvision import datasets, transforms</w:t>
-      </w:r>
+        <w:t xml:space="preserve">from </w:t>
+      </w:r>
+      <w:proofErr w:type="spellStart"/>
+      <w:r>
+        <w:rPr>
+          <w:color w:val="202020"/>
+          <w:w w:val="120"/>
+        </w:rPr>
+        <w:t>torchvision</w:t>
+      </w:r>
+      <w:proofErr w:type="spellEnd"/>
+      <w:r>
+        <w:rPr>
+          <w:color w:val="202020"/>
+          <w:w w:val="120"/>
+        </w:rPr>
+        <w:t xml:space="preserve"> import datasets, </w:t>
+      </w:r>
+      <w:proofErr w:type="gramStart"/>
+      <w:r>
+        <w:rPr>
+          <w:color w:val="202020"/>
+          <w:w w:val="120"/>
+        </w:rPr>
+        <w:t>transforms</w:t>
+      </w:r>
+      <w:proofErr w:type="gramEnd"/>
     </w:p>
     <w:p>
       <w:pPr>
@@ -1864,12 +2782,39 @@
         <w:spacing w:before="29"/>
         <w:ind w:left="179"/>
       </w:pPr>
-      <w:r>
-        <w:rPr>
-          <w:color w:val="202020"/>
-          <w:w w:val="115"/>
-        </w:rPr>
-        <w:t xml:space="preserve">mnist = datasets.MNIST(root = </w:t>
+      <w:proofErr w:type="spellStart"/>
+      <w:r>
+        <w:rPr>
+          <w:color w:val="202020"/>
+          <w:w w:val="115"/>
+        </w:rPr>
+        <w:t>mnist</w:t>
+      </w:r>
+      <w:proofErr w:type="spellEnd"/>
+      <w:r>
+        <w:rPr>
+          <w:color w:val="202020"/>
+          <w:w w:val="115"/>
+        </w:rPr>
+        <w:t xml:space="preserve"> = </w:t>
+      </w:r>
+      <w:proofErr w:type="spellStart"/>
+      <w:proofErr w:type="gramStart"/>
+      <w:r>
+        <w:rPr>
+          <w:color w:val="202020"/>
+          <w:w w:val="115"/>
+        </w:rPr>
+        <w:t>datasets.MNIST</w:t>
+      </w:r>
+      <w:proofErr w:type="spellEnd"/>
+      <w:proofErr w:type="gramEnd"/>
+      <w:r>
+        <w:rPr>
+          <w:color w:val="202020"/>
+          <w:w w:val="115"/>
+        </w:rPr>
+        <w:t xml:space="preserve">(root = </w:t>
       </w:r>
       <w:r>
         <w:rPr>
@@ -2008,7 +2953,23 @@
           <w:color w:val="202020"/>
           <w:w w:val="110"/>
         </w:rPr>
-        <w:t>100%|██████████| 9912422/9912422 [00:00&lt;00:00, 170547429.40it/s]Extracting ./MNIST/raw/train-images-idx3-ubyte.gz to ./MNIST/raw</w:t>
+        <w:t>100%|██████████| 9912422/9912422 [00:00&lt;00:00, 170547429.40it/</w:t>
+      </w:r>
+      <w:proofErr w:type="gramStart"/>
+      <w:r>
+        <w:rPr>
+          <w:color w:val="202020"/>
+          <w:w w:val="110"/>
+        </w:rPr>
+        <w:t>s]Extracting</w:t>
+      </w:r>
+      <w:proofErr w:type="gramEnd"/>
+      <w:r>
+        <w:rPr>
+          <w:color w:val="202020"/>
+          <w:w w:val="110"/>
+        </w:rPr>
+        <w:t xml:space="preserve"> ./MNIST/raw/train-images-idx3-ubyte.gz to ./MNIST/raw</w:t>
       </w:r>
     </w:p>
     <w:p>
@@ -2131,7 +3092,23 @@
           <w:color w:val="202020"/>
           <w:w w:val="125"/>
         </w:rPr>
-        <w:t>Extracting ./MNIST/raw/train-labels-idx1-ubyte.gz to ./MNIST/raw</w:t>
+        <w:t xml:space="preserve">Extracting ./MNIST/raw/train-labels-idx1-ubyte.gz </w:t>
+      </w:r>
+      <w:proofErr w:type="gramStart"/>
+      <w:r>
+        <w:rPr>
+          <w:color w:val="202020"/>
+          <w:w w:val="125"/>
+        </w:rPr>
+        <w:t>to .</w:t>
+      </w:r>
+      <w:proofErr w:type="gramEnd"/>
+      <w:r>
+        <w:rPr>
+          <w:color w:val="202020"/>
+          <w:w w:val="125"/>
+        </w:rPr>
+        <w:t>/MNIST/raw</w:t>
       </w:r>
     </w:p>
     <w:p>
@@ -2249,7 +3226,23 @@
           <w:color w:val="202020"/>
           <w:w w:val="110"/>
         </w:rPr>
-        <w:t>100%|██████████| 1648877/1648877 [00:00&lt;00:00, 65664261.95it/s]Extracting ./MNIST/raw/t10k-images-idx3-ubyte.gz to ./MNIST/raw</w:t>
+        <w:t>100%|██████████| 1648877/1648877 [00:00&lt;00:00, 65664261.95it/</w:t>
+      </w:r>
+      <w:proofErr w:type="gramStart"/>
+      <w:r>
+        <w:rPr>
+          <w:color w:val="202020"/>
+          <w:w w:val="110"/>
+        </w:rPr>
+        <w:t>s]Extracting</w:t>
+      </w:r>
+      <w:proofErr w:type="gramEnd"/>
+      <w:r>
+        <w:rPr>
+          <w:color w:val="202020"/>
+          <w:w w:val="110"/>
+        </w:rPr>
+        <w:t xml:space="preserve"> ./MNIST/raw/t10k-images-idx3-ubyte.gz to ./MNIST/raw</w:t>
       </w:r>
     </w:p>
     <w:p>
@@ -2372,7 +3365,23 @@
           <w:color w:val="202020"/>
           <w:w w:val="110"/>
         </w:rPr>
-        <w:t>100%|██████████| 4542/4542 [00:00&lt;00:00, 13530205.09it/s]Extracting ./MNIST/raw/t10k-labels-idx1-ubyte.gz to ./MNIST/raw</w:t>
+        <w:t>100%|██████████| 4542/4542 [00:00&lt;00:00, 13530205.09it/</w:t>
+      </w:r>
+      <w:proofErr w:type="gramStart"/>
+      <w:r>
+        <w:rPr>
+          <w:color w:val="202020"/>
+          <w:w w:val="110"/>
+        </w:rPr>
+        <w:t>s]Extracting</w:t>
+      </w:r>
+      <w:proofErr w:type="gramEnd"/>
+      <w:r>
+        <w:rPr>
+          <w:color w:val="202020"/>
+          <w:w w:val="110"/>
+        </w:rPr>
+        <w:t xml:space="preserve"> ./MNIST/raw/t10k-labels-idx1-ubyte.gz to ./MNIST/raw</w:t>
       </w:r>
     </w:p>
     <w:p>
@@ -2405,12 +3414,37 @@
         <w:spacing w:line="283" w:lineRule="auto"/>
         <w:ind w:left="179" w:right="6254"/>
       </w:pPr>
-      <w:r>
-        <w:rPr>
-          <w:color w:val="202020"/>
-          <w:w w:val="125"/>
-        </w:rPr>
-        <w:t xml:space="preserve">print("Number of training examples", mnist.train_data.shape) </w:t>
+      <w:proofErr w:type="gramStart"/>
+      <w:r>
+        <w:rPr>
+          <w:color w:val="202020"/>
+          <w:w w:val="125"/>
+        </w:rPr>
+        <w:t>print(</w:t>
+      </w:r>
+      <w:proofErr w:type="gramEnd"/>
+      <w:r>
+        <w:rPr>
+          <w:color w:val="202020"/>
+          <w:w w:val="125"/>
+        </w:rPr>
+        <w:t xml:space="preserve">"Number of training examples", </w:t>
+      </w:r>
+      <w:proofErr w:type="spellStart"/>
+      <w:r>
+        <w:rPr>
+          <w:color w:val="202020"/>
+          <w:w w:val="125"/>
+        </w:rPr>
+        <w:t>mnist.train_data.shape</w:t>
+      </w:r>
+      <w:proofErr w:type="spellEnd"/>
+      <w:r>
+        <w:rPr>
+          <w:color w:val="202020"/>
+          <w:w w:val="125"/>
+        </w:rPr>
+        <w:t xml:space="preserve">) </w:t>
       </w:r>
       <w:r>
         <w:rPr>
@@ -2459,6 +3493,7 @@
         </w:rPr>
         <w:t xml:space="preserve">  </w:t>
       </w:r>
+      <w:proofErr w:type="spellStart"/>
       <w:r>
         <w:rPr>
           <w:color w:val="202020"/>
@@ -2466,6 +3501,7 @@
         </w:rPr>
         <w:t>mnist</w:t>
       </w:r>
+      <w:proofErr w:type="spellEnd"/>
       <w:r>
         <w:rPr>
           <w:color w:val="202020"/>
@@ -2505,7 +3541,73 @@
           <w:color w:val="202020"/>
           <w:w w:val="110"/>
         </w:rPr>
-        <w:t>/usr/local/lib/python3.9/dist-packages/torchvision/datasets/mnist.py:75: UserWarning: train_data has been renamed data warnings.warn("train_data has been renamed data")</w:t>
+        <w:t xml:space="preserve">/usr/local/lib/python3.9/dist-packages/torchvision/datasets/mnist.py:75: </w:t>
+      </w:r>
+      <w:proofErr w:type="spellStart"/>
+      <w:r>
+        <w:rPr>
+          <w:color w:val="202020"/>
+          <w:w w:val="110"/>
+        </w:rPr>
+        <w:t>UserWarning</w:t>
+      </w:r>
+      <w:proofErr w:type="spellEnd"/>
+      <w:r>
+        <w:rPr>
+          <w:color w:val="202020"/>
+          <w:w w:val="110"/>
+        </w:rPr>
+        <w:t xml:space="preserve">: </w:t>
+      </w:r>
+      <w:proofErr w:type="spellStart"/>
+      <w:r>
+        <w:rPr>
+          <w:color w:val="202020"/>
+          <w:w w:val="110"/>
+        </w:rPr>
+        <w:t>train_data</w:t>
+      </w:r>
+      <w:proofErr w:type="spellEnd"/>
+      <w:r>
+        <w:rPr>
+          <w:color w:val="202020"/>
+          <w:w w:val="110"/>
+        </w:rPr>
+        <w:t xml:space="preserve"> has been renamed data </w:t>
+      </w:r>
+      <w:proofErr w:type="spellStart"/>
+      <w:proofErr w:type="gramStart"/>
+      <w:r>
+        <w:rPr>
+          <w:color w:val="202020"/>
+          <w:w w:val="110"/>
+        </w:rPr>
+        <w:t>warnings.warn</w:t>
+      </w:r>
+      <w:proofErr w:type="spellEnd"/>
+      <w:proofErr w:type="gramEnd"/>
+      <w:r>
+        <w:rPr>
+          <w:color w:val="202020"/>
+          <w:w w:val="110"/>
+        </w:rPr>
+        <w:t>("</w:t>
+      </w:r>
+      <w:proofErr w:type="spellStart"/>
+      <w:r>
+        <w:rPr>
+          <w:color w:val="202020"/>
+          <w:w w:val="110"/>
+        </w:rPr>
+        <w:t>train_data</w:t>
+      </w:r>
+      <w:proofErr w:type="spellEnd"/>
+      <w:r>
+        <w:rPr>
+          <w:color w:val="202020"/>
+          <w:w w:val="110"/>
+        </w:rPr>
+        <w:t xml:space="preserve"> has been renamed data")</w:t>
       </w:r>
     </w:p>
     <w:p>
@@ -2519,7 +3621,25 @@
           <w:color w:val="202020"/>
           <w:w w:val="115"/>
         </w:rPr>
-        <w:t>Number of training examples torch.Size([60000, 28, 28])</w:t>
+        <w:t xml:space="preserve">Number of training examples </w:t>
+      </w:r>
+      <w:proofErr w:type="spellStart"/>
+      <w:proofErr w:type="gramStart"/>
+      <w:r>
+        <w:rPr>
+          <w:color w:val="202020"/>
+          <w:w w:val="115"/>
+        </w:rPr>
+        <w:t>torch.Size</w:t>
+      </w:r>
+      <w:proofErr w:type="spellEnd"/>
+      <w:proofErr w:type="gramEnd"/>
+      <w:r>
+        <w:rPr>
+          <w:color w:val="202020"/>
+          <w:w w:val="115"/>
+        </w:rPr>
+        <w:t>([60000, 28, 28])</w:t>
       </w:r>
     </w:p>
     <w:p>
@@ -2533,7 +3653,32 @@
           <w:color w:val="202020"/>
           <w:w w:val="110"/>
         </w:rPr>
-        <w:t>Image information (&lt;PIL.Image.Image image mode=L size=28x28 at 0x7F334271F040&gt;, 5)</w:t>
+        <w:t>Image information (</w:t>
+      </w:r>
+      <w:proofErr w:type="gramStart"/>
+      <w:r>
+        <w:rPr>
+          <w:color w:val="202020"/>
+          <w:w w:val="110"/>
+        </w:rPr>
+        <w:t>&lt;</w:t>
+      </w:r>
+      <w:proofErr w:type="spellStart"/>
+      <w:r>
+        <w:rPr>
+          <w:color w:val="202020"/>
+          <w:w w:val="110"/>
+        </w:rPr>
+        <w:t>PIL.Image.Image</w:t>
+      </w:r>
+      <w:proofErr w:type="spellEnd"/>
+      <w:proofErr w:type="gramEnd"/>
+      <w:r>
+        <w:rPr>
+          <w:color w:val="202020"/>
+          <w:w w:val="110"/>
+        </w:rPr>
+        <w:t xml:space="preserve"> image mode=L size=28x28 at 0x7F334271F040&gt;, 5)</w:t>
       </w:r>
     </w:p>
     <w:p>
@@ -2557,8 +3702,35 @@
           <w:w w:val="130"/>
         </w:rPr>
         <w:lastRenderedPageBreak/>
-        <w:t>import matplotlib.pyplot as plt</w:t>
-      </w:r>
+        <w:t xml:space="preserve">import </w:t>
+      </w:r>
+      <w:proofErr w:type="spellStart"/>
+      <w:proofErr w:type="gramStart"/>
+      <w:r>
+        <w:rPr>
+          <w:color w:val="202020"/>
+          <w:w w:val="130"/>
+        </w:rPr>
+        <w:t>matplotlib.pyplot</w:t>
+      </w:r>
+      <w:proofErr w:type="spellEnd"/>
+      <w:proofErr w:type="gramEnd"/>
+      <w:r>
+        <w:rPr>
+          <w:color w:val="202020"/>
+          <w:w w:val="130"/>
+        </w:rPr>
+        <w:t xml:space="preserve"> as </w:t>
+      </w:r>
+      <w:proofErr w:type="spellStart"/>
+      <w:r>
+        <w:rPr>
+          <w:color w:val="202020"/>
+          <w:w w:val="130"/>
+        </w:rPr>
+        <w:t>plt</w:t>
+      </w:r>
+      <w:proofErr w:type="spellEnd"/>
     </w:p>
     <w:p>
       <w:pPr>
@@ -2580,6 +3752,8 @@
         <w:spacing w:before="29"/>
         <w:ind w:left="179"/>
       </w:pPr>
+      <w:proofErr w:type="spellStart"/>
+      <w:proofErr w:type="gramStart"/>
       <w:r>
         <w:rPr>
           <w:color w:val="202020"/>
@@ -2587,6 +3761,8 @@
         </w:rPr>
         <w:t>plt.imshow</w:t>
       </w:r>
+      <w:proofErr w:type="spellEnd"/>
+      <w:proofErr w:type="gramEnd"/>
       <w:r>
         <w:rPr>
           <w:color w:val="202020"/>
@@ -2594,6 +3770,7 @@
         </w:rPr>
         <w:t>(</w:t>
       </w:r>
+      <w:proofErr w:type="spellStart"/>
       <w:r>
         <w:rPr>
           <w:color w:val="202020"/>
@@ -2601,6 +3778,7 @@
         </w:rPr>
         <w:t>mnist</w:t>
       </w:r>
+      <w:proofErr w:type="spellEnd"/>
       <w:r>
         <w:rPr>
           <w:color w:val="202020"/>
@@ -2704,7 +3882,32 @@
           <w:color w:val="202020"/>
           <w:w w:val="115"/>
         </w:rPr>
-        <w:t>&lt;matplotlib.image.AxesImage at 0x7f333fee30d0&gt;</w:t>
+        <w:t>&lt;</w:t>
+      </w:r>
+      <w:proofErr w:type="spellStart"/>
+      <w:proofErr w:type="gramStart"/>
+      <w:r>
+        <w:rPr>
+          <w:color w:val="202020"/>
+          <w:w w:val="115"/>
+        </w:rPr>
+        <w:t>matplotlib.image</w:t>
+      </w:r>
+      <w:proofErr w:type="gramEnd"/>
+      <w:r>
+        <w:rPr>
+          <w:color w:val="202020"/>
+          <w:w w:val="115"/>
+        </w:rPr>
+        <w:t>.AxesImage</w:t>
+      </w:r>
+      <w:proofErr w:type="spellEnd"/>
+      <w:r>
+        <w:rPr>
+          <w:color w:val="202020"/>
+          <w:w w:val="115"/>
+        </w:rPr>
+        <w:t xml:space="preserve"> at 0x7f333fee30d0&gt;</w:t>
       </w:r>
     </w:p>
     <w:p>
@@ -2744,6 +3947,7 @@
         <w:ind w:right="9341"/>
         <w:jc w:val="right"/>
       </w:pPr>
+      <w:proofErr w:type="gramStart"/>
       <w:r>
         <w:rPr>
           <w:color w:val="202020"/>
@@ -2771,6 +3975,7 @@
         </w:rPr>
         <w:t>Net</w:t>
       </w:r>
+      <w:proofErr w:type="gramEnd"/>
       <w:r>
         <w:rPr>
           <w:color w:val="202020"/>
@@ -2778,6 +3983,7 @@
         </w:rPr>
         <w:t>(</w:t>
       </w:r>
+      <w:proofErr w:type="spellStart"/>
       <w:r>
         <w:rPr>
           <w:color w:val="202020"/>
@@ -2798,6 +4004,7 @@
         </w:rPr>
         <w:t>Module</w:t>
       </w:r>
+      <w:proofErr w:type="spellEnd"/>
       <w:r>
         <w:rPr>
           <w:color w:val="202020"/>
@@ -2835,6 +4042,8 @@
         </w:rPr>
         <w:t xml:space="preserve">    </w:t>
       </w:r>
+      <w:proofErr w:type="spellStart"/>
+      <w:proofErr w:type="gramStart"/>
       <w:r>
         <w:rPr>
           <w:color w:val="202020"/>
@@ -2842,6 +4051,7 @@
         </w:rPr>
         <w:t>init</w:t>
       </w:r>
+      <w:proofErr w:type="spellEnd"/>
       <w:r>
         <w:rPr>
           <w:color w:val="202020"/>
@@ -2864,7 +4074,15 @@
           <w:color w:val="202020"/>
           <w:w w:val="150"/>
         </w:rPr>
-        <w:t>(self):</w:t>
+        <w:t>(</w:t>
+      </w:r>
+      <w:proofErr w:type="gramEnd"/>
+      <w:r>
+        <w:rPr>
+          <w:color w:val="202020"/>
+          <w:w w:val="150"/>
+        </w:rPr>
+        <w:t>self):</w:t>
       </w:r>
     </w:p>
     <w:p>
@@ -2873,12 +4091,21 @@
         <w:spacing w:before="29"/>
         <w:ind w:left="487"/>
       </w:pPr>
+      <w:proofErr w:type="gramStart"/>
       <w:r>
         <w:rPr>
           <w:color w:val="202020"/>
           <w:w w:val="140"/>
         </w:rPr>
-        <w:t xml:space="preserve">super(Net, </w:t>
+        <w:t>super(</w:t>
+      </w:r>
+      <w:proofErr w:type="gramEnd"/>
+      <w:r>
+        <w:rPr>
+          <w:color w:val="202020"/>
+          <w:w w:val="140"/>
+        </w:rPr>
+        <w:t xml:space="preserve">Net, </w:t>
       </w:r>
       <w:r>
         <w:rPr>
@@ -2895,6 +4122,7 @@
         </w:rPr>
         <w:t xml:space="preserve"> </w:t>
       </w:r>
+      <w:proofErr w:type="spellStart"/>
       <w:r>
         <w:rPr>
           <w:color w:val="202020"/>
@@ -2902,6 +4130,7 @@
         </w:rPr>
         <w:t>init</w:t>
       </w:r>
+      <w:proofErr w:type="spellEnd"/>
       <w:r>
         <w:rPr>
           <w:color w:val="202020"/>
@@ -2932,12 +4161,23 @@
         <w:spacing w:before="1" w:line="283" w:lineRule="auto"/>
         <w:ind w:left="795" w:right="8430" w:hanging="308"/>
       </w:pPr>
+      <w:proofErr w:type="spellStart"/>
+      <w:proofErr w:type="gramStart"/>
       <w:r>
         <w:rPr>
           <w:color w:val="202020"/>
           <w:w w:val="130"/>
         </w:rPr>
-        <w:t xml:space="preserve">self.fully </w:t>
+        <w:t>self.fully</w:t>
+      </w:r>
+      <w:proofErr w:type="spellEnd"/>
+      <w:proofErr w:type="gramEnd"/>
+      <w:r>
+        <w:rPr>
+          <w:color w:val="202020"/>
+          <w:w w:val="130"/>
+        </w:rPr>
+        <w:t xml:space="preserve"> </w:t>
       </w:r>
       <w:r>
         <w:rPr>
@@ -2946,13 +4186,23 @@
         </w:rPr>
         <w:t xml:space="preserve">= </w:t>
       </w:r>
+      <w:proofErr w:type="spellStart"/>
       <w:r>
         <w:rPr>
           <w:color w:val="202020"/>
           <w:w w:val="130"/>
         </w:rPr>
-        <w:t xml:space="preserve">nn.Sequential( </w:t>
-      </w:r>
+        <w:t>nn.Sequential</w:t>
+      </w:r>
+      <w:proofErr w:type="spellEnd"/>
+      <w:r>
+        <w:rPr>
+          <w:color w:val="202020"/>
+          <w:w w:val="130"/>
+        </w:rPr>
+        <w:t xml:space="preserve">( </w:t>
+      </w:r>
+      <w:proofErr w:type="spellStart"/>
       <w:r>
         <w:rPr>
           <w:color w:val="202020"/>
@@ -2960,6 +4210,7 @@
         </w:rPr>
         <w:t>nn.Linear</w:t>
       </w:r>
+      <w:proofErr w:type="spellEnd"/>
       <w:r>
         <w:rPr>
           <w:color w:val="202020"/>
@@ -3047,7 +4298,23 @@
           <w:color w:val="202020"/>
           <w:w w:val="135"/>
         </w:rPr>
-        <w:t>def forward(self, x):</w:t>
+        <w:t xml:space="preserve">def </w:t>
+      </w:r>
+      <w:proofErr w:type="gramStart"/>
+      <w:r>
+        <w:rPr>
+          <w:color w:val="202020"/>
+          <w:w w:val="135"/>
+        </w:rPr>
+        <w:t>forward(</w:t>
+      </w:r>
+      <w:proofErr w:type="gramEnd"/>
+      <w:r>
+        <w:rPr>
+          <w:color w:val="202020"/>
+          <w:w w:val="135"/>
+        </w:rPr>
+        <w:t>self, x):</w:t>
       </w:r>
     </w:p>
     <w:p>
@@ -3063,12 +4330,23 @@
         </w:rPr>
         <w:t xml:space="preserve">x = </w:t>
       </w:r>
+      <w:proofErr w:type="spellStart"/>
+      <w:proofErr w:type="gramStart"/>
       <w:r>
         <w:rPr>
           <w:color w:val="202020"/>
           <w:w w:val="135"/>
         </w:rPr>
-        <w:t xml:space="preserve">x.view([-1, 28*28]) </w:t>
+        <w:t>x.view</w:t>
+      </w:r>
+      <w:proofErr w:type="spellEnd"/>
+      <w:proofErr w:type="gramEnd"/>
+      <w:r>
+        <w:rPr>
+          <w:color w:val="202020"/>
+          <w:w w:val="135"/>
+        </w:rPr>
+        <w:t xml:space="preserve">([-1, 28*28]) </w:t>
       </w:r>
       <w:r>
         <w:rPr>
@@ -3077,12 +4355,21 @@
         </w:rPr>
         <w:t xml:space="preserve">x = </w:t>
       </w:r>
+      <w:proofErr w:type="spellStart"/>
       <w:r>
         <w:rPr>
           <w:color w:val="202020"/>
           <w:w w:val="135"/>
         </w:rPr>
-        <w:t>self.fully(x)</w:t>
+        <w:t>self.fully</w:t>
+      </w:r>
+      <w:proofErr w:type="spellEnd"/>
+      <w:r>
+        <w:rPr>
+          <w:color w:val="202020"/>
+          <w:w w:val="135"/>
+        </w:rPr>
+        <w:t>(x)</w:t>
       </w:r>
     </w:p>
     <w:p>
@@ -3096,7 +4383,39 @@
           <w:color w:val="202020"/>
           <w:w w:val="115"/>
         </w:rPr>
-        <w:t>x = F.log_softmax(x, dim = 1) return x</w:t>
+        <w:t xml:space="preserve">x = </w:t>
+      </w:r>
+      <w:proofErr w:type="spellStart"/>
+      <w:r>
+        <w:rPr>
+          <w:color w:val="202020"/>
+          <w:w w:val="115"/>
+        </w:rPr>
+        <w:t>F.log_</w:t>
+      </w:r>
+      <w:proofErr w:type="gramStart"/>
+      <w:r>
+        <w:rPr>
+          <w:color w:val="202020"/>
+          <w:w w:val="115"/>
+        </w:rPr>
+        <w:t>softmax</w:t>
+      </w:r>
+      <w:proofErr w:type="spellEnd"/>
+      <w:r>
+        <w:rPr>
+          <w:color w:val="202020"/>
+          <w:w w:val="115"/>
+        </w:rPr>
+        <w:t>(</w:t>
+      </w:r>
+      <w:proofErr w:type="gramEnd"/>
+      <w:r>
+        <w:rPr>
+          <w:color w:val="202020"/>
+          <w:w w:val="115"/>
+        </w:rPr>
+        <w:t>x, dim = 1) return x</w:t>
       </w:r>
     </w:p>
     <w:p>
@@ -3119,6 +4438,7 @@
         <w:spacing w:line="283" w:lineRule="auto"/>
         <w:ind w:left="179" w:right="91"/>
       </w:pPr>
+      <w:proofErr w:type="spellStart"/>
       <w:r>
         <w:rPr>
           <w:color w:val="202020"/>
@@ -3126,6 +4446,7 @@
         </w:rPr>
         <w:t>train_loader</w:t>
       </w:r>
+      <w:proofErr w:type="spellEnd"/>
       <w:r>
         <w:rPr>
           <w:color w:val="202020"/>
@@ -3149,12 +4470,46 @@
         </w:rPr>
         <w:t xml:space="preserve"> </w:t>
       </w:r>
-      <w:r>
-        <w:rPr>
-          <w:color w:val="202020"/>
-          <w:w w:val="125"/>
-        </w:rPr>
-        <w:t>torch.utils.data.DataLoader(datasets.MNIST(root</w:t>
+      <w:proofErr w:type="spellStart"/>
+      <w:proofErr w:type="gramStart"/>
+      <w:r>
+        <w:rPr>
+          <w:color w:val="202020"/>
+          <w:w w:val="125"/>
+        </w:rPr>
+        <w:t>torch.utils</w:t>
+      </w:r>
+      <w:proofErr w:type="gramEnd"/>
+      <w:r>
+        <w:rPr>
+          <w:color w:val="202020"/>
+          <w:w w:val="125"/>
+        </w:rPr>
+        <w:t>.data.DataLoader</w:t>
+      </w:r>
+      <w:proofErr w:type="spellEnd"/>
+      <w:r>
+        <w:rPr>
+          <w:color w:val="202020"/>
+          <w:w w:val="125"/>
+        </w:rPr>
+        <w:t>(</w:t>
+      </w:r>
+      <w:proofErr w:type="spellStart"/>
+      <w:r>
+        <w:rPr>
+          <w:color w:val="202020"/>
+          <w:w w:val="125"/>
+        </w:rPr>
+        <w:t>datasets.MNIST</w:t>
+      </w:r>
+      <w:proofErr w:type="spellEnd"/>
+      <w:r>
+        <w:rPr>
+          <w:color w:val="202020"/>
+          <w:w w:val="125"/>
+        </w:rPr>
+        <w:t>(root</w:t>
       </w:r>
       <w:r>
         <w:rPr>
@@ -3269,13 +4624,47 @@
         </w:rPr>
         <w:t xml:space="preserve"> </w:t>
       </w:r>
-      <w:r>
-        <w:rPr>
-          <w:color w:val="202020"/>
-          <w:w w:val="125"/>
-        </w:rPr>
-        <w:t>transforms.Compose([transforms.ToTensor()])), test_loader</w:t>
-      </w:r>
+      <w:proofErr w:type="spellStart"/>
+      <w:r>
+        <w:rPr>
+          <w:color w:val="202020"/>
+          <w:w w:val="125"/>
+        </w:rPr>
+        <w:t>transforms.Compose</w:t>
+      </w:r>
+      <w:proofErr w:type="spellEnd"/>
+      <w:r>
+        <w:rPr>
+          <w:color w:val="202020"/>
+          <w:w w:val="125"/>
+        </w:rPr>
+        <w:t>([</w:t>
+      </w:r>
+      <w:proofErr w:type="spellStart"/>
+      <w:r>
+        <w:rPr>
+          <w:color w:val="202020"/>
+          <w:w w:val="125"/>
+        </w:rPr>
+        <w:t>transforms.ToTensor</w:t>
+      </w:r>
+      <w:proofErr w:type="spellEnd"/>
+      <w:r>
+        <w:rPr>
+          <w:color w:val="202020"/>
+          <w:w w:val="125"/>
+        </w:rPr>
+        <w:t xml:space="preserve">()])), </w:t>
+      </w:r>
+      <w:proofErr w:type="spellStart"/>
+      <w:r>
+        <w:rPr>
+          <w:color w:val="202020"/>
+          <w:w w:val="125"/>
+        </w:rPr>
+        <w:t>test_loader</w:t>
+      </w:r>
+      <w:proofErr w:type="spellEnd"/>
       <w:r>
         <w:rPr>
           <w:color w:val="202020"/>
@@ -3299,12 +4688,37 @@
         </w:rPr>
         <w:t xml:space="preserve"> </w:t>
       </w:r>
-      <w:r>
-        <w:rPr>
-          <w:color w:val="202020"/>
-          <w:w w:val="125"/>
-        </w:rPr>
-        <w:t>torch.utils.data.DataLoader(datasets.MNIST(root</w:t>
+      <w:proofErr w:type="spellStart"/>
+      <w:r>
+        <w:rPr>
+          <w:color w:val="202020"/>
+          <w:w w:val="125"/>
+        </w:rPr>
+        <w:t>torch.utils.data.DataLoader</w:t>
+      </w:r>
+      <w:proofErr w:type="spellEnd"/>
+      <w:r>
+        <w:rPr>
+          <w:color w:val="202020"/>
+          <w:w w:val="125"/>
+        </w:rPr>
+        <w:t>(</w:t>
+      </w:r>
+      <w:proofErr w:type="spellStart"/>
+      <w:r>
+        <w:rPr>
+          <w:color w:val="202020"/>
+          <w:w w:val="125"/>
+        </w:rPr>
+        <w:t>datasets.MNIST</w:t>
+      </w:r>
+      <w:proofErr w:type="spellEnd"/>
+      <w:r>
+        <w:rPr>
+          <w:color w:val="202020"/>
+          <w:w w:val="125"/>
+        </w:rPr>
+        <w:t>(root</w:t>
       </w:r>
       <w:r>
         <w:rPr>
@@ -3419,12 +4833,37 @@
         </w:rPr>
         <w:t xml:space="preserve"> </w:t>
       </w:r>
-      <w:r>
-        <w:rPr>
-          <w:color w:val="202020"/>
-          <w:w w:val="125"/>
-        </w:rPr>
-        <w:t>transforms.Compose([transforms.ToTensor()])),</w:t>
+      <w:proofErr w:type="spellStart"/>
+      <w:r>
+        <w:rPr>
+          <w:color w:val="202020"/>
+          <w:w w:val="125"/>
+        </w:rPr>
+        <w:t>transforms.Compose</w:t>
+      </w:r>
+      <w:proofErr w:type="spellEnd"/>
+      <w:r>
+        <w:rPr>
+          <w:color w:val="202020"/>
+          <w:w w:val="125"/>
+        </w:rPr>
+        <w:t>([</w:t>
+      </w:r>
+      <w:proofErr w:type="spellStart"/>
+      <w:r>
+        <w:rPr>
+          <w:color w:val="202020"/>
+          <w:w w:val="125"/>
+        </w:rPr>
+        <w:t>transforms.ToTensor</w:t>
+      </w:r>
+      <w:proofErr w:type="spellEnd"/>
+      <w:r>
+        <w:rPr>
+          <w:color w:val="202020"/>
+          <w:w w:val="125"/>
+        </w:rPr>
+        <w:t>()])),</w:t>
       </w:r>
     </w:p>
     <w:p>
@@ -3452,7 +4891,23 @@
           <w:color w:val="202020"/>
           <w:w w:val="140"/>
         </w:rPr>
-        <w:t>def train():</w:t>
+        <w:t xml:space="preserve">def </w:t>
+      </w:r>
+      <w:proofErr w:type="gramStart"/>
+      <w:r>
+        <w:rPr>
+          <w:color w:val="202020"/>
+          <w:w w:val="140"/>
+        </w:rPr>
+        <w:t>train(</w:t>
+      </w:r>
+      <w:proofErr w:type="gramEnd"/>
+      <w:r>
+        <w:rPr>
+          <w:color w:val="202020"/>
+          <w:w w:val="140"/>
+        </w:rPr>
+        <w:t>):</w:t>
       </w:r>
     </w:p>
     <w:p>
@@ -3461,12 +4916,37 @@
         <w:spacing w:before="29" w:line="283" w:lineRule="auto"/>
         <w:ind w:left="333" w:right="8827"/>
       </w:pPr>
+      <w:proofErr w:type="spellStart"/>
       <w:r>
         <w:rPr>
           <w:color w:val="202020"/>
           <w:w w:val="105"/>
         </w:rPr>
-        <w:t>learning_rate = 1e-3 num_epochs = 3</w:t>
+        <w:t>learning_rate</w:t>
+      </w:r>
+      <w:proofErr w:type="spellEnd"/>
+      <w:r>
+        <w:rPr>
+          <w:color w:val="202020"/>
+          <w:w w:val="105"/>
+        </w:rPr>
+        <w:t xml:space="preserve"> = 1e-3 </w:t>
+      </w:r>
+      <w:proofErr w:type="spellStart"/>
+      <w:r>
+        <w:rPr>
+          <w:color w:val="202020"/>
+          <w:w w:val="105"/>
+        </w:rPr>
+        <w:t>num_epochs</w:t>
+      </w:r>
+      <w:proofErr w:type="spellEnd"/>
+      <w:r>
+        <w:rPr>
+          <w:color w:val="202020"/>
+          <w:w w:val="105"/>
+        </w:rPr>
+        <w:t xml:space="preserve"> = 3</w:t>
       </w:r>
     </w:p>
     <w:p>
@@ -3489,7 +4969,23 @@
           <w:color w:val="202020"/>
           <w:w w:val="115"/>
         </w:rPr>
-        <w:t>net = Net()</w:t>
+        <w:t xml:space="preserve">net = </w:t>
+      </w:r>
+      <w:proofErr w:type="gramStart"/>
+      <w:r>
+        <w:rPr>
+          <w:color w:val="202020"/>
+          <w:w w:val="115"/>
+        </w:rPr>
+        <w:t>Net(</w:t>
+      </w:r>
+      <w:proofErr w:type="gramEnd"/>
+      <w:r>
+        <w:rPr>
+          <w:color w:val="202020"/>
+          <w:w w:val="115"/>
+        </w:rPr>
+        <w:t>)</w:t>
       </w:r>
     </w:p>
     <w:p>
@@ -3503,21 +4999,87 @@
           <w:color w:val="202020"/>
           <w:w w:val="120"/>
         </w:rPr>
-        <w:t xml:space="preserve">optimizer = torch.optim.Adam(net.parameters(), </w:t>
-      </w:r>
+        <w:t xml:space="preserve">optimizer = </w:t>
+      </w:r>
+      <w:proofErr w:type="spellStart"/>
+      <w:proofErr w:type="gramStart"/>
+      <w:r>
+        <w:rPr>
+          <w:color w:val="202020"/>
+          <w:w w:val="120"/>
+        </w:rPr>
+        <w:t>torch.optim</w:t>
+      </w:r>
+      <w:proofErr w:type="gramEnd"/>
+      <w:r>
+        <w:rPr>
+          <w:color w:val="202020"/>
+          <w:w w:val="120"/>
+        </w:rPr>
+        <w:t>.Adam</w:t>
+      </w:r>
+      <w:proofErr w:type="spellEnd"/>
+      <w:r>
+        <w:rPr>
+          <w:color w:val="202020"/>
+          <w:w w:val="120"/>
+        </w:rPr>
+        <w:t>(</w:t>
+      </w:r>
+      <w:proofErr w:type="spellStart"/>
+      <w:r>
+        <w:rPr>
+          <w:color w:val="202020"/>
+          <w:w w:val="120"/>
+        </w:rPr>
+        <w:t>net.parameters</w:t>
+      </w:r>
+      <w:proofErr w:type="spellEnd"/>
+      <w:r>
+        <w:rPr>
+          <w:color w:val="202020"/>
+          <w:w w:val="120"/>
+        </w:rPr>
+        <w:t xml:space="preserve">(), </w:t>
+      </w:r>
+      <w:proofErr w:type="spellStart"/>
       <w:r>
         <w:rPr>
           <w:color w:val="202020"/>
           <w:w w:val="170"/>
         </w:rPr>
-        <w:t xml:space="preserve">lr </w:t>
+        <w:t>lr</w:t>
+      </w:r>
+      <w:proofErr w:type="spellEnd"/>
+      <w:r>
+        <w:rPr>
+          <w:color w:val="202020"/>
+          <w:w w:val="170"/>
+        </w:rPr>
+        <w:t xml:space="preserve"> </w:t>
       </w:r>
       <w:r>
         <w:rPr>
           <w:color w:val="202020"/>
           <w:w w:val="120"/>
         </w:rPr>
-        <w:t>= learning_rate)</w:t>
+        <w:t xml:space="preserve">= </w:t>
+      </w:r>
+      <w:proofErr w:type="spellStart"/>
+      <w:r>
+        <w:rPr>
+          <w:color w:val="202020"/>
+          <w:w w:val="120"/>
+        </w:rPr>
+        <w:t>learning_rate</w:t>
+      </w:r>
+      <w:proofErr w:type="spellEnd"/>
+      <w:r>
+        <w:rPr>
+          <w:color w:val="202020"/>
+          <w:w w:val="120"/>
+        </w:rPr>
+        <w:t>)</w:t>
       </w:r>
     </w:p>
     <w:p>
@@ -3538,7 +5100,23 @@
           <w:color w:val="202020"/>
           <w:w w:val="125"/>
         </w:rPr>
-        <w:t>for epoch in range(num_epochs):</w:t>
+        <w:t>for epoch in range(</w:t>
+      </w:r>
+      <w:proofErr w:type="spellStart"/>
+      <w:r>
+        <w:rPr>
+          <w:color w:val="202020"/>
+          <w:w w:val="125"/>
+        </w:rPr>
+        <w:t>num_epochs</w:t>
+      </w:r>
+      <w:proofErr w:type="spellEnd"/>
+      <w:r>
+        <w:rPr>
+          <w:color w:val="202020"/>
+          <w:w w:val="125"/>
+        </w:rPr>
+        <w:t>):</w:t>
       </w:r>
     </w:p>
     <w:p>
@@ -3552,7 +5130,39 @@
           <w:color w:val="202020"/>
           <w:w w:val="125"/>
         </w:rPr>
-        <w:t>for batch_idx, (data, target) in enumerate(train_loader): output = net(data)</w:t>
+        <w:t xml:space="preserve">for </w:t>
+      </w:r>
+      <w:proofErr w:type="spellStart"/>
+      <w:r>
+        <w:rPr>
+          <w:color w:val="202020"/>
+          <w:w w:val="125"/>
+        </w:rPr>
+        <w:t>batch_idx</w:t>
+      </w:r>
+      <w:proofErr w:type="spellEnd"/>
+      <w:r>
+        <w:rPr>
+          <w:color w:val="202020"/>
+          <w:w w:val="125"/>
+        </w:rPr>
+        <w:t>, (data, target) in enumerate(</w:t>
+      </w:r>
+      <w:proofErr w:type="spellStart"/>
+      <w:r>
+        <w:rPr>
+          <w:color w:val="202020"/>
+          <w:w w:val="125"/>
+        </w:rPr>
+        <w:t>train_loader</w:t>
+      </w:r>
+      <w:proofErr w:type="spellEnd"/>
+      <w:r>
+        <w:rPr>
+          <w:color w:val="202020"/>
+          <w:w w:val="125"/>
+        </w:rPr>
+        <w:t>): output = net(data)</w:t>
       </w:r>
     </w:p>
     <w:p>
@@ -3575,7 +5185,55 @@
           <w:color w:val="202020"/>
           <w:w w:val="125"/>
         </w:rPr>
-        <w:t>loss = F.nll_loss(output, target) optimizer.zero_grad()</w:t>
+        <w:t xml:space="preserve">loss = </w:t>
+      </w:r>
+      <w:proofErr w:type="spellStart"/>
+      <w:r>
+        <w:rPr>
+          <w:color w:val="202020"/>
+          <w:w w:val="125"/>
+        </w:rPr>
+        <w:t>F.nll_</w:t>
+      </w:r>
+      <w:proofErr w:type="gramStart"/>
+      <w:r>
+        <w:rPr>
+          <w:color w:val="202020"/>
+          <w:w w:val="125"/>
+        </w:rPr>
+        <w:t>loss</w:t>
+      </w:r>
+      <w:proofErr w:type="spellEnd"/>
+      <w:r>
+        <w:rPr>
+          <w:color w:val="202020"/>
+          <w:w w:val="125"/>
+        </w:rPr>
+        <w:t>(</w:t>
+      </w:r>
+      <w:proofErr w:type="gramEnd"/>
+      <w:r>
+        <w:rPr>
+          <w:color w:val="202020"/>
+          <w:w w:val="125"/>
+        </w:rPr>
+        <w:t xml:space="preserve">output, target) </w:t>
+      </w:r>
+      <w:proofErr w:type="spellStart"/>
+      <w:r>
+        <w:rPr>
+          <w:color w:val="202020"/>
+          <w:w w:val="125"/>
+        </w:rPr>
+        <w:t>optimizer.zero_grad</w:t>
+      </w:r>
+      <w:proofErr w:type="spellEnd"/>
+      <w:r>
+        <w:rPr>
+          <w:color w:val="202020"/>
+          <w:w w:val="125"/>
+        </w:rPr>
+        <w:t>()</w:t>
       </w:r>
     </w:p>
     <w:p>
@@ -3584,19 +5242,39 @@
         <w:spacing w:line="283" w:lineRule="auto"/>
         <w:ind w:left="641" w:right="8430"/>
       </w:pPr>
+      <w:proofErr w:type="spellStart"/>
+      <w:proofErr w:type="gramStart"/>
       <w:r>
         <w:rPr>
           <w:color w:val="202020"/>
           <w:w w:val="120"/>
         </w:rPr>
-        <w:t xml:space="preserve">loss.backward() </w:t>
-      </w:r>
-      <w:r>
-        <w:rPr>
-          <w:color w:val="202020"/>
-          <w:w w:val="125"/>
-        </w:rPr>
-        <w:t>optimizer.step()</w:t>
+        <w:t>loss.backward</w:t>
+      </w:r>
+      <w:proofErr w:type="spellEnd"/>
+      <w:proofErr w:type="gramEnd"/>
+      <w:r>
+        <w:rPr>
+          <w:color w:val="202020"/>
+          <w:w w:val="120"/>
+        </w:rPr>
+        <w:t xml:space="preserve">() </w:t>
+      </w:r>
+      <w:proofErr w:type="spellStart"/>
+      <w:r>
+        <w:rPr>
+          <w:color w:val="202020"/>
+          <w:w w:val="125"/>
+        </w:rPr>
+        <w:t>optimizer.step</w:t>
+      </w:r>
+      <w:proofErr w:type="spellEnd"/>
+      <w:r>
+        <w:rPr>
+          <w:color w:val="202020"/>
+          <w:w w:val="125"/>
+        </w:rPr>
+        <w:t>()</w:t>
       </w:r>
     </w:p>
     <w:p>
@@ -3613,6 +5291,7 @@
         <w:pStyle w:val="BodyText"/>
         <w:ind w:left="641"/>
       </w:pPr>
+      <w:proofErr w:type="gramStart"/>
       <w:r>
         <w:rPr>
           <w:color w:val="202020"/>
@@ -3633,13 +5312,23 @@
         </w:rPr>
         <w:t xml:space="preserve"> </w:t>
       </w:r>
-      <w:r>
-        <w:rPr>
-          <w:color w:val="202020"/>
-          <w:w w:val="115"/>
-        </w:rPr>
-        <w:t>batch_idx</w:t>
-      </w:r>
+      <w:proofErr w:type="spellStart"/>
+      <w:r>
+        <w:rPr>
+          <w:color w:val="202020"/>
+          <w:w w:val="115"/>
+        </w:rPr>
+        <w:t>batch</w:t>
+      </w:r>
+      <w:proofErr w:type="gramEnd"/>
+      <w:r>
+        <w:rPr>
+          <w:color w:val="202020"/>
+          <w:w w:val="115"/>
+        </w:rPr>
+        <w:t>_idx</w:t>
+      </w:r>
+      <w:proofErr w:type="spellEnd"/>
       <w:r>
         <w:rPr>
           <w:color w:val="202020"/>
@@ -3734,12 +5423,21 @@
         <w:spacing w:before="29" w:line="566" w:lineRule="auto"/>
         <w:ind w:left="334" w:right="4852" w:firstLine="461"/>
       </w:pPr>
+      <w:proofErr w:type="gramStart"/>
       <w:r>
         <w:rPr>
           <w:color w:val="202020"/>
           <w:w w:val="120"/>
         </w:rPr>
-        <w:t xml:space="preserve">print('Epoch </w:t>
+        <w:t>print(</w:t>
+      </w:r>
+      <w:proofErr w:type="gramEnd"/>
+      <w:r>
+        <w:rPr>
+          <w:color w:val="202020"/>
+          <w:w w:val="120"/>
+        </w:rPr>
+        <w:t xml:space="preserve">'Epoch </w:t>
       </w:r>
       <w:r>
         <w:rPr>
@@ -3778,7 +5476,39 @@
           <w:color w:val="202020"/>
           <w:w w:val="120"/>
         </w:rPr>
-        <w:t>(epoch,batch_idx, loss.item())) return net</w:t>
+        <w:t>(</w:t>
+      </w:r>
+      <w:proofErr w:type="spellStart"/>
+      <w:r>
+        <w:rPr>
+          <w:color w:val="202020"/>
+          <w:w w:val="120"/>
+        </w:rPr>
+        <w:t>epoch,batch_idx</w:t>
+      </w:r>
+      <w:proofErr w:type="spellEnd"/>
+      <w:r>
+        <w:rPr>
+          <w:color w:val="202020"/>
+          <w:w w:val="120"/>
+        </w:rPr>
+        <w:t xml:space="preserve">, </w:t>
+      </w:r>
+      <w:proofErr w:type="spellStart"/>
+      <w:r>
+        <w:rPr>
+          <w:color w:val="202020"/>
+          <w:w w:val="120"/>
+        </w:rPr>
+        <w:t>loss.item</w:t>
+      </w:r>
+      <w:proofErr w:type="spellEnd"/>
+      <w:r>
+        <w:rPr>
+          <w:color w:val="202020"/>
+          <w:w w:val="120"/>
+        </w:rPr>
+        <w:t>())) return net</w:t>
       </w:r>
     </w:p>
     <w:p>
@@ -3809,12 +5539,21 @@
         </w:rPr>
         <w:t xml:space="preserve">= </w:t>
       </w:r>
+      <w:proofErr w:type="gramStart"/>
       <w:r>
         <w:rPr>
           <w:color w:val="202020"/>
           <w:w w:val="130"/>
         </w:rPr>
-        <w:t>train()</w:t>
+        <w:t>train(</w:t>
+      </w:r>
+      <w:proofErr w:type="gramEnd"/>
+      <w:r>
+        <w:rPr>
+          <w:color w:val="202020"/>
+          <w:w w:val="130"/>
+        </w:rPr>
+        <w:t>)</w:t>
       </w:r>
     </w:p>
     <w:p>
@@ -3836,12 +5575,23 @@
         <w:pStyle w:val="BodyText"/>
         <w:ind w:left="179"/>
       </w:pPr>
+      <w:proofErr w:type="spellStart"/>
+      <w:proofErr w:type="gramStart"/>
       <w:r>
         <w:rPr>
           <w:color w:val="202020"/>
           <w:w w:val="135"/>
         </w:rPr>
-        <w:t>net.eval()</w:t>
+        <w:t>net.eval</w:t>
+      </w:r>
+      <w:proofErr w:type="spellEnd"/>
+      <w:proofErr w:type="gramEnd"/>
+      <w:r>
+        <w:rPr>
+          <w:color w:val="202020"/>
+          <w:w w:val="135"/>
+        </w:rPr>
+        <w:t>()</w:t>
       </w:r>
     </w:p>
     <w:p>
@@ -3850,12 +5600,21 @@
         <w:spacing w:before="29"/>
         <w:ind w:left="179"/>
       </w:pPr>
+      <w:proofErr w:type="spellStart"/>
       <w:r>
         <w:rPr>
           <w:color w:val="202020"/>
           <w:w w:val="105"/>
         </w:rPr>
-        <w:t>test_loss = 0</w:t>
+        <w:t>test_loss</w:t>
+      </w:r>
+      <w:proofErr w:type="spellEnd"/>
+      <w:r>
+        <w:rPr>
+          <w:color w:val="202020"/>
+          <w:w w:val="105"/>
+        </w:rPr>
+        <w:t xml:space="preserve"> = 0</w:t>
       </w:r>
     </w:p>
     <w:p>
@@ -3912,7 +5671,23 @@
           <w:color w:val="202020"/>
           <w:w w:val="130"/>
         </w:rPr>
-        <w:t>for data, target in test_loader:</w:t>
+        <w:t xml:space="preserve">for data, target in </w:t>
+      </w:r>
+      <w:proofErr w:type="spellStart"/>
+      <w:r>
+        <w:rPr>
+          <w:color w:val="202020"/>
+          <w:w w:val="130"/>
+        </w:rPr>
+        <w:t>test_loader</w:t>
+      </w:r>
+      <w:proofErr w:type="spellEnd"/>
+      <w:r>
+        <w:rPr>
+          <w:color w:val="202020"/>
+          <w:w w:val="130"/>
+        </w:rPr>
+        <w:t>:</w:t>
       </w:r>
     </w:p>
     <w:p>
@@ -3936,7 +5711,23 @@
           <w:w w:val="125"/>
         </w:rPr>
         <w:lastRenderedPageBreak/>
-        <w:t>total += len(target) output = net(data)</w:t>
+        <w:t xml:space="preserve">total += </w:t>
+      </w:r>
+      <w:proofErr w:type="spellStart"/>
+      <w:r>
+        <w:rPr>
+          <w:color w:val="202020"/>
+          <w:w w:val="125"/>
+        </w:rPr>
+        <w:t>len</w:t>
+      </w:r>
+      <w:proofErr w:type="spellEnd"/>
+      <w:r>
+        <w:rPr>
+          <w:color w:val="202020"/>
+          <w:w w:val="125"/>
+        </w:rPr>
+        <w:t>(target) output = net(data)</w:t>
       </w:r>
     </w:p>
     <w:p>
@@ -3944,6 +5735,7 @@
         <w:pStyle w:val="BodyText"/>
         <w:ind w:left="333"/>
       </w:pPr>
+      <w:proofErr w:type="gramStart"/>
       <w:r>
         <w:rPr>
           <w:color w:val="202020"/>
@@ -3971,6 +5763,7 @@
         </w:rPr>
         <w:t>=</w:t>
       </w:r>
+      <w:proofErr w:type="gramEnd"/>
       <w:r>
         <w:rPr>
           <w:color w:val="202020"/>
@@ -3984,6 +5777,7 @@
         </w:rPr>
         <w:t xml:space="preserve"> </w:t>
       </w:r>
+      <w:proofErr w:type="spellStart"/>
       <w:r>
         <w:rPr>
           <w:color w:val="202020"/>
@@ -3998,6 +5792,7 @@
         </w:rPr>
         <w:t>max</w:t>
       </w:r>
+      <w:proofErr w:type="spellEnd"/>
       <w:r>
         <w:rPr>
           <w:color w:val="202020"/>
@@ -4032,6 +5827,7 @@
         </w:rPr>
         <w:t xml:space="preserve"> </w:t>
       </w:r>
+      <w:proofErr w:type="spellStart"/>
       <w:r>
         <w:rPr>
           <w:color w:val="202020"/>
@@ -4039,6 +5835,7 @@
         </w:rPr>
         <w:t>keepdim</w:t>
       </w:r>
+      <w:proofErr w:type="spellEnd"/>
       <w:r>
         <w:rPr>
           <w:color w:val="202020"/>
@@ -4107,6 +5904,7 @@
         <w:spacing w:before="29"/>
         <w:ind w:left="333"/>
       </w:pPr>
+      <w:proofErr w:type="gramStart"/>
       <w:r>
         <w:rPr>
           <w:color w:val="202020"/>
@@ -4132,7 +5930,15 @@
           <w:color w:val="202020"/>
           <w:w w:val="94"/>
         </w:rPr>
-        <w:t>+=</w:t>
+        <w:t>+</w:t>
+      </w:r>
+      <w:proofErr w:type="gramEnd"/>
+      <w:r>
+        <w:rPr>
+          <w:color w:val="202020"/>
+          <w:w w:val="94"/>
+        </w:rPr>
+        <w:t>=</w:t>
       </w:r>
       <w:r>
         <w:rPr>
@@ -4147,6 +5953,7 @@
         </w:rPr>
         <w:t xml:space="preserve"> </w:t>
       </w:r>
+      <w:proofErr w:type="spellStart"/>
       <w:r>
         <w:rPr>
           <w:color w:val="202020"/>
@@ -4154,6 +5961,7 @@
         </w:rPr>
         <w:t>target.eq</w:t>
       </w:r>
+      <w:proofErr w:type="spellEnd"/>
       <w:r>
         <w:rPr>
           <w:color w:val="202020"/>
@@ -4161,6 +5969,7 @@
         </w:rPr>
         <w:t>(</w:t>
       </w:r>
+      <w:proofErr w:type="spellStart"/>
       <w:r>
         <w:rPr>
           <w:color w:val="202020"/>
@@ -4168,6 +5977,7 @@
         </w:rPr>
         <w:t>pred.view_as</w:t>
       </w:r>
+      <w:proofErr w:type="spellEnd"/>
       <w:r>
         <w:rPr>
           <w:color w:val="202020"/>
@@ -4225,12 +6035,21 @@
         <w:pStyle w:val="BodyText"/>
         <w:ind w:left="179"/>
       </w:pPr>
+      <w:proofErr w:type="gramStart"/>
       <w:r>
         <w:rPr>
           <w:color w:val="202020"/>
           <w:w w:val="135"/>
         </w:rPr>
-        <w:t xml:space="preserve">print("Correct out of </w:t>
+        <w:t>print(</w:t>
+      </w:r>
+      <w:proofErr w:type="gramEnd"/>
+      <w:r>
+        <w:rPr>
+          <w:color w:val="202020"/>
+          <w:w w:val="135"/>
+        </w:rPr>
+        <w:t xml:space="preserve">"Correct out of </w:t>
       </w:r>
       <w:r>
         <w:rPr>
@@ -4253,12 +6072,21 @@
         </w:rPr>
         <w:t xml:space="preserve"> </w:t>
       </w:r>
+      <w:proofErr w:type="spellStart"/>
       <w:r>
         <w:rPr>
           <w:color w:val="202020"/>
           <w:w w:val="135"/>
         </w:rPr>
-        <w:t>correct.item())</w:t>
+        <w:t>correct.item</w:t>
+      </w:r>
+      <w:proofErr w:type="spellEnd"/>
+      <w:r>
+        <w:rPr>
+          <w:color w:val="202020"/>
+          <w:w w:val="135"/>
+        </w:rPr>
+        <w:t>())</w:t>
       </w:r>
     </w:p>
     <w:p>
@@ -4267,6 +6095,7 @@
         <w:spacing w:before="29"/>
         <w:ind w:left="179"/>
       </w:pPr>
+      <w:proofErr w:type="gramStart"/>
       <w:r>
         <w:rPr>
           <w:color w:val="202020"/>
@@ -4281,6 +6110,7 @@
         </w:rPr>
         <w:t>(</w:t>
       </w:r>
+      <w:proofErr w:type="gramEnd"/>
       <w:r>
         <w:rPr>
           <w:color w:val="202020"/>
@@ -4328,6 +6158,7 @@
         </w:rPr>
         <w:t xml:space="preserve"> </w:t>
       </w:r>
+      <w:proofErr w:type="spellStart"/>
       <w:r>
         <w:rPr>
           <w:color w:val="202020"/>
@@ -4335,6 +6166,7 @@
         </w:rPr>
         <w:t>correct.item</w:t>
       </w:r>
+      <w:proofErr w:type="spellEnd"/>
       <w:r>
         <w:rPr>
           <w:color w:val="202020"/>
@@ -4410,7 +6242,39 @@
           <w:color w:val="202020"/>
           <w:w w:val="105"/>
         </w:rPr>
-        <w:t>#Import numpy and pandas import numpy as np</w:t>
+        <w:t xml:space="preserve">#Import </w:t>
+      </w:r>
+      <w:proofErr w:type="spellStart"/>
+      <w:r>
+        <w:rPr>
+          <w:color w:val="202020"/>
+          <w:w w:val="105"/>
+        </w:rPr>
+        <w:t>numpy</w:t>
+      </w:r>
+      <w:proofErr w:type="spellEnd"/>
+      <w:r>
+        <w:rPr>
+          <w:color w:val="202020"/>
+          <w:w w:val="105"/>
+        </w:rPr>
+        <w:t xml:space="preserve"> and pandas import </w:t>
+      </w:r>
+      <w:proofErr w:type="spellStart"/>
+      <w:r>
+        <w:rPr>
+          <w:color w:val="202020"/>
+          <w:w w:val="105"/>
+        </w:rPr>
+        <w:t>numpy</w:t>
+      </w:r>
+      <w:proofErr w:type="spellEnd"/>
+      <w:r>
+        <w:rPr>
+          <w:color w:val="202020"/>
+          <w:w w:val="105"/>
+        </w:rPr>
+        <w:t xml:space="preserve"> as np</w:t>
       </w:r>
     </w:p>
     <w:p>
@@ -4423,8 +6287,17 @@
           <w:color w:val="202020"/>
           <w:w w:val="105"/>
         </w:rPr>
-        <w:t>import pandas as pd</w:t>
-      </w:r>
+        <w:t xml:space="preserve">import pandas as </w:t>
+      </w:r>
+      <w:proofErr w:type="gramStart"/>
+      <w:r>
+        <w:rPr>
+          <w:color w:val="202020"/>
+          <w:w w:val="105"/>
+        </w:rPr>
+        <w:t>pd</w:t>
+      </w:r>
+      <w:proofErr w:type="gramEnd"/>
     </w:p>
     <w:p>
       <w:pPr>
@@ -4437,8 +6310,19 @@
           <w:color w:val="202020"/>
           <w:w w:val="110"/>
         </w:rPr>
-        <w:t>import seaborn as sns</w:t>
-      </w:r>
+        <w:t xml:space="preserve">import seaborn as </w:t>
+      </w:r>
+      <w:proofErr w:type="spellStart"/>
+      <w:proofErr w:type="gramStart"/>
+      <w:r>
+        <w:rPr>
+          <w:color w:val="202020"/>
+          <w:w w:val="110"/>
+        </w:rPr>
+        <w:t>sns</w:t>
+      </w:r>
+      <w:proofErr w:type="spellEnd"/>
+      <w:proofErr w:type="gramEnd"/>
     </w:p>
     <w:p>
       <w:pPr>
@@ -4451,7 +6335,25 @@
           <w:color w:val="202020"/>
           <w:w w:val="125"/>
         </w:rPr>
-        <w:t>import matplotlib.pyplot as plot</w:t>
+        <w:t xml:space="preserve">import </w:t>
+      </w:r>
+      <w:proofErr w:type="spellStart"/>
+      <w:proofErr w:type="gramStart"/>
+      <w:r>
+        <w:rPr>
+          <w:color w:val="202020"/>
+          <w:w w:val="125"/>
+        </w:rPr>
+        <w:t>matplotlib.pyplot</w:t>
+      </w:r>
+      <w:proofErr w:type="spellEnd"/>
+      <w:proofErr w:type="gramEnd"/>
+      <w:r>
+        <w:rPr>
+          <w:color w:val="202020"/>
+          <w:w w:val="125"/>
+        </w:rPr>
+        <w:t xml:space="preserve"> as plot</w:t>
       </w:r>
     </w:p>
     <w:p>
@@ -4494,7 +6396,80 @@
           <w:color w:val="202020"/>
           <w:w w:val="115"/>
         </w:rPr>
-        <w:t>into a DataFrame: df df = pd.read_csv('gapminder.csv')</w:t>
+        <w:t xml:space="preserve">into a </w:t>
+      </w:r>
+      <w:proofErr w:type="spellStart"/>
+      <w:r>
+        <w:rPr>
+          <w:color w:val="202020"/>
+          <w:w w:val="115"/>
+        </w:rPr>
+        <w:t>DataFrame</w:t>
+      </w:r>
+      <w:proofErr w:type="spellEnd"/>
+      <w:r>
+        <w:rPr>
+          <w:color w:val="202020"/>
+          <w:w w:val="115"/>
+        </w:rPr>
+        <w:t xml:space="preserve">: </w:t>
+      </w:r>
+      <w:proofErr w:type="spellStart"/>
+      <w:r>
+        <w:rPr>
+          <w:color w:val="202020"/>
+          <w:w w:val="115"/>
+        </w:rPr>
+        <w:t>df</w:t>
+      </w:r>
+      <w:proofErr w:type="spellEnd"/>
+      <w:r>
+        <w:rPr>
+          <w:color w:val="202020"/>
+          <w:w w:val="115"/>
+        </w:rPr>
+        <w:t xml:space="preserve"> </w:t>
+      </w:r>
+      <w:proofErr w:type="spellStart"/>
+      <w:r>
+        <w:rPr>
+          <w:color w:val="202020"/>
+          <w:w w:val="115"/>
+        </w:rPr>
+        <w:t>df</w:t>
+      </w:r>
+      <w:proofErr w:type="spellEnd"/>
+      <w:r>
+        <w:rPr>
+          <w:color w:val="202020"/>
+          <w:w w:val="115"/>
+        </w:rPr>
+        <w:t xml:space="preserve"> = </w:t>
+      </w:r>
+      <w:proofErr w:type="spellStart"/>
+      <w:proofErr w:type="gramStart"/>
+      <w:r>
+        <w:rPr>
+          <w:color w:val="202020"/>
+          <w:w w:val="115"/>
+        </w:rPr>
+        <w:t>pd.read</w:t>
+      </w:r>
+      <w:proofErr w:type="gramEnd"/>
+      <w:r>
+        <w:rPr>
+          <w:color w:val="202020"/>
+          <w:w w:val="115"/>
+        </w:rPr>
+        <w:t>_csv</w:t>
+      </w:r>
+      <w:proofErr w:type="spellEnd"/>
+      <w:r>
+        <w:rPr>
+          <w:color w:val="202020"/>
+          <w:w w:val="115"/>
+        </w:rPr>
+        <w:t>('gapminder.csv')</w:t>
       </w:r>
     </w:p>
     <w:p>
@@ -4517,7 +6492,89 @@
           <w:color w:val="202020"/>
           <w:w w:val="110"/>
         </w:rPr>
-        <w:t>ax = sns.heatmap(df.corr(), square = True, cmap = 'RdYlGn') plt.show()</w:t>
+        <w:t xml:space="preserve">ax = </w:t>
+      </w:r>
+      <w:proofErr w:type="spellStart"/>
+      <w:proofErr w:type="gramStart"/>
+      <w:r>
+        <w:rPr>
+          <w:color w:val="202020"/>
+          <w:w w:val="110"/>
+        </w:rPr>
+        <w:t>sns.heatmap</w:t>
+      </w:r>
+      <w:proofErr w:type="spellEnd"/>
+      <w:proofErr w:type="gramEnd"/>
+      <w:r>
+        <w:rPr>
+          <w:color w:val="202020"/>
+          <w:w w:val="110"/>
+        </w:rPr>
+        <w:t>(</w:t>
+      </w:r>
+      <w:proofErr w:type="spellStart"/>
+      <w:r>
+        <w:rPr>
+          <w:color w:val="202020"/>
+          <w:w w:val="110"/>
+        </w:rPr>
+        <w:t>df.corr</w:t>
+      </w:r>
+      <w:proofErr w:type="spellEnd"/>
+      <w:r>
+        <w:rPr>
+          <w:color w:val="202020"/>
+          <w:w w:val="110"/>
+        </w:rPr>
+        <w:t xml:space="preserve">(), square = True, </w:t>
+      </w:r>
+      <w:proofErr w:type="spellStart"/>
+      <w:r>
+        <w:rPr>
+          <w:color w:val="202020"/>
+          <w:w w:val="110"/>
+        </w:rPr>
+        <w:t>cmap</w:t>
+      </w:r>
+      <w:proofErr w:type="spellEnd"/>
+      <w:r>
+        <w:rPr>
+          <w:color w:val="202020"/>
+          <w:w w:val="110"/>
+        </w:rPr>
+        <w:t xml:space="preserve"> = '</w:t>
+      </w:r>
+      <w:proofErr w:type="spellStart"/>
+      <w:r>
+        <w:rPr>
+          <w:color w:val="202020"/>
+          <w:w w:val="110"/>
+        </w:rPr>
+        <w:t>RdYlGn</w:t>
+      </w:r>
+      <w:proofErr w:type="spellEnd"/>
+      <w:r>
+        <w:rPr>
+          <w:color w:val="202020"/>
+          <w:w w:val="110"/>
+        </w:rPr>
+        <w:t xml:space="preserve">') </w:t>
+      </w:r>
+      <w:proofErr w:type="spellStart"/>
+      <w:r>
+        <w:rPr>
+          <w:color w:val="202020"/>
+          <w:w w:val="110"/>
+        </w:rPr>
+        <w:t>plt.show</w:t>
+      </w:r>
+      <w:proofErr w:type="spellEnd"/>
+      <w:r>
+        <w:rPr>
+          <w:color w:val="202020"/>
+          <w:w w:val="110"/>
+        </w:rPr>
+        <w:t>()</w:t>
       </w:r>
     </w:p>
     <w:p>
@@ -5143,22 +7200,112 @@
           <w:color w:val="202020"/>
           <w:w w:val="110"/>
         </w:rPr>
-        <w:t xml:space="preserve">&lt;ipython-input-16-3cf57014a7aa&gt;:1:  FutureWarning:  The  default   </w:t>
-      </w:r>
+        <w:t xml:space="preserve">&lt;ipython-input-16-3cf57014a7aa&gt;:1:  </w:t>
+      </w:r>
+      <w:proofErr w:type="spellStart"/>
+      <w:r>
+        <w:rPr>
+          <w:color w:val="202020"/>
+          <w:w w:val="110"/>
+        </w:rPr>
+        <w:t>FutureWarning</w:t>
+      </w:r>
+      <w:proofErr w:type="spellEnd"/>
+      <w:r>
+        <w:rPr>
+          <w:color w:val="202020"/>
+          <w:w w:val="110"/>
+        </w:rPr>
+        <w:t xml:space="preserve">:  </w:t>
+      </w:r>
+      <w:proofErr w:type="gramStart"/>
+      <w:r>
+        <w:rPr>
+          <w:color w:val="202020"/>
+          <w:w w:val="110"/>
+        </w:rPr>
+        <w:t>The  default</w:t>
+      </w:r>
+      <w:proofErr w:type="gramEnd"/>
+      <w:r>
+        <w:rPr>
+          <w:color w:val="202020"/>
+          <w:w w:val="110"/>
+        </w:rPr>
+        <w:t xml:space="preserve">   </w:t>
+      </w:r>
+      <w:proofErr w:type="spellStart"/>
       <w:r>
         <w:rPr>
           <w:color w:val="202020"/>
           <w:spacing w:val="-6"/>
           <w:w w:val="110"/>
         </w:rPr>
-        <w:t xml:space="preserve">val </w:t>
-      </w:r>
-      <w:r>
-        <w:rPr>
-          <w:color w:val="202020"/>
+        <w:t>val</w:t>
+      </w:r>
+      <w:proofErr w:type="spellEnd"/>
+      <w:r>
+        <w:rPr>
+          <w:color w:val="202020"/>
+          <w:spacing w:val="-6"/>
           <w:w w:val="110"/>
         </w:rPr>
-        <w:t>ax = sns.heatmap(df.corr(), square = True, cmap =</w:t>
+        <w:t xml:space="preserve"> </w:t>
+      </w:r>
+      <w:r>
+        <w:rPr>
+          <w:color w:val="202020"/>
+          <w:w w:val="110"/>
+        </w:rPr>
+        <w:t xml:space="preserve">ax = </w:t>
+      </w:r>
+      <w:proofErr w:type="spellStart"/>
+      <w:r>
+        <w:rPr>
+          <w:color w:val="202020"/>
+          <w:w w:val="110"/>
+        </w:rPr>
+        <w:t>sns.heatmap</w:t>
+      </w:r>
+      <w:proofErr w:type="spellEnd"/>
+      <w:r>
+        <w:rPr>
+          <w:color w:val="202020"/>
+          <w:w w:val="110"/>
+        </w:rPr>
+        <w:t>(</w:t>
+      </w:r>
+      <w:proofErr w:type="spellStart"/>
+      <w:r>
+        <w:rPr>
+          <w:color w:val="202020"/>
+          <w:w w:val="110"/>
+        </w:rPr>
+        <w:t>df.corr</w:t>
+      </w:r>
+      <w:proofErr w:type="spellEnd"/>
+      <w:r>
+        <w:rPr>
+          <w:color w:val="202020"/>
+          <w:w w:val="110"/>
+        </w:rPr>
+        <w:t xml:space="preserve">(), square = True, </w:t>
+      </w:r>
+      <w:proofErr w:type="spellStart"/>
+      <w:r>
+        <w:rPr>
+          <w:color w:val="202020"/>
+          <w:w w:val="110"/>
+        </w:rPr>
+        <w:t>cmap</w:t>
+      </w:r>
+      <w:proofErr w:type="spellEnd"/>
+      <w:r>
+        <w:rPr>
+          <w:color w:val="202020"/>
+          <w:w w:val="110"/>
+        </w:rPr>
+        <w:t xml:space="preserve"> =</w:t>
       </w:r>
       <w:r>
         <w:rPr>
@@ -5173,7 +7320,23 @@
           <w:color w:val="202020"/>
           <w:w w:val="110"/>
         </w:rPr>
-        <w:t>'RdYlGn')</w:t>
+        <w:t>'</w:t>
+      </w:r>
+      <w:proofErr w:type="spellStart"/>
+      <w:r>
+        <w:rPr>
+          <w:color w:val="202020"/>
+          <w:w w:val="110"/>
+        </w:rPr>
+        <w:t>RdYlGn</w:t>
+      </w:r>
+      <w:proofErr w:type="spellEnd"/>
+      <w:r>
+        <w:rPr>
+          <w:color w:val="202020"/>
+          <w:w w:val="110"/>
+        </w:rPr>
+        <w:t>')</w:t>
       </w:r>
     </w:p>
     <w:p>
@@ -5236,8 +7399,90 @@
           <w:color w:val="202020"/>
           <w:w w:val="115"/>
         </w:rPr>
-        <w:t>from sklearn.linear_model import LinearRegression, LogisticRegression from sklearn.linear_model import LinearRegression</w:t>
-      </w:r>
+        <w:t xml:space="preserve">from </w:t>
+      </w:r>
+      <w:proofErr w:type="spellStart"/>
+      <w:proofErr w:type="gramStart"/>
+      <w:r>
+        <w:rPr>
+          <w:color w:val="202020"/>
+          <w:w w:val="115"/>
+        </w:rPr>
+        <w:t>sklearn.linear</w:t>
+      </w:r>
+      <w:proofErr w:type="gramEnd"/>
+      <w:r>
+        <w:rPr>
+          <w:color w:val="202020"/>
+          <w:w w:val="115"/>
+        </w:rPr>
+        <w:t>_model</w:t>
+      </w:r>
+      <w:proofErr w:type="spellEnd"/>
+      <w:r>
+        <w:rPr>
+          <w:color w:val="202020"/>
+          <w:w w:val="115"/>
+        </w:rPr>
+        <w:t xml:space="preserve"> import </w:t>
+      </w:r>
+      <w:proofErr w:type="spellStart"/>
+      <w:r>
+        <w:rPr>
+          <w:color w:val="202020"/>
+          <w:w w:val="115"/>
+        </w:rPr>
+        <w:t>LinearRegression</w:t>
+      </w:r>
+      <w:proofErr w:type="spellEnd"/>
+      <w:r>
+        <w:rPr>
+          <w:color w:val="202020"/>
+          <w:w w:val="115"/>
+        </w:rPr>
+        <w:t xml:space="preserve">, </w:t>
+      </w:r>
+      <w:proofErr w:type="spellStart"/>
+      <w:r>
+        <w:rPr>
+          <w:color w:val="202020"/>
+          <w:w w:val="115"/>
+        </w:rPr>
+        <w:t>LogisticRegression</w:t>
+      </w:r>
+      <w:proofErr w:type="spellEnd"/>
+      <w:r>
+        <w:rPr>
+          <w:color w:val="202020"/>
+          <w:w w:val="115"/>
+        </w:rPr>
+        <w:t xml:space="preserve"> from </w:t>
+      </w:r>
+      <w:proofErr w:type="spellStart"/>
+      <w:r>
+        <w:rPr>
+          <w:color w:val="202020"/>
+          <w:w w:val="115"/>
+        </w:rPr>
+        <w:t>sklearn.linear_model</w:t>
+      </w:r>
+      <w:proofErr w:type="spellEnd"/>
+      <w:r>
+        <w:rPr>
+          <w:color w:val="202020"/>
+          <w:w w:val="115"/>
+        </w:rPr>
+        <w:t xml:space="preserve"> import </w:t>
+      </w:r>
+      <w:proofErr w:type="spellStart"/>
+      <w:r>
+        <w:rPr>
+          <w:color w:val="202020"/>
+          <w:w w:val="115"/>
+        </w:rPr>
+        <w:t>LinearRegression</w:t>
+      </w:r>
+      <w:proofErr w:type="spellEnd"/>
     </w:p>
     <w:p>
       <w:pPr>
@@ -5249,8 +7494,35 @@
           <w:color w:val="202020"/>
           <w:w w:val="115"/>
         </w:rPr>
-        <w:t>from sklearn.metrics import mean_squared_error</w:t>
-      </w:r>
+        <w:t xml:space="preserve">from </w:t>
+      </w:r>
+      <w:proofErr w:type="spellStart"/>
+      <w:proofErr w:type="gramStart"/>
+      <w:r>
+        <w:rPr>
+          <w:color w:val="202020"/>
+          <w:w w:val="115"/>
+        </w:rPr>
+        <w:t>sklearn.metrics</w:t>
+      </w:r>
+      <w:proofErr w:type="spellEnd"/>
+      <w:proofErr w:type="gramEnd"/>
+      <w:r>
+        <w:rPr>
+          <w:color w:val="202020"/>
+          <w:w w:val="115"/>
+        </w:rPr>
+        <w:t xml:space="preserve"> import </w:t>
+      </w:r>
+      <w:proofErr w:type="spellStart"/>
+      <w:r>
+        <w:rPr>
+          <w:color w:val="202020"/>
+          <w:w w:val="115"/>
+        </w:rPr>
+        <w:t>mean_squared_error</w:t>
+      </w:r>
+      <w:proofErr w:type="spellEnd"/>
     </w:p>
     <w:p>
       <w:pPr>
@@ -5263,8 +7535,42 @@
           <w:color w:val="202020"/>
           <w:w w:val="125"/>
         </w:rPr>
-        <w:t>from sklearn.model_selection import train_test_split</w:t>
-      </w:r>
+        <w:t xml:space="preserve">from </w:t>
+      </w:r>
+      <w:proofErr w:type="spellStart"/>
+      <w:proofErr w:type="gramStart"/>
+      <w:r>
+        <w:rPr>
+          <w:color w:val="202020"/>
+          <w:w w:val="125"/>
+        </w:rPr>
+        <w:t>sklearn.model</w:t>
+      </w:r>
+      <w:proofErr w:type="gramEnd"/>
+      <w:r>
+        <w:rPr>
+          <w:color w:val="202020"/>
+          <w:w w:val="125"/>
+        </w:rPr>
+        <w:t>_selection</w:t>
+      </w:r>
+      <w:proofErr w:type="spellEnd"/>
+      <w:r>
+        <w:rPr>
+          <w:color w:val="202020"/>
+          <w:w w:val="125"/>
+        </w:rPr>
+        <w:t xml:space="preserve"> import </w:t>
+      </w:r>
+      <w:proofErr w:type="spellStart"/>
+      <w:r>
+        <w:rPr>
+          <w:color w:val="202020"/>
+          <w:w w:val="125"/>
+        </w:rPr>
+        <w:t>train_test_split</w:t>
+      </w:r>
+      <w:proofErr w:type="spellEnd"/>
     </w:p>
     <w:p>
       <w:pPr>
@@ -5280,13 +7586,23 @@
         <w:spacing w:line="283" w:lineRule="auto"/>
         <w:ind w:left="179" w:right="7107"/>
       </w:pPr>
+      <w:proofErr w:type="spellStart"/>
       <w:r>
         <w:rPr>
           <w:color w:val="202020"/>
           <w:w w:val="153"/>
         </w:rPr>
-        <w:t>x_fertility</w:t>
-      </w:r>
+        <w:t>x_</w:t>
+      </w:r>
+      <w:proofErr w:type="gramStart"/>
+      <w:r>
+        <w:rPr>
+          <w:color w:val="202020"/>
+          <w:w w:val="153"/>
+        </w:rPr>
+        <w:t>fertility</w:t>
+      </w:r>
+      <w:proofErr w:type="spellEnd"/>
       <w:r>
         <w:rPr>
           <w:color w:val="202020"/>
@@ -5307,6 +7623,7 @@
         </w:rPr>
         <w:t>=</w:t>
       </w:r>
+      <w:proofErr w:type="gramEnd"/>
       <w:r>
         <w:rPr>
           <w:color w:val="202020"/>
@@ -5320,6 +7637,7 @@
         </w:rPr>
         <w:t xml:space="preserve"> </w:t>
       </w:r>
+      <w:proofErr w:type="spellStart"/>
       <w:r>
         <w:rPr>
           <w:color w:val="202020"/>
@@ -5328,6 +7646,7 @@
         </w:rPr>
         <w:t>df</w:t>
       </w:r>
+      <w:proofErr w:type="spellEnd"/>
       <w:r>
         <w:rPr>
           <w:color w:val="202020"/>
@@ -5358,8 +7677,18 @@
           <w:spacing w:val="-1"/>
           <w:w w:val="116"/>
         </w:rPr>
-        <w:t>.values.reshape</w:t>
-      </w:r>
+        <w:t>.</w:t>
+      </w:r>
+      <w:proofErr w:type="spellStart"/>
+      <w:r>
+        <w:rPr>
+          <w:color w:val="202020"/>
+          <w:spacing w:val="-1"/>
+          <w:w w:val="116"/>
+        </w:rPr>
+        <w:t>values.reshape</w:t>
+      </w:r>
+      <w:proofErr w:type="spellEnd"/>
       <w:r>
         <w:rPr>
           <w:color w:val="202020"/>
@@ -5407,6 +7736,7 @@
         </w:rPr>
         <w:t xml:space="preserve"> </w:t>
       </w:r>
+      <w:proofErr w:type="spellStart"/>
       <w:r>
         <w:rPr>
           <w:color w:val="202020"/>
@@ -5414,6 +7744,7 @@
         </w:rPr>
         <w:t>y_life</w:t>
       </w:r>
+      <w:proofErr w:type="spellEnd"/>
       <w:r>
         <w:rPr>
           <w:color w:val="202020"/>
@@ -5447,6 +7778,7 @@
         </w:rPr>
         <w:t xml:space="preserve"> </w:t>
       </w:r>
+      <w:proofErr w:type="spellStart"/>
       <w:r>
         <w:rPr>
           <w:color w:val="202020"/>
@@ -5454,6 +7786,7 @@
         </w:rPr>
         <w:t>df</w:t>
       </w:r>
+      <w:proofErr w:type="spellEnd"/>
       <w:r>
         <w:rPr>
           <w:color w:val="202020"/>
@@ -5480,8 +7813,17 @@
           <w:color w:val="202020"/>
           <w:w w:val="116"/>
         </w:rPr>
-        <w:t>.values.reshape</w:t>
-      </w:r>
+        <w:t>.</w:t>
+      </w:r>
+      <w:proofErr w:type="spellStart"/>
+      <w:r>
+        <w:rPr>
+          <w:color w:val="202020"/>
+          <w:w w:val="116"/>
+        </w:rPr>
+        <w:t>values.reshape</w:t>
+      </w:r>
+      <w:proofErr w:type="spellEnd"/>
       <w:r>
         <w:rPr>
           <w:color w:val="202020"/>
@@ -5523,13 +7865,23 @@
         <w:pStyle w:val="BodyText"/>
         <w:ind w:left="179"/>
       </w:pPr>
+      <w:proofErr w:type="spellStart"/>
       <w:r>
         <w:rPr>
           <w:color w:val="202020"/>
           <w:w w:val="116"/>
         </w:rPr>
-        <w:t>prediction_space</w:t>
-      </w:r>
+        <w:t>prediction_</w:t>
+      </w:r>
+      <w:proofErr w:type="gramStart"/>
+      <w:r>
+        <w:rPr>
+          <w:color w:val="202020"/>
+          <w:w w:val="116"/>
+        </w:rPr>
+        <w:t>space</w:t>
+      </w:r>
+      <w:proofErr w:type="spellEnd"/>
       <w:r>
         <w:rPr>
           <w:color w:val="202020"/>
@@ -5550,6 +7902,7 @@
         </w:rPr>
         <w:t>=</w:t>
       </w:r>
+      <w:proofErr w:type="gramEnd"/>
       <w:r>
         <w:rPr>
           <w:color w:val="202020"/>
@@ -5563,6 +7916,7 @@
         </w:rPr>
         <w:t xml:space="preserve"> </w:t>
       </w:r>
+      <w:proofErr w:type="spellStart"/>
       <w:r>
         <w:rPr>
           <w:color w:val="202020"/>
@@ -5570,6 +7924,7 @@
         </w:rPr>
         <w:t>np.linspace</w:t>
       </w:r>
+      <w:proofErr w:type="spellEnd"/>
       <w:r>
         <w:rPr>
           <w:color w:val="202020"/>
@@ -5591,6 +7946,7 @@
         </w:rPr>
         <w:t>(</w:t>
       </w:r>
+      <w:proofErr w:type="spellStart"/>
       <w:r>
         <w:rPr>
           <w:color w:val="202020"/>
@@ -5598,6 +7954,7 @@
         </w:rPr>
         <w:t>x_fertility</w:t>
       </w:r>
+      <w:proofErr w:type="spellEnd"/>
       <w:r>
         <w:rPr>
           <w:color w:val="202020"/>
@@ -5639,6 +7996,7 @@
         </w:rPr>
         <w:t>(</w:t>
       </w:r>
+      <w:proofErr w:type="spellStart"/>
       <w:r>
         <w:rPr>
           <w:color w:val="202020"/>
@@ -5646,6 +8004,7 @@
         </w:rPr>
         <w:t>x_fertility</w:t>
       </w:r>
+      <w:proofErr w:type="spellEnd"/>
       <w:r>
         <w:rPr>
           <w:color w:val="202020"/>
@@ -5724,12 +8083,69 @@
         <w:spacing w:before="29"/>
         <w:ind w:left="179"/>
       </w:pPr>
+      <w:proofErr w:type="spellStart"/>
       <w:r>
         <w:rPr>
           <w:color w:val="202020"/>
           <w:w w:val="130"/>
         </w:rPr>
-        <w:t xml:space="preserve">x_train, x_test, y_train, y_test </w:t>
+        <w:t>x_train</w:t>
+      </w:r>
+      <w:proofErr w:type="spellEnd"/>
+      <w:r>
+        <w:rPr>
+          <w:color w:val="202020"/>
+          <w:w w:val="130"/>
+        </w:rPr>
+        <w:t xml:space="preserve">, </w:t>
+      </w:r>
+      <w:proofErr w:type="spellStart"/>
+      <w:r>
+        <w:rPr>
+          <w:color w:val="202020"/>
+          <w:w w:val="130"/>
+        </w:rPr>
+        <w:t>x_test</w:t>
+      </w:r>
+      <w:proofErr w:type="spellEnd"/>
+      <w:r>
+        <w:rPr>
+          <w:color w:val="202020"/>
+          <w:w w:val="130"/>
+        </w:rPr>
+        <w:t xml:space="preserve">, </w:t>
+      </w:r>
+      <w:proofErr w:type="spellStart"/>
+      <w:r>
+        <w:rPr>
+          <w:color w:val="202020"/>
+          <w:w w:val="130"/>
+        </w:rPr>
+        <w:t>y_train</w:t>
+      </w:r>
+      <w:proofErr w:type="spellEnd"/>
+      <w:r>
+        <w:rPr>
+          <w:color w:val="202020"/>
+          <w:w w:val="130"/>
+        </w:rPr>
+        <w:t xml:space="preserve">, </w:t>
+      </w:r>
+      <w:proofErr w:type="spellStart"/>
+      <w:r>
+        <w:rPr>
+          <w:color w:val="202020"/>
+          <w:w w:val="130"/>
+        </w:rPr>
+        <w:t>y_test</w:t>
+      </w:r>
+      <w:proofErr w:type="spellEnd"/>
+      <w:r>
+        <w:rPr>
+          <w:color w:val="202020"/>
+          <w:w w:val="130"/>
+        </w:rPr>
+        <w:t xml:space="preserve"> </w:t>
       </w:r>
       <w:r>
         <w:rPr>
@@ -5738,12 +8154,78 @@
         </w:rPr>
         <w:t xml:space="preserve">= </w:t>
       </w:r>
+      <w:proofErr w:type="spellStart"/>
       <w:r>
         <w:rPr>
           <w:color w:val="202020"/>
           <w:w w:val="130"/>
         </w:rPr>
-        <w:t xml:space="preserve">train_test_split(x_fertility, y_life, test_size </w:t>
+        <w:t>train_test_</w:t>
+      </w:r>
+      <w:proofErr w:type="gramStart"/>
+      <w:r>
+        <w:rPr>
+          <w:color w:val="202020"/>
+          <w:w w:val="130"/>
+        </w:rPr>
+        <w:t>split</w:t>
+      </w:r>
+      <w:proofErr w:type="spellEnd"/>
+      <w:r>
+        <w:rPr>
+          <w:color w:val="202020"/>
+          <w:w w:val="130"/>
+        </w:rPr>
+        <w:t>(</w:t>
+      </w:r>
+      <w:proofErr w:type="spellStart"/>
+      <w:proofErr w:type="gramEnd"/>
+      <w:r>
+        <w:rPr>
+          <w:color w:val="202020"/>
+          <w:w w:val="130"/>
+        </w:rPr>
+        <w:t>x_fertility</w:t>
+      </w:r>
+      <w:proofErr w:type="spellEnd"/>
+      <w:r>
+        <w:rPr>
+          <w:color w:val="202020"/>
+          <w:w w:val="130"/>
+        </w:rPr>
+        <w:t xml:space="preserve">, </w:t>
+      </w:r>
+      <w:proofErr w:type="spellStart"/>
+      <w:r>
+        <w:rPr>
+          <w:color w:val="202020"/>
+          <w:w w:val="130"/>
+        </w:rPr>
+        <w:t>y_life</w:t>
+      </w:r>
+      <w:proofErr w:type="spellEnd"/>
+      <w:r>
+        <w:rPr>
+          <w:color w:val="202020"/>
+          <w:w w:val="130"/>
+        </w:rPr>
+        <w:t xml:space="preserve">, </w:t>
+      </w:r>
+      <w:proofErr w:type="spellStart"/>
+      <w:r>
+        <w:rPr>
+          <w:color w:val="202020"/>
+          <w:w w:val="130"/>
+        </w:rPr>
+        <w:t>test_size</w:t>
+      </w:r>
+      <w:proofErr w:type="spellEnd"/>
+      <w:r>
+        <w:rPr>
+          <w:color w:val="202020"/>
+          <w:w w:val="130"/>
+        </w:rPr>
+        <w:t xml:space="preserve"> </w:t>
       </w:r>
       <w:r>
         <w:rPr>
@@ -5759,12 +8241,21 @@
         </w:rPr>
         <w:t xml:space="preserve">0.3, </w:t>
       </w:r>
+      <w:proofErr w:type="spellStart"/>
       <w:r>
         <w:rPr>
           <w:color w:val="202020"/>
           <w:w w:val="120"/>
         </w:rPr>
-        <w:t xml:space="preserve">random_state = </w:t>
+        <w:t>random_state</w:t>
+      </w:r>
+      <w:proofErr w:type="spellEnd"/>
+      <w:r>
+        <w:rPr>
+          <w:color w:val="202020"/>
+          <w:w w:val="120"/>
+        </w:rPr>
+        <w:t xml:space="preserve"> = </w:t>
       </w:r>
       <w:r>
         <w:rPr>
@@ -5793,7 +8284,48 @@
           <w:color w:val="202020"/>
           <w:w w:val="115"/>
         </w:rPr>
-        <w:t>#Create the regression model: reg_all reg = LinearRegression()</w:t>
+        <w:t xml:space="preserve">#Create the regression model: </w:t>
+      </w:r>
+      <w:proofErr w:type="spellStart"/>
+      <w:r>
+        <w:rPr>
+          <w:color w:val="202020"/>
+          <w:w w:val="115"/>
+        </w:rPr>
+        <w:t>reg_all</w:t>
+      </w:r>
+      <w:proofErr w:type="spellEnd"/>
+      <w:r>
+        <w:rPr>
+          <w:color w:val="202020"/>
+          <w:w w:val="115"/>
+        </w:rPr>
+        <w:t xml:space="preserve"> reg = </w:t>
+      </w:r>
+      <w:proofErr w:type="spellStart"/>
+      <w:proofErr w:type="gramStart"/>
+      <w:r>
+        <w:rPr>
+          <w:color w:val="202020"/>
+          <w:w w:val="115"/>
+        </w:rPr>
+        <w:t>LinearRegression</w:t>
+      </w:r>
+      <w:proofErr w:type="spellEnd"/>
+      <w:r>
+        <w:rPr>
+          <w:color w:val="202020"/>
+          <w:w w:val="115"/>
+        </w:rPr>
+        <w:t>(</w:t>
+      </w:r>
+      <w:proofErr w:type="gramEnd"/>
+      <w:r>
+        <w:rPr>
+          <w:color w:val="202020"/>
+          <w:w w:val="115"/>
+        </w:rPr>
+        <w:t>)</w:t>
       </w:r>
     </w:p>
     <w:p>
@@ -5816,7 +8348,57 @@
           <w:color w:val="202020"/>
           <w:w w:val="130"/>
         </w:rPr>
-        <w:t>#Fit the regression to the training data reg.fit(x_train, y_train)</w:t>
+        <w:t xml:space="preserve">#Fit the regression to the training data </w:t>
+      </w:r>
+      <w:proofErr w:type="spellStart"/>
+      <w:proofErr w:type="gramStart"/>
+      <w:r>
+        <w:rPr>
+          <w:color w:val="202020"/>
+          <w:w w:val="130"/>
+        </w:rPr>
+        <w:t>reg.fit</w:t>
+      </w:r>
+      <w:proofErr w:type="spellEnd"/>
+      <w:r>
+        <w:rPr>
+          <w:color w:val="202020"/>
+          <w:w w:val="130"/>
+        </w:rPr>
+        <w:t>(</w:t>
+      </w:r>
+      <w:proofErr w:type="spellStart"/>
+      <w:proofErr w:type="gramEnd"/>
+      <w:r>
+        <w:rPr>
+          <w:color w:val="202020"/>
+          <w:w w:val="130"/>
+        </w:rPr>
+        <w:t>x_train</w:t>
+      </w:r>
+      <w:proofErr w:type="spellEnd"/>
+      <w:r>
+        <w:rPr>
+          <w:color w:val="202020"/>
+          <w:w w:val="130"/>
+        </w:rPr>
+        <w:t xml:space="preserve">, </w:t>
+      </w:r>
+      <w:proofErr w:type="spellStart"/>
+      <w:r>
+        <w:rPr>
+          <w:color w:val="202020"/>
+          <w:w w:val="130"/>
+        </w:rPr>
+        <w:t>y_train</w:t>
+      </w:r>
+      <w:proofErr w:type="spellEnd"/>
+      <w:r>
+        <w:rPr>
+          <w:color w:val="202020"/>
+          <w:w w:val="130"/>
+        </w:rPr>
+        <w:t>)</w:t>
       </w:r>
     </w:p>
     <w:p>
@@ -5824,12 +8406,55 @@
         <w:pStyle w:val="BodyText"/>
         <w:ind w:left="179"/>
       </w:pPr>
-      <w:r>
-        <w:rPr>
-          <w:color w:val="202020"/>
-          <w:w w:val="115"/>
-        </w:rPr>
-        <w:t>y_predict = reg.predict(prediction_space)</w:t>
+      <w:proofErr w:type="spellStart"/>
+      <w:r>
+        <w:rPr>
+          <w:color w:val="202020"/>
+          <w:w w:val="115"/>
+        </w:rPr>
+        <w:t>y_predict</w:t>
+      </w:r>
+      <w:proofErr w:type="spellEnd"/>
+      <w:r>
+        <w:rPr>
+          <w:color w:val="202020"/>
+          <w:w w:val="115"/>
+        </w:rPr>
+        <w:t xml:space="preserve"> = </w:t>
+      </w:r>
+      <w:proofErr w:type="spellStart"/>
+      <w:proofErr w:type="gramStart"/>
+      <w:r>
+        <w:rPr>
+          <w:color w:val="202020"/>
+          <w:w w:val="115"/>
+        </w:rPr>
+        <w:t>reg.predict</w:t>
+      </w:r>
+      <w:proofErr w:type="spellEnd"/>
+      <w:proofErr w:type="gramEnd"/>
+      <w:r>
+        <w:rPr>
+          <w:color w:val="202020"/>
+          <w:w w:val="115"/>
+        </w:rPr>
+        <w:t>(</w:t>
+      </w:r>
+      <w:proofErr w:type="spellStart"/>
+      <w:r>
+        <w:rPr>
+          <w:color w:val="202020"/>
+          <w:w w:val="115"/>
+        </w:rPr>
+        <w:t>prediction_space</w:t>
+      </w:r>
+      <w:proofErr w:type="spellEnd"/>
+      <w:r>
+        <w:rPr>
+          <w:color w:val="202020"/>
+          <w:w w:val="115"/>
+        </w:rPr>
+        <w:t>)</w:t>
       </w:r>
     </w:p>
     <w:p>
@@ -5860,12 +8485,62 @@
         <w:spacing w:before="29"/>
         <w:ind w:left="179"/>
       </w:pPr>
+      <w:proofErr w:type="gramStart"/>
       <w:r>
         <w:rPr>
           <w:color w:val="202020"/>
           <w:w w:val="145"/>
         </w:rPr>
-        <w:t>print(reg.score(x_fertility, y_life))</w:t>
+        <w:t>print(</w:t>
+      </w:r>
+      <w:proofErr w:type="spellStart"/>
+      <w:proofErr w:type="gramEnd"/>
+      <w:r>
+        <w:rPr>
+          <w:color w:val="202020"/>
+          <w:w w:val="145"/>
+        </w:rPr>
+        <w:t>reg.score</w:t>
+      </w:r>
+      <w:proofErr w:type="spellEnd"/>
+      <w:r>
+        <w:rPr>
+          <w:color w:val="202020"/>
+          <w:w w:val="145"/>
+        </w:rPr>
+        <w:t>(</w:t>
+      </w:r>
+      <w:proofErr w:type="spellStart"/>
+      <w:r>
+        <w:rPr>
+          <w:color w:val="202020"/>
+          <w:w w:val="145"/>
+        </w:rPr>
+        <w:t>x_fertility</w:t>
+      </w:r>
+      <w:proofErr w:type="spellEnd"/>
+      <w:r>
+        <w:rPr>
+          <w:color w:val="202020"/>
+          <w:w w:val="145"/>
+        </w:rPr>
+        <w:t xml:space="preserve">, </w:t>
+      </w:r>
+      <w:proofErr w:type="spellStart"/>
+      <w:r>
+        <w:rPr>
+          <w:color w:val="202020"/>
+          <w:w w:val="145"/>
+        </w:rPr>
+        <w:t>y_life</w:t>
+      </w:r>
+      <w:proofErr w:type="spellEnd"/>
+      <w:r>
+        <w:rPr>
+          <w:color w:val="202020"/>
+          <w:w w:val="145"/>
+        </w:rPr>
+        <w:t>))</w:t>
       </w:r>
     </w:p>
     <w:p>
@@ -5896,12 +8571,55 @@
         <w:spacing w:before="29"/>
         <w:ind w:left="179"/>
       </w:pPr>
+      <w:proofErr w:type="spellStart"/>
+      <w:proofErr w:type="gramStart"/>
       <w:r>
         <w:rPr>
           <w:color w:val="202020"/>
           <w:w w:val="140"/>
         </w:rPr>
-        <w:t xml:space="preserve">plt.scatter(x_fertility, y_life, color </w:t>
+        <w:t>plt.scatter</w:t>
+      </w:r>
+      <w:proofErr w:type="spellEnd"/>
+      <w:proofErr w:type="gramEnd"/>
+      <w:r>
+        <w:rPr>
+          <w:color w:val="202020"/>
+          <w:w w:val="140"/>
+        </w:rPr>
+        <w:t>(</w:t>
+      </w:r>
+      <w:proofErr w:type="spellStart"/>
+      <w:r>
+        <w:rPr>
+          <w:color w:val="202020"/>
+          <w:w w:val="140"/>
+        </w:rPr>
+        <w:t>x_fertility</w:t>
+      </w:r>
+      <w:proofErr w:type="spellEnd"/>
+      <w:r>
+        <w:rPr>
+          <w:color w:val="202020"/>
+          <w:w w:val="140"/>
+        </w:rPr>
+        <w:t xml:space="preserve">, </w:t>
+      </w:r>
+      <w:proofErr w:type="spellStart"/>
+      <w:r>
+        <w:rPr>
+          <w:color w:val="202020"/>
+          <w:w w:val="140"/>
+        </w:rPr>
+        <w:t>y_life</w:t>
+      </w:r>
+      <w:proofErr w:type="spellEnd"/>
+      <w:r>
+        <w:rPr>
+          <w:color w:val="202020"/>
+          <w:w w:val="140"/>
+        </w:rPr>
+        <w:t xml:space="preserve">, color </w:t>
       </w:r>
       <w:r>
         <w:rPr>
@@ -5924,12 +8642,23 @@
         <w:spacing w:before="29"/>
         <w:ind w:left="179"/>
       </w:pPr>
-      <w:r>
-        <w:rPr>
-          <w:color w:val="202020"/>
-          <w:w w:val="125"/>
-        </w:rPr>
-        <w:t>plt.plot(prediction space, y predict, color = 'black', linewidth = 3)</w:t>
+      <w:proofErr w:type="spellStart"/>
+      <w:proofErr w:type="gramStart"/>
+      <w:r>
+        <w:rPr>
+          <w:color w:val="202020"/>
+          <w:w w:val="125"/>
+        </w:rPr>
+        <w:t>plt.plot</w:t>
+      </w:r>
+      <w:proofErr w:type="spellEnd"/>
+      <w:proofErr w:type="gramEnd"/>
+      <w:r>
+        <w:rPr>
+          <w:color w:val="202020"/>
+          <w:w w:val="125"/>
+        </w:rPr>
+        <w:t>(prediction space, y predict, color = 'black', linewidth = 3)</w:t>
       </w:r>
     </w:p>
     <w:p>
@@ -5947,20 +8676,40 @@
         <w:spacing w:before="58" w:line="283" w:lineRule="auto"/>
         <w:ind w:left="179" w:right="8662"/>
       </w:pPr>
+      <w:proofErr w:type="spellStart"/>
+      <w:proofErr w:type="gramStart"/>
       <w:r>
         <w:rPr>
           <w:color w:val="202020"/>
           <w:w w:val="135"/>
         </w:rPr>
         <w:lastRenderedPageBreak/>
-        <w:t xml:space="preserve">plt.ylabel('Life Expectancy') </w:t>
-      </w:r>
+        <w:t>plt.ylabel</w:t>
+      </w:r>
+      <w:proofErr w:type="spellEnd"/>
+      <w:proofErr w:type="gramEnd"/>
+      <w:r>
+        <w:rPr>
+          <w:color w:val="202020"/>
+          <w:w w:val="135"/>
+        </w:rPr>
+        <w:t xml:space="preserve">('Life Expectancy') </w:t>
+      </w:r>
+      <w:proofErr w:type="spellStart"/>
       <w:r>
         <w:rPr>
           <w:color w:val="202020"/>
           <w:w w:val="155"/>
         </w:rPr>
-        <w:t xml:space="preserve">plt.xlabel('Fertility </w:t>
+        <w:t>plt.xlabel</w:t>
+      </w:r>
+      <w:proofErr w:type="spellEnd"/>
+      <w:r>
+        <w:rPr>
+          <w:color w:val="202020"/>
+          <w:w w:val="155"/>
+        </w:rPr>
+        <w:t xml:space="preserve">('Fertility </w:t>
       </w:r>
       <w:r>
         <w:rPr>
@@ -5975,6 +8724,8 @@
         <w:pStyle w:val="BodyText"/>
         <w:ind w:left="179"/>
       </w:pPr>
+      <w:proofErr w:type="spellStart"/>
+      <w:proofErr w:type="gramStart"/>
       <w:r>
         <w:rPr>
           <w:color w:val="202020"/>
@@ -5982,6 +8733,8 @@
         </w:rPr>
         <w:t>plt.show</w:t>
       </w:r>
+      <w:proofErr w:type="spellEnd"/>
+      <w:proofErr w:type="gramEnd"/>
     </w:p>
     <w:p>
       <w:pPr>
@@ -6119,7 +8872,32 @@
           <w:color w:val="202020"/>
           <w:w w:val="115"/>
         </w:rPr>
-        <w:t>&lt;function matplotlib.pyplot.show(close=None, block=None)&gt;</w:t>
+        <w:t xml:space="preserve">&lt;function </w:t>
+      </w:r>
+      <w:proofErr w:type="spellStart"/>
+      <w:proofErr w:type="gramStart"/>
+      <w:r>
+        <w:rPr>
+          <w:color w:val="202020"/>
+          <w:w w:val="115"/>
+        </w:rPr>
+        <w:t>matplotlib.pyplot</w:t>
+      </w:r>
+      <w:proofErr w:type="gramEnd"/>
+      <w:r>
+        <w:rPr>
+          <w:color w:val="202020"/>
+          <w:w w:val="115"/>
+        </w:rPr>
+        <w:t>.show</w:t>
+      </w:r>
+      <w:proofErr w:type="spellEnd"/>
+      <w:r>
+        <w:rPr>
+          <w:color w:val="202020"/>
+          <w:w w:val="115"/>
+        </w:rPr>
+        <w:t>(close=None, block=None)&gt;</w:t>
       </w:r>
     </w:p>
     <w:p>
@@ -6174,7 +8952,48 @@
           <w:color w:val="202020"/>
           <w:w w:val="115"/>
         </w:rPr>
-        <w:t>features = pd.read_csv('gapminder.csv') df =</w:t>
+        <w:t xml:space="preserve">features = </w:t>
+      </w:r>
+      <w:proofErr w:type="spellStart"/>
+      <w:proofErr w:type="gramStart"/>
+      <w:r>
+        <w:rPr>
+          <w:color w:val="202020"/>
+          <w:w w:val="115"/>
+        </w:rPr>
+        <w:t>pd.read</w:t>
+      </w:r>
+      <w:proofErr w:type="gramEnd"/>
+      <w:r>
+        <w:rPr>
+          <w:color w:val="202020"/>
+          <w:w w:val="115"/>
+        </w:rPr>
+        <w:t>_csv</w:t>
+      </w:r>
+      <w:proofErr w:type="spellEnd"/>
+      <w:r>
+        <w:rPr>
+          <w:color w:val="202020"/>
+          <w:w w:val="115"/>
+        </w:rPr>
+        <w:t xml:space="preserve">('gapminder.csv') </w:t>
+      </w:r>
+      <w:proofErr w:type="spellStart"/>
+      <w:r>
+        <w:rPr>
+          <w:color w:val="202020"/>
+          <w:w w:val="115"/>
+        </w:rPr>
+        <w:t>df</w:t>
+      </w:r>
+      <w:proofErr w:type="spellEnd"/>
+      <w:r>
+        <w:rPr>
+          <w:color w:val="202020"/>
+          <w:w w:val="115"/>
+        </w:rPr>
+        <w:t xml:space="preserve"> =</w:t>
       </w:r>
       <w:r>
         <w:rPr>
@@ -6184,12 +9003,21 @@
         </w:rPr>
         <w:t xml:space="preserve"> </w:t>
       </w:r>
-      <w:r>
-        <w:rPr>
-          <w:color w:val="202020"/>
-          <w:w w:val="115"/>
-        </w:rPr>
-        <w:t>pd.read_csv('gapminder.csv')</w:t>
+      <w:proofErr w:type="spellStart"/>
+      <w:r>
+        <w:rPr>
+          <w:color w:val="202020"/>
+          <w:w w:val="115"/>
+        </w:rPr>
+        <w:t>pd.read_csv</w:t>
+      </w:r>
+      <w:proofErr w:type="spellEnd"/>
+      <w:r>
+        <w:rPr>
+          <w:color w:val="202020"/>
+          <w:w w:val="115"/>
+        </w:rPr>
+        <w:t>('gapminder.csv')</w:t>
       </w:r>
     </w:p>
     <w:p>
@@ -6241,13 +9069,23 @@
         <w:spacing w:before="17" w:line="380" w:lineRule="exact"/>
         <w:ind w:left="179" w:right="7321"/>
       </w:pPr>
+      <w:proofErr w:type="spellStart"/>
       <w:r>
         <w:rPr>
           <w:color w:val="202020"/>
           <w:w w:val="141"/>
         </w:rPr>
-        <w:t>y_life</w:t>
-      </w:r>
+        <w:t>y_</w:t>
+      </w:r>
+      <w:proofErr w:type="gramStart"/>
+      <w:r>
+        <w:rPr>
+          <w:color w:val="202020"/>
+          <w:w w:val="141"/>
+        </w:rPr>
+        <w:t>life</w:t>
+      </w:r>
+      <w:proofErr w:type="spellEnd"/>
       <w:r>
         <w:rPr>
           <w:color w:val="202020"/>
@@ -6261,12 +9099,14 @@
         </w:rPr>
         <w:t>=</w:t>
       </w:r>
+      <w:proofErr w:type="gramEnd"/>
       <w:r>
         <w:rPr>
           <w:color w:val="202020"/>
         </w:rPr>
         <w:t xml:space="preserve">  </w:t>
       </w:r>
+      <w:proofErr w:type="spellStart"/>
       <w:r>
         <w:rPr>
           <w:color w:val="202020"/>
@@ -6274,6 +9114,7 @@
         </w:rPr>
         <w:t>df</w:t>
       </w:r>
+      <w:proofErr w:type="spellEnd"/>
       <w:r>
         <w:rPr>
           <w:color w:val="202020"/>
@@ -6300,8 +9141,17 @@
           <w:color w:val="202020"/>
           <w:w w:val="116"/>
         </w:rPr>
-        <w:t>.values.reshape</w:t>
-      </w:r>
+        <w:t>.</w:t>
+      </w:r>
+      <w:proofErr w:type="spellStart"/>
+      <w:r>
+        <w:rPr>
+          <w:color w:val="202020"/>
+          <w:w w:val="116"/>
+        </w:rPr>
+        <w:t>values.reshape</w:t>
+      </w:r>
+      <w:proofErr w:type="spellEnd"/>
       <w:r>
         <w:rPr>
           <w:color w:val="202020"/>
@@ -6351,19 +9201,149 @@
         <w:spacing w:line="144" w:lineRule="exact"/>
         <w:ind w:left="179"/>
       </w:pPr>
-      <w:r>
-        <w:rPr>
-          <w:color w:val="202020"/>
-          <w:w w:val="125"/>
-        </w:rPr>
-        <w:t xml:space="preserve">x_train, x_test, y_train, y_test = train_test_split(features, y_life, test_size = 0.3, </w:t>
-      </w:r>
+      <w:proofErr w:type="spellStart"/>
+      <w:r>
+        <w:rPr>
+          <w:color w:val="202020"/>
+          <w:w w:val="125"/>
+        </w:rPr>
+        <w:t>x_train</w:t>
+      </w:r>
+      <w:proofErr w:type="spellEnd"/>
+      <w:r>
+        <w:rPr>
+          <w:color w:val="202020"/>
+          <w:w w:val="125"/>
+        </w:rPr>
+        <w:t xml:space="preserve">, </w:t>
+      </w:r>
+      <w:proofErr w:type="spellStart"/>
+      <w:r>
+        <w:rPr>
+          <w:color w:val="202020"/>
+          <w:w w:val="125"/>
+        </w:rPr>
+        <w:t>x_test</w:t>
+      </w:r>
+      <w:proofErr w:type="spellEnd"/>
+      <w:r>
+        <w:rPr>
+          <w:color w:val="202020"/>
+          <w:w w:val="125"/>
+        </w:rPr>
+        <w:t xml:space="preserve">, </w:t>
+      </w:r>
+      <w:proofErr w:type="spellStart"/>
+      <w:r>
+        <w:rPr>
+          <w:color w:val="202020"/>
+          <w:w w:val="125"/>
+        </w:rPr>
+        <w:t>y_train</w:t>
+      </w:r>
+      <w:proofErr w:type="spellEnd"/>
+      <w:r>
+        <w:rPr>
+          <w:color w:val="202020"/>
+          <w:w w:val="125"/>
+        </w:rPr>
+        <w:t xml:space="preserve">, </w:t>
+      </w:r>
+      <w:proofErr w:type="spellStart"/>
+      <w:r>
+        <w:rPr>
+          <w:color w:val="202020"/>
+          <w:w w:val="125"/>
+        </w:rPr>
+        <w:t>y_test</w:t>
+      </w:r>
+      <w:proofErr w:type="spellEnd"/>
+      <w:r>
+        <w:rPr>
+          <w:color w:val="202020"/>
+          <w:w w:val="125"/>
+        </w:rPr>
+        <w:t xml:space="preserve"> = </w:t>
+      </w:r>
+      <w:proofErr w:type="spellStart"/>
+      <w:r>
+        <w:rPr>
+          <w:color w:val="202020"/>
+          <w:w w:val="125"/>
+        </w:rPr>
+        <w:t>train_test_</w:t>
+      </w:r>
+      <w:proofErr w:type="gramStart"/>
+      <w:r>
+        <w:rPr>
+          <w:color w:val="202020"/>
+          <w:w w:val="125"/>
+        </w:rPr>
+        <w:t>split</w:t>
+      </w:r>
+      <w:proofErr w:type="spellEnd"/>
+      <w:r>
+        <w:rPr>
+          <w:color w:val="202020"/>
+          <w:w w:val="125"/>
+        </w:rPr>
+        <w:t>(</w:t>
+      </w:r>
+      <w:proofErr w:type="gramEnd"/>
+      <w:r>
+        <w:rPr>
+          <w:color w:val="202020"/>
+          <w:w w:val="125"/>
+        </w:rPr>
+        <w:t xml:space="preserve">features, </w:t>
+      </w:r>
+      <w:proofErr w:type="spellStart"/>
+      <w:r>
+        <w:rPr>
+          <w:color w:val="202020"/>
+          <w:w w:val="125"/>
+        </w:rPr>
+        <w:t>y_life</w:t>
+      </w:r>
+      <w:proofErr w:type="spellEnd"/>
+      <w:r>
+        <w:rPr>
+          <w:color w:val="202020"/>
+          <w:w w:val="125"/>
+        </w:rPr>
+        <w:t xml:space="preserve">, </w:t>
+      </w:r>
+      <w:proofErr w:type="spellStart"/>
+      <w:r>
+        <w:rPr>
+          <w:color w:val="202020"/>
+          <w:w w:val="125"/>
+        </w:rPr>
+        <w:t>test_size</w:t>
+      </w:r>
+      <w:proofErr w:type="spellEnd"/>
+      <w:r>
+        <w:rPr>
+          <w:color w:val="202020"/>
+          <w:w w:val="125"/>
+        </w:rPr>
+        <w:t xml:space="preserve"> = 0.3, </w:t>
+      </w:r>
+      <w:proofErr w:type="spellStart"/>
       <w:r>
         <w:rPr>
           <w:color w:val="202020"/>
           <w:w w:val="120"/>
         </w:rPr>
-        <w:t xml:space="preserve">random_state </w:t>
+        <w:t>random_state</w:t>
+      </w:r>
+      <w:proofErr w:type="spellEnd"/>
+      <w:r>
+        <w:rPr>
+          <w:color w:val="202020"/>
+          <w:w w:val="120"/>
+        </w:rPr>
+        <w:t xml:space="preserve"> </w:t>
       </w:r>
       <w:r>
         <w:rPr>
@@ -6393,7 +9373,64 @@
           <w:color w:val="202020"/>
           <w:w w:val="115"/>
         </w:rPr>
-        <w:t>#Create the regression model: reg_all reg_all = LinearRegression()</w:t>
+        <w:t xml:space="preserve">#Create the regression model: </w:t>
+      </w:r>
+      <w:proofErr w:type="spellStart"/>
+      <w:r>
+        <w:rPr>
+          <w:color w:val="202020"/>
+          <w:w w:val="115"/>
+        </w:rPr>
+        <w:t>reg_all</w:t>
+      </w:r>
+      <w:proofErr w:type="spellEnd"/>
+      <w:r>
+        <w:rPr>
+          <w:color w:val="202020"/>
+          <w:w w:val="115"/>
+        </w:rPr>
+        <w:t xml:space="preserve"> </w:t>
+      </w:r>
+      <w:proofErr w:type="spellStart"/>
+      <w:r>
+        <w:rPr>
+          <w:color w:val="202020"/>
+          <w:w w:val="115"/>
+        </w:rPr>
+        <w:t>reg_all</w:t>
+      </w:r>
+      <w:proofErr w:type="spellEnd"/>
+      <w:r>
+        <w:rPr>
+          <w:color w:val="202020"/>
+          <w:w w:val="115"/>
+        </w:rPr>
+        <w:t xml:space="preserve"> = </w:t>
+      </w:r>
+      <w:proofErr w:type="spellStart"/>
+      <w:proofErr w:type="gramStart"/>
+      <w:r>
+        <w:rPr>
+          <w:color w:val="202020"/>
+          <w:w w:val="115"/>
+        </w:rPr>
+        <w:t>LinearRegression</w:t>
+      </w:r>
+      <w:proofErr w:type="spellEnd"/>
+      <w:r>
+        <w:rPr>
+          <w:color w:val="202020"/>
+          <w:w w:val="115"/>
+        </w:rPr>
+        <w:t>(</w:t>
+      </w:r>
+      <w:proofErr w:type="gramEnd"/>
+      <w:r>
+        <w:rPr>
+          <w:color w:val="202020"/>
+          <w:w w:val="115"/>
+        </w:rPr>
+        <w:t>)</w:t>
       </w:r>
     </w:p>
     <w:p>
@@ -6416,7 +9453,57 @@
           <w:color w:val="202020"/>
           <w:w w:val="125"/>
         </w:rPr>
-        <w:t>#Fit the regression to the training data reg_all.fit(x_train, y_train)</w:t>
+        <w:t xml:space="preserve">#Fit the regression to the training data </w:t>
+      </w:r>
+      <w:proofErr w:type="spellStart"/>
+      <w:proofErr w:type="gramStart"/>
+      <w:r>
+        <w:rPr>
+          <w:color w:val="202020"/>
+          <w:w w:val="125"/>
+        </w:rPr>
+        <w:t>reg_all.fit</w:t>
+      </w:r>
+      <w:proofErr w:type="spellEnd"/>
+      <w:r>
+        <w:rPr>
+          <w:color w:val="202020"/>
+          <w:w w:val="125"/>
+        </w:rPr>
+        <w:t>(</w:t>
+      </w:r>
+      <w:proofErr w:type="spellStart"/>
+      <w:proofErr w:type="gramEnd"/>
+      <w:r>
+        <w:rPr>
+          <w:color w:val="202020"/>
+          <w:w w:val="125"/>
+        </w:rPr>
+        <w:t>x_train</w:t>
+      </w:r>
+      <w:proofErr w:type="spellEnd"/>
+      <w:r>
+        <w:rPr>
+          <w:color w:val="202020"/>
+          <w:w w:val="125"/>
+        </w:rPr>
+        <w:t xml:space="preserve">, </w:t>
+      </w:r>
+      <w:proofErr w:type="spellStart"/>
+      <w:r>
+        <w:rPr>
+          <w:color w:val="202020"/>
+          <w:w w:val="125"/>
+        </w:rPr>
+        <w:t>y_train</w:t>
+      </w:r>
+      <w:proofErr w:type="spellEnd"/>
+      <w:r>
+        <w:rPr>
+          <w:color w:val="202020"/>
+          <w:w w:val="125"/>
+        </w:rPr>
+        <w:t>)</w:t>
       </w:r>
     </w:p>
     <w:p>
@@ -6447,12 +9534,46 @@
         <w:spacing w:before="29" w:line="537" w:lineRule="auto"/>
         <w:ind w:left="569" w:right="6965" w:hanging="390"/>
       </w:pPr>
-      <w:r>
-        <w:rPr>
-          <w:color w:val="202020"/>
-          <w:w w:val="125"/>
-        </w:rPr>
-        <w:t>print(reg_all.score(features, y_life)) 0.8914651485793176</w:t>
+      <w:proofErr w:type="gramStart"/>
+      <w:r>
+        <w:rPr>
+          <w:color w:val="202020"/>
+          <w:w w:val="125"/>
+        </w:rPr>
+        <w:t>print(</w:t>
+      </w:r>
+      <w:proofErr w:type="spellStart"/>
+      <w:proofErr w:type="gramEnd"/>
+      <w:r>
+        <w:rPr>
+          <w:color w:val="202020"/>
+          <w:w w:val="125"/>
+        </w:rPr>
+        <w:t>reg_all.score</w:t>
+      </w:r>
+      <w:proofErr w:type="spellEnd"/>
+      <w:r>
+        <w:rPr>
+          <w:color w:val="202020"/>
+          <w:w w:val="125"/>
+        </w:rPr>
+        <w:t xml:space="preserve">(features, </w:t>
+      </w:r>
+      <w:proofErr w:type="spellStart"/>
+      <w:r>
+        <w:rPr>
+          <w:color w:val="202020"/>
+          <w:w w:val="125"/>
+        </w:rPr>
+        <w:t>y_life</w:t>
+      </w:r>
+      <w:proofErr w:type="spellEnd"/>
+      <w:r>
+        <w:rPr>
+          <w:color w:val="202020"/>
+          <w:w w:val="125"/>
+        </w:rPr>
+        <w:t>)) 0.8914651485793176</w:t>
       </w:r>
     </w:p>
     <w:p>
@@ -6474,8 +9595,35 @@
           <w:color w:val="202020"/>
           <w:w w:val="130"/>
         </w:rPr>
-        <w:t>import matplotlib.pyplot as plt</w:t>
-      </w:r>
+        <w:t xml:space="preserve">import </w:t>
+      </w:r>
+      <w:proofErr w:type="spellStart"/>
+      <w:proofErr w:type="gramStart"/>
+      <w:r>
+        <w:rPr>
+          <w:color w:val="202020"/>
+          <w:w w:val="130"/>
+        </w:rPr>
+        <w:t>matplotlib.pyplot</w:t>
+      </w:r>
+      <w:proofErr w:type="spellEnd"/>
+      <w:proofErr w:type="gramEnd"/>
+      <w:r>
+        <w:rPr>
+          <w:color w:val="202020"/>
+          <w:w w:val="130"/>
+        </w:rPr>
+        <w:t xml:space="preserve"> as </w:t>
+      </w:r>
+      <w:proofErr w:type="spellStart"/>
+      <w:r>
+        <w:rPr>
+          <w:color w:val="202020"/>
+          <w:w w:val="130"/>
+        </w:rPr>
+        <w:t>plt</w:t>
+      </w:r>
+      <w:proofErr w:type="spellEnd"/>
     </w:p>
     <w:p>
       <w:pPr>
@@ -6502,7 +9650,23 @@
           <w:color w:val="202020"/>
           <w:w w:val="115"/>
         </w:rPr>
-        <w:t>import numpy as np</w:t>
+        <w:t xml:space="preserve">import </w:t>
+      </w:r>
+      <w:proofErr w:type="spellStart"/>
+      <w:r>
+        <w:rPr>
+          <w:color w:val="202020"/>
+          <w:w w:val="115"/>
+        </w:rPr>
+        <w:t>numpy</w:t>
+      </w:r>
+      <w:proofErr w:type="spellEnd"/>
+      <w:r>
+        <w:rPr>
+          <w:color w:val="202020"/>
+          <w:w w:val="115"/>
+        </w:rPr>
+        <w:t xml:space="preserve"> as np</w:t>
       </w:r>
     </w:p>
     <w:p>
@@ -6529,7 +9693,21 @@
         <w:rPr>
           <w:color w:val="202020"/>
         </w:rPr>
-        <w:t xml:space="preserve">N =  10  #Number  </w:t>
+        <w:t xml:space="preserve">N </w:t>
+      </w:r>
+      <w:proofErr w:type="gramStart"/>
+      <w:r>
+        <w:rPr>
+          <w:color w:val="202020"/>
+        </w:rPr>
+        <w:t>=  10</w:t>
+      </w:r>
+      <w:proofErr w:type="gramEnd"/>
+      <w:r>
+        <w:rPr>
+          <w:color w:val="202020"/>
+        </w:rPr>
+        <w:t xml:space="preserve">  #Number  </w:t>
       </w:r>
       <w:r>
         <w:rPr>
@@ -6583,6 +9761,7 @@
         <w:spacing w:before="29"/>
         <w:ind w:left="179"/>
       </w:pPr>
+      <w:proofErr w:type="gramStart"/>
       <w:r>
         <w:rPr>
           <w:color w:val="202020"/>
@@ -6610,6 +9789,7 @@
         </w:rPr>
         <w:t>=</w:t>
       </w:r>
+      <w:proofErr w:type="gramEnd"/>
       <w:r>
         <w:rPr>
           <w:color w:val="202020"/>
@@ -6623,6 +9803,7 @@
         </w:rPr>
         <w:t xml:space="preserve"> </w:t>
       </w:r>
+      <w:proofErr w:type="spellStart"/>
       <w:r>
         <w:rPr>
           <w:color w:val="202020"/>
@@ -6630,6 +9811,7 @@
         </w:rPr>
         <w:t>np.linspace</w:t>
       </w:r>
+      <w:proofErr w:type="spellEnd"/>
       <w:r>
         <w:rPr>
           <w:color w:val="202020"/>
@@ -6663,8 +9845,17 @@
           <w:color w:val="202020"/>
           <w:w w:val="128"/>
         </w:rPr>
-        <w:t>*np.pi</w:t>
-      </w:r>
+        <w:t>*</w:t>
+      </w:r>
+      <w:proofErr w:type="spellStart"/>
+      <w:r>
+        <w:rPr>
+          <w:color w:val="202020"/>
+          <w:w w:val="128"/>
+        </w:rPr>
+        <w:t>np.pi</w:t>
+      </w:r>
+      <w:proofErr w:type="spellEnd"/>
       <w:r>
         <w:rPr>
           <w:color w:val="202020"/>
@@ -6706,6 +9897,7 @@
         <w:spacing w:before="29" w:line="283" w:lineRule="auto"/>
         <w:ind w:left="179" w:right="6965"/>
       </w:pPr>
+      <w:proofErr w:type="gramStart"/>
       <w:r>
         <w:rPr>
           <w:color w:val="202020"/>
@@ -6726,6 +9918,7 @@
         </w:rPr>
         <w:t>=</w:t>
       </w:r>
+      <w:proofErr w:type="gramEnd"/>
       <w:r>
         <w:rPr>
           <w:color w:val="202020"/>
@@ -6784,6 +9977,7 @@
         </w:rPr>
         <w:t xml:space="preserve">  </w:t>
       </w:r>
+      <w:proofErr w:type="spellStart"/>
       <w:r>
         <w:rPr>
           <w:color w:val="202020"/>
@@ -6791,6 +9985,7 @@
         </w:rPr>
         <w:t>np.random.normal</w:t>
       </w:r>
+      <w:proofErr w:type="spellEnd"/>
       <w:r>
         <w:rPr>
           <w:color w:val="202020"/>
@@ -6838,6 +10033,7 @@
         </w:rPr>
         <w:t xml:space="preserve">  </w:t>
       </w:r>
+      <w:proofErr w:type="spellStart"/>
       <w:r>
         <w:rPr>
           <w:color w:val="202020"/>
@@ -6845,6 +10041,7 @@
         </w:rPr>
         <w:t>x.shape</w:t>
       </w:r>
+      <w:proofErr w:type="spellEnd"/>
       <w:r>
         <w:rPr>
           <w:color w:val="202020"/>
@@ -6852,12 +10049,21 @@
         </w:rPr>
         <w:t xml:space="preserve">) </w:t>
       </w:r>
+      <w:proofErr w:type="spellStart"/>
       <w:r>
         <w:rPr>
           <w:color w:val="202020"/>
           <w:w w:val="130"/>
         </w:rPr>
-        <w:t>plt.figure()</w:t>
+        <w:t>plt.figure</w:t>
+      </w:r>
+      <w:proofErr w:type="spellEnd"/>
+      <w:r>
+        <w:rPr>
+          <w:color w:val="202020"/>
+          <w:w w:val="130"/>
+        </w:rPr>
+        <w:t>()</w:t>
       </w:r>
     </w:p>
     <w:p>
@@ -6865,12 +10071,23 @@
         <w:pStyle w:val="BodyText"/>
         <w:ind w:left="179"/>
       </w:pPr>
+      <w:proofErr w:type="spellStart"/>
+      <w:proofErr w:type="gramStart"/>
       <w:r>
         <w:rPr>
           <w:color w:val="202020"/>
           <w:w w:val="160"/>
         </w:rPr>
-        <w:t>plt.plot(x, y, 'o')</w:t>
+        <w:t>plt.plot</w:t>
+      </w:r>
+      <w:proofErr w:type="spellEnd"/>
+      <w:proofErr w:type="gramEnd"/>
+      <w:r>
+        <w:rPr>
+          <w:color w:val="202020"/>
+          <w:w w:val="160"/>
+        </w:rPr>
+        <w:t>(x, y, 'o')</w:t>
       </w:r>
     </w:p>
     <w:p>
@@ -6879,12 +10096,23 @@
         <w:spacing w:before="29"/>
         <w:ind w:left="179"/>
       </w:pPr>
+      <w:proofErr w:type="spellStart"/>
+      <w:proofErr w:type="gramStart"/>
       <w:r>
         <w:rPr>
           <w:color w:val="202020"/>
           <w:w w:val="150"/>
         </w:rPr>
-        <w:t>plt.xlabel('x')</w:t>
+        <w:t>plt.xlabel</w:t>
+      </w:r>
+      <w:proofErr w:type="spellEnd"/>
+      <w:proofErr w:type="gramEnd"/>
+      <w:r>
+        <w:rPr>
+          <w:color w:val="202020"/>
+          <w:w w:val="150"/>
+        </w:rPr>
+        <w:t>('x')</w:t>
       </w:r>
     </w:p>
     <w:p>
@@ -6893,12 +10121,23 @@
         <w:spacing w:before="30"/>
         <w:ind w:left="179"/>
       </w:pPr>
+      <w:proofErr w:type="spellStart"/>
+      <w:proofErr w:type="gramStart"/>
       <w:r>
         <w:rPr>
           <w:color w:val="202020"/>
           <w:w w:val="150"/>
         </w:rPr>
-        <w:t>plt.ylabel('y')</w:t>
+        <w:t>plt.ylabel</w:t>
+      </w:r>
+      <w:proofErr w:type="spellEnd"/>
+      <w:proofErr w:type="gramEnd"/>
+      <w:r>
+        <w:rPr>
+          <w:color w:val="202020"/>
+          <w:w w:val="150"/>
+        </w:rPr>
+        <w:t>('y')</w:t>
       </w:r>
     </w:p>
     <w:p>
@@ -6907,6 +10146,8 @@
         <w:spacing w:before="29" w:line="283" w:lineRule="auto"/>
         <w:ind w:left="179" w:right="7968"/>
       </w:pPr>
+      <w:proofErr w:type="spellStart"/>
+      <w:proofErr w:type="gramStart"/>
       <w:r>
         <w:rPr>
           <w:color w:val="202020"/>
@@ -6914,6 +10155,8 @@
         </w:rPr>
         <w:t>plt.title</w:t>
       </w:r>
+      <w:proofErr w:type="spellEnd"/>
+      <w:proofErr w:type="gramEnd"/>
       <w:r>
         <w:rPr>
           <w:color w:val="202020"/>
@@ -7013,12 +10256,21 @@
         </w:rPr>
         <w:t xml:space="preserve">) </w:t>
       </w:r>
-      <w:r>
-        <w:rPr>
-          <w:color w:val="202020"/>
-          <w:w w:val="115"/>
-        </w:rPr>
-        <w:t>plt.show()</w:t>
+      <w:proofErr w:type="spellStart"/>
+      <w:r>
+        <w:rPr>
+          <w:color w:val="202020"/>
+          <w:w w:val="115"/>
+        </w:rPr>
+        <w:t>plt.show</w:t>
+      </w:r>
+      <w:proofErr w:type="spellEnd"/>
+      <w:r>
+        <w:rPr>
+          <w:color w:val="202020"/>
+          <w:w w:val="115"/>
+        </w:rPr>
+        <w:t>()</w:t>
       </w:r>
     </w:p>
     <w:p>
@@ -8102,7 +11354,32 @@
           <w:color w:val="202020"/>
           <w:w w:val="115"/>
         </w:rPr>
-        <w:t>dataset = MyDataset(x, y)</w:t>
+        <w:t xml:space="preserve">dataset = </w:t>
+      </w:r>
+      <w:proofErr w:type="spellStart"/>
+      <w:proofErr w:type="gramStart"/>
+      <w:r>
+        <w:rPr>
+          <w:color w:val="202020"/>
+          <w:w w:val="115"/>
+        </w:rPr>
+        <w:t>MyDataset</w:t>
+      </w:r>
+      <w:proofErr w:type="spellEnd"/>
+      <w:r>
+        <w:rPr>
+          <w:color w:val="202020"/>
+          <w:w w:val="115"/>
+        </w:rPr>
+        <w:t>(</w:t>
+      </w:r>
+      <w:proofErr w:type="gramEnd"/>
+      <w:r>
+        <w:rPr>
+          <w:color w:val="202020"/>
+          <w:w w:val="115"/>
+        </w:rPr>
+        <w:t>x, y)</w:t>
       </w:r>
     </w:p>
     <w:p>
@@ -8118,19 +11395,44 @@
         </w:rPr>
         <w:t xml:space="preserve">for </w:t>
       </w:r>
+      <w:proofErr w:type="spellStart"/>
       <w:r>
         <w:rPr>
           <w:color w:val="202020"/>
           <w:w w:val="220"/>
         </w:rPr>
-        <w:t xml:space="preserve">i </w:t>
+        <w:t>i</w:t>
+      </w:r>
+      <w:proofErr w:type="spellEnd"/>
+      <w:r>
+        <w:rPr>
+          <w:color w:val="202020"/>
+          <w:w w:val="220"/>
+        </w:rPr>
+        <w:t xml:space="preserve"> </w:t>
       </w:r>
       <w:r>
         <w:rPr>
           <w:color w:val="202020"/>
           <w:w w:val="140"/>
         </w:rPr>
-        <w:t>in range(len(dataset)):</w:t>
+        <w:t>in range(</w:t>
+      </w:r>
+      <w:proofErr w:type="spellStart"/>
+      <w:r>
+        <w:rPr>
+          <w:color w:val="202020"/>
+          <w:w w:val="140"/>
+        </w:rPr>
+        <w:t>len</w:t>
+      </w:r>
+      <w:proofErr w:type="spellEnd"/>
+      <w:r>
+        <w:rPr>
+          <w:color w:val="202020"/>
+          <w:w w:val="140"/>
+        </w:rPr>
+        <w:t>(dataset)):</w:t>
       </w:r>
     </w:p>
     <w:p>
@@ -8139,6 +11441,7 @@
         <w:spacing w:before="29"/>
         <w:ind w:left="333"/>
       </w:pPr>
+      <w:proofErr w:type="gramStart"/>
       <w:r>
         <w:rPr>
           <w:color w:val="202020"/>
@@ -8166,6 +11469,7 @@
         </w:rPr>
         <w:t>=</w:t>
       </w:r>
+      <w:proofErr w:type="gramEnd"/>
       <w:r>
         <w:rPr>
           <w:color w:val="202020"/>
@@ -8193,6 +11497,7 @@
         </w:rPr>
         <w:t>[</w:t>
       </w:r>
+      <w:proofErr w:type="spellStart"/>
       <w:r>
         <w:rPr>
           <w:color w:val="202020"/>
@@ -8200,6 +11505,7 @@
         </w:rPr>
         <w:t>i</w:t>
       </w:r>
+      <w:proofErr w:type="spellEnd"/>
       <w:r>
         <w:rPr>
           <w:color w:val="202020"/>
@@ -8214,12 +11520,30 @@
         <w:spacing w:before="29"/>
         <w:ind w:left="334"/>
       </w:pPr>
+      <w:proofErr w:type="gramStart"/>
       <w:r>
         <w:rPr>
           <w:color w:val="202020"/>
           <w:w w:val="145"/>
         </w:rPr>
-        <w:t>print(i, sample['feature'], sample['label'])</w:t>
+        <w:t>print(</w:t>
+      </w:r>
+      <w:proofErr w:type="spellStart"/>
+      <w:proofErr w:type="gramEnd"/>
+      <w:r>
+        <w:rPr>
+          <w:color w:val="202020"/>
+          <w:w w:val="145"/>
+        </w:rPr>
+        <w:t>i</w:t>
+      </w:r>
+      <w:proofErr w:type="spellEnd"/>
+      <w:r>
+        <w:rPr>
+          <w:color w:val="202020"/>
+          <w:w w:val="145"/>
+        </w:rPr>
+        <w:t>, sample['feature'], sample['label'])</w:t>
       </w:r>
     </w:p>
     <w:p>
@@ -8247,13 +11571,41 @@
           <w:sz w:val="14"/>
         </w:rPr>
       </w:pPr>
+      <w:proofErr w:type="gramStart"/>
       <w:r>
         <w:rPr>
           <w:color w:val="202020"/>
           <w:w w:val="130"/>
           <w:sz w:val="14"/>
         </w:rPr>
-        <w:t>tensor([1., 0.], dtype=torch.float64) tensor([1.3291],</w:t>
+        <w:t>tensor(</w:t>
+      </w:r>
+      <w:proofErr w:type="gramEnd"/>
+      <w:r>
+        <w:rPr>
+          <w:color w:val="202020"/>
+          <w:w w:val="130"/>
+          <w:sz w:val="14"/>
+        </w:rPr>
+        <w:t xml:space="preserve">[1., 0.], </w:t>
+      </w:r>
+      <w:proofErr w:type="spellStart"/>
+      <w:r>
+        <w:rPr>
+          <w:color w:val="202020"/>
+          <w:w w:val="130"/>
+          <w:sz w:val="14"/>
+        </w:rPr>
+        <w:t>dtype</w:t>
+      </w:r>
+      <w:proofErr w:type="spellEnd"/>
+      <w:r>
+        <w:rPr>
+          <w:color w:val="202020"/>
+          <w:w w:val="130"/>
+          <w:sz w:val="14"/>
+        </w:rPr>
+        <w:t>=torch.float64) tensor([1.3291],</w:t>
       </w:r>
       <w:r>
         <w:rPr>
@@ -8264,13 +11616,23 @@
         </w:rPr>
         <w:t xml:space="preserve"> </w:t>
       </w:r>
+      <w:proofErr w:type="spellStart"/>
       <w:r>
         <w:rPr>
           <w:color w:val="202020"/>
           <w:w w:val="130"/>
           <w:sz w:val="14"/>
         </w:rPr>
-        <w:t>dtype=torch.float64)</w:t>
+        <w:t>dtype</w:t>
+      </w:r>
+      <w:proofErr w:type="spellEnd"/>
+      <w:r>
+        <w:rPr>
+          <w:color w:val="202020"/>
+          <w:w w:val="130"/>
+          <w:sz w:val="14"/>
+        </w:rPr>
+        <w:t>=torch.float64)</w:t>
       </w:r>
     </w:p>
     <w:p>
@@ -8289,13 +11651,41 @@
           <w:sz w:val="14"/>
         </w:rPr>
       </w:pPr>
+      <w:proofErr w:type="gramStart"/>
       <w:r>
         <w:rPr>
           <w:color w:val="202020"/>
           <w:w w:val="125"/>
           <w:sz w:val="14"/>
         </w:rPr>
-        <w:t xml:space="preserve">tensor([1.0000, 0.6981], dtype=torch.float64) tensor([2.2222], </w:t>
+        <w:t>tensor(</w:t>
+      </w:r>
+      <w:proofErr w:type="gramEnd"/>
+      <w:r>
+        <w:rPr>
+          <w:color w:val="202020"/>
+          <w:w w:val="125"/>
+          <w:sz w:val="14"/>
+        </w:rPr>
+        <w:t xml:space="preserve">[1.0000, 0.6981], </w:t>
+      </w:r>
+      <w:proofErr w:type="spellStart"/>
+      <w:r>
+        <w:rPr>
+          <w:color w:val="202020"/>
+          <w:w w:val="125"/>
+          <w:sz w:val="14"/>
+        </w:rPr>
+        <w:t>dtype</w:t>
+      </w:r>
+      <w:proofErr w:type="spellEnd"/>
+      <w:r>
+        <w:rPr>
+          <w:color w:val="202020"/>
+          <w:w w:val="125"/>
+          <w:sz w:val="14"/>
+        </w:rPr>
+        <w:t xml:space="preserve">=torch.float64) tensor([2.2222], </w:t>
       </w:r>
       <w:r>
         <w:rPr>
@@ -8306,13 +11696,23 @@
         </w:rPr>
         <w:t xml:space="preserve"> </w:t>
       </w:r>
+      <w:proofErr w:type="spellStart"/>
       <w:r>
         <w:rPr>
           <w:color w:val="202020"/>
           <w:w w:val="125"/>
           <w:sz w:val="14"/>
         </w:rPr>
-        <w:t>dtype=torch.float64)</w:t>
+        <w:t>dtype</w:t>
+      </w:r>
+      <w:proofErr w:type="spellEnd"/>
+      <w:r>
+        <w:rPr>
+          <w:color w:val="202020"/>
+          <w:w w:val="125"/>
+          <w:sz w:val="14"/>
+        </w:rPr>
+        <w:t>=torch.float64)</w:t>
       </w:r>
     </w:p>
     <w:p>
@@ -8330,13 +11730,41 @@
           <w:sz w:val="14"/>
         </w:rPr>
       </w:pPr>
+      <w:proofErr w:type="gramStart"/>
       <w:r>
         <w:rPr>
           <w:color w:val="202020"/>
           <w:w w:val="125"/>
           <w:sz w:val="14"/>
         </w:rPr>
-        <w:t xml:space="preserve">tensor([1.0000, 1.3963], dtype=torch.float64) tensor([2.6650], </w:t>
+        <w:t>tensor(</w:t>
+      </w:r>
+      <w:proofErr w:type="gramEnd"/>
+      <w:r>
+        <w:rPr>
+          <w:color w:val="202020"/>
+          <w:w w:val="125"/>
+          <w:sz w:val="14"/>
+        </w:rPr>
+        <w:t xml:space="preserve">[1.0000, 1.3963], </w:t>
+      </w:r>
+      <w:proofErr w:type="spellStart"/>
+      <w:r>
+        <w:rPr>
+          <w:color w:val="202020"/>
+          <w:w w:val="125"/>
+          <w:sz w:val="14"/>
+        </w:rPr>
+        <w:t>dtype</w:t>
+      </w:r>
+      <w:proofErr w:type="spellEnd"/>
+      <w:r>
+        <w:rPr>
+          <w:color w:val="202020"/>
+          <w:w w:val="125"/>
+          <w:sz w:val="14"/>
+        </w:rPr>
+        <w:t xml:space="preserve">=torch.float64) tensor([2.6650], </w:t>
       </w:r>
       <w:r>
         <w:rPr>
@@ -8347,13 +11775,23 @@
         </w:rPr>
         <w:t xml:space="preserve"> </w:t>
       </w:r>
+      <w:proofErr w:type="spellStart"/>
       <w:r>
         <w:rPr>
           <w:color w:val="202020"/>
           <w:w w:val="125"/>
           <w:sz w:val="14"/>
         </w:rPr>
-        <w:t>dtype=torch.float64)</w:t>
+        <w:t>dtype</w:t>
+      </w:r>
+      <w:proofErr w:type="spellEnd"/>
+      <w:r>
+        <w:rPr>
+          <w:color w:val="202020"/>
+          <w:w w:val="125"/>
+          <w:sz w:val="14"/>
+        </w:rPr>
+        <w:t>=torch.float64)</w:t>
       </w:r>
     </w:p>
     <w:p>
@@ -8371,13 +11809,41 @@
           <w:sz w:val="14"/>
         </w:rPr>
       </w:pPr>
+      <w:proofErr w:type="gramStart"/>
       <w:r>
         <w:rPr>
           <w:color w:val="202020"/>
           <w:w w:val="125"/>
           <w:sz w:val="14"/>
         </w:rPr>
-        <w:t xml:space="preserve">tensor([1.0000, 2.0944], dtype=torch.float64) tensor([3.1505], </w:t>
+        <w:t>tensor(</w:t>
+      </w:r>
+      <w:proofErr w:type="gramEnd"/>
+      <w:r>
+        <w:rPr>
+          <w:color w:val="202020"/>
+          <w:w w:val="125"/>
+          <w:sz w:val="14"/>
+        </w:rPr>
+        <w:t xml:space="preserve">[1.0000, 2.0944], </w:t>
+      </w:r>
+      <w:proofErr w:type="spellStart"/>
+      <w:r>
+        <w:rPr>
+          <w:color w:val="202020"/>
+          <w:w w:val="125"/>
+          <w:sz w:val="14"/>
+        </w:rPr>
+        <w:t>dtype</w:t>
+      </w:r>
+      <w:proofErr w:type="spellEnd"/>
+      <w:r>
+        <w:rPr>
+          <w:color w:val="202020"/>
+          <w:w w:val="125"/>
+          <w:sz w:val="14"/>
+        </w:rPr>
+        <w:t xml:space="preserve">=torch.float64) tensor([3.1505], </w:t>
       </w:r>
       <w:r>
         <w:rPr>
@@ -8388,13 +11854,23 @@
         </w:rPr>
         <w:t xml:space="preserve"> </w:t>
       </w:r>
+      <w:proofErr w:type="spellStart"/>
       <w:r>
         <w:rPr>
           <w:color w:val="202020"/>
           <w:w w:val="125"/>
           <w:sz w:val="14"/>
         </w:rPr>
-        <w:t>dtype=torch.float64)</w:t>
+        <w:t>dtype</w:t>
+      </w:r>
+      <w:proofErr w:type="spellEnd"/>
+      <w:r>
+        <w:rPr>
+          <w:color w:val="202020"/>
+          <w:w w:val="125"/>
+          <w:sz w:val="14"/>
+        </w:rPr>
+        <w:t>=torch.float64)</w:t>
       </w:r>
     </w:p>
     <w:p>
@@ -8413,13 +11889,41 @@
           <w:sz w:val="14"/>
         </w:rPr>
       </w:pPr>
+      <w:proofErr w:type="gramStart"/>
       <w:r>
         <w:rPr>
           <w:color w:val="202020"/>
           <w:w w:val="125"/>
           <w:sz w:val="14"/>
         </w:rPr>
-        <w:t xml:space="preserve">tensor([1.0000, 2.7925], dtype=torch.float64) tensor([3.5954], </w:t>
+        <w:t>tensor(</w:t>
+      </w:r>
+      <w:proofErr w:type="gramEnd"/>
+      <w:r>
+        <w:rPr>
+          <w:color w:val="202020"/>
+          <w:w w:val="125"/>
+          <w:sz w:val="14"/>
+        </w:rPr>
+        <w:t xml:space="preserve">[1.0000, 2.7925], </w:t>
+      </w:r>
+      <w:proofErr w:type="spellStart"/>
+      <w:r>
+        <w:rPr>
+          <w:color w:val="202020"/>
+          <w:w w:val="125"/>
+          <w:sz w:val="14"/>
+        </w:rPr>
+        <w:t>dtype</w:t>
+      </w:r>
+      <w:proofErr w:type="spellEnd"/>
+      <w:r>
+        <w:rPr>
+          <w:color w:val="202020"/>
+          <w:w w:val="125"/>
+          <w:sz w:val="14"/>
+        </w:rPr>
+        <w:t xml:space="preserve">=torch.float64) tensor([3.5954], </w:t>
       </w:r>
       <w:r>
         <w:rPr>
@@ -8430,13 +11934,23 @@
         </w:rPr>
         <w:t xml:space="preserve"> </w:t>
       </w:r>
+      <w:proofErr w:type="spellStart"/>
       <w:r>
         <w:rPr>
           <w:color w:val="202020"/>
           <w:w w:val="125"/>
           <w:sz w:val="14"/>
         </w:rPr>
-        <w:t>dtype=torch.float64)</w:t>
+        <w:t>dtype</w:t>
+      </w:r>
+      <w:proofErr w:type="spellEnd"/>
+      <w:r>
+        <w:rPr>
+          <w:color w:val="202020"/>
+          <w:w w:val="125"/>
+          <w:sz w:val="14"/>
+        </w:rPr>
+        <w:t>=torch.float64)</w:t>
       </w:r>
     </w:p>
     <w:p>
@@ -8454,13 +11968,41 @@
           <w:sz w:val="14"/>
         </w:rPr>
       </w:pPr>
+      <w:proofErr w:type="gramStart"/>
       <w:r>
         <w:rPr>
           <w:color w:val="202020"/>
           <w:w w:val="125"/>
           <w:sz w:val="14"/>
         </w:rPr>
-        <w:t xml:space="preserve">tensor([1.0000, 3.4907], dtype=torch.float64) tensor([3.8335], </w:t>
+        <w:t>tensor(</w:t>
+      </w:r>
+      <w:proofErr w:type="gramEnd"/>
+      <w:r>
+        <w:rPr>
+          <w:color w:val="202020"/>
+          <w:w w:val="125"/>
+          <w:sz w:val="14"/>
+        </w:rPr>
+        <w:t xml:space="preserve">[1.0000, 3.4907], </w:t>
+      </w:r>
+      <w:proofErr w:type="spellStart"/>
+      <w:r>
+        <w:rPr>
+          <w:color w:val="202020"/>
+          <w:w w:val="125"/>
+          <w:sz w:val="14"/>
+        </w:rPr>
+        <w:t>dtype</w:t>
+      </w:r>
+      <w:proofErr w:type="spellEnd"/>
+      <w:r>
+        <w:rPr>
+          <w:color w:val="202020"/>
+          <w:w w:val="125"/>
+          <w:sz w:val="14"/>
+        </w:rPr>
+        <w:t xml:space="preserve">=torch.float64) tensor([3.8335], </w:t>
       </w:r>
       <w:r>
         <w:rPr>
@@ -8471,13 +12013,23 @@
         </w:rPr>
         <w:t xml:space="preserve"> </w:t>
       </w:r>
+      <w:proofErr w:type="spellStart"/>
       <w:r>
         <w:rPr>
           <w:color w:val="202020"/>
           <w:w w:val="125"/>
           <w:sz w:val="14"/>
         </w:rPr>
-        <w:t>dtype=torch.float64)</w:t>
+        <w:t>dtype</w:t>
+      </w:r>
+      <w:proofErr w:type="spellEnd"/>
+      <w:r>
+        <w:rPr>
+          <w:color w:val="202020"/>
+          <w:w w:val="125"/>
+          <w:sz w:val="14"/>
+        </w:rPr>
+        <w:t>=torch.float64)</w:t>
       </w:r>
     </w:p>
     <w:p>
@@ -8496,13 +12048,41 @@
           <w:sz w:val="14"/>
         </w:rPr>
       </w:pPr>
+      <w:proofErr w:type="gramStart"/>
       <w:r>
         <w:rPr>
           <w:color w:val="202020"/>
           <w:w w:val="125"/>
           <w:sz w:val="14"/>
         </w:rPr>
-        <w:t xml:space="preserve">tensor([1.0000, 4.1888], dtype=torch.float64) tensor([4.8242], </w:t>
+        <w:t>tensor(</w:t>
+      </w:r>
+      <w:proofErr w:type="gramEnd"/>
+      <w:r>
+        <w:rPr>
+          <w:color w:val="202020"/>
+          <w:w w:val="125"/>
+          <w:sz w:val="14"/>
+        </w:rPr>
+        <w:t xml:space="preserve">[1.0000, 4.1888], </w:t>
+      </w:r>
+      <w:proofErr w:type="spellStart"/>
+      <w:r>
+        <w:rPr>
+          <w:color w:val="202020"/>
+          <w:w w:val="125"/>
+          <w:sz w:val="14"/>
+        </w:rPr>
+        <w:t>dtype</w:t>
+      </w:r>
+      <w:proofErr w:type="spellEnd"/>
+      <w:r>
+        <w:rPr>
+          <w:color w:val="202020"/>
+          <w:w w:val="125"/>
+          <w:sz w:val="14"/>
+        </w:rPr>
+        <w:t xml:space="preserve">=torch.float64) tensor([4.8242], </w:t>
       </w:r>
       <w:r>
         <w:rPr>
@@ -8513,13 +12093,23 @@
         </w:rPr>
         <w:t xml:space="preserve"> </w:t>
       </w:r>
+      <w:proofErr w:type="spellStart"/>
       <w:r>
         <w:rPr>
           <w:color w:val="202020"/>
           <w:w w:val="125"/>
           <w:sz w:val="14"/>
         </w:rPr>
-        <w:t>dtype=torch.float64)</w:t>
+        <w:t>dtype</w:t>
+      </w:r>
+      <w:proofErr w:type="spellEnd"/>
+      <w:r>
+        <w:rPr>
+          <w:color w:val="202020"/>
+          <w:w w:val="125"/>
+          <w:sz w:val="14"/>
+        </w:rPr>
+        <w:t>=torch.float64)</w:t>
       </w:r>
     </w:p>
     <w:p>
@@ -8537,13 +12127,41 @@
           <w:sz w:val="14"/>
         </w:rPr>
       </w:pPr>
+      <w:proofErr w:type="gramStart"/>
       <w:r>
         <w:rPr>
           <w:color w:val="202020"/>
           <w:w w:val="125"/>
           <w:sz w:val="14"/>
         </w:rPr>
-        <w:t xml:space="preserve">tensor([1.0000, 4.8869], dtype=torch.float64) tensor([5.1775], </w:t>
+        <w:t>tensor(</w:t>
+      </w:r>
+      <w:proofErr w:type="gramEnd"/>
+      <w:r>
+        <w:rPr>
+          <w:color w:val="202020"/>
+          <w:w w:val="125"/>
+          <w:sz w:val="14"/>
+        </w:rPr>
+        <w:t xml:space="preserve">[1.0000, 4.8869], </w:t>
+      </w:r>
+      <w:proofErr w:type="spellStart"/>
+      <w:r>
+        <w:rPr>
+          <w:color w:val="202020"/>
+          <w:w w:val="125"/>
+          <w:sz w:val="14"/>
+        </w:rPr>
+        <w:t>dtype</w:t>
+      </w:r>
+      <w:proofErr w:type="spellEnd"/>
+      <w:r>
+        <w:rPr>
+          <w:color w:val="202020"/>
+          <w:w w:val="125"/>
+          <w:sz w:val="14"/>
+        </w:rPr>
+        <w:t xml:space="preserve">=torch.float64) tensor([5.1775], </w:t>
       </w:r>
       <w:r>
         <w:rPr>
@@ -8554,13 +12172,23 @@
         </w:rPr>
         <w:t xml:space="preserve"> </w:t>
       </w:r>
+      <w:proofErr w:type="spellStart"/>
       <w:r>
         <w:rPr>
           <w:color w:val="202020"/>
           <w:w w:val="125"/>
           <w:sz w:val="14"/>
         </w:rPr>
-        <w:t>dtype=torch.float64)</w:t>
+        <w:t>dtype</w:t>
+      </w:r>
+      <w:proofErr w:type="spellEnd"/>
+      <w:r>
+        <w:rPr>
+          <w:color w:val="202020"/>
+          <w:w w:val="125"/>
+          <w:sz w:val="14"/>
+        </w:rPr>
+        <w:t>=torch.float64)</w:t>
       </w:r>
     </w:p>
     <w:p>
@@ -8578,13 +12206,41 @@
           <w:sz w:val="14"/>
         </w:rPr>
       </w:pPr>
+      <w:proofErr w:type="gramStart"/>
       <w:r>
         <w:rPr>
           <w:color w:val="202020"/>
           <w:w w:val="125"/>
           <w:sz w:val="14"/>
         </w:rPr>
-        <w:t xml:space="preserve">tensor([1.0000, 5.5851], dtype=torch.float64) tensor([6.3916], </w:t>
+        <w:t>tensor(</w:t>
+      </w:r>
+      <w:proofErr w:type="gramEnd"/>
+      <w:r>
+        <w:rPr>
+          <w:color w:val="202020"/>
+          <w:w w:val="125"/>
+          <w:sz w:val="14"/>
+        </w:rPr>
+        <w:t xml:space="preserve">[1.0000, 5.5851], </w:t>
+      </w:r>
+      <w:proofErr w:type="spellStart"/>
+      <w:r>
+        <w:rPr>
+          <w:color w:val="202020"/>
+          <w:w w:val="125"/>
+          <w:sz w:val="14"/>
+        </w:rPr>
+        <w:t>dtype</w:t>
+      </w:r>
+      <w:proofErr w:type="spellEnd"/>
+      <w:r>
+        <w:rPr>
+          <w:color w:val="202020"/>
+          <w:w w:val="125"/>
+          <w:sz w:val="14"/>
+        </w:rPr>
+        <w:t xml:space="preserve">=torch.float64) tensor([6.3916], </w:t>
       </w:r>
       <w:r>
         <w:rPr>
@@ -8595,13 +12251,23 @@
         </w:rPr>
         <w:t xml:space="preserve"> </w:t>
       </w:r>
+      <w:proofErr w:type="spellStart"/>
       <w:r>
         <w:rPr>
           <w:color w:val="202020"/>
           <w:w w:val="125"/>
           <w:sz w:val="14"/>
         </w:rPr>
-        <w:t>dtype=torch.float64)</w:t>
+        <w:t>dtype</w:t>
+      </w:r>
+      <w:proofErr w:type="spellEnd"/>
+      <w:r>
+        <w:rPr>
+          <w:color w:val="202020"/>
+          <w:w w:val="125"/>
+          <w:sz w:val="14"/>
+        </w:rPr>
+        <w:t>=torch.float64)</w:t>
       </w:r>
     </w:p>
     <w:p>
@@ -8620,13 +12286,41 @@
           <w:sz w:val="14"/>
         </w:rPr>
       </w:pPr>
+      <w:proofErr w:type="gramStart"/>
       <w:r>
         <w:rPr>
           <w:color w:val="202020"/>
           <w:w w:val="125"/>
           <w:sz w:val="14"/>
         </w:rPr>
-        <w:t xml:space="preserve">tensor([1.0000, 6.2832], dtype=torch.float64) tensor([6.8490], </w:t>
+        <w:t>tensor(</w:t>
+      </w:r>
+      <w:proofErr w:type="gramEnd"/>
+      <w:r>
+        <w:rPr>
+          <w:color w:val="202020"/>
+          <w:w w:val="125"/>
+          <w:sz w:val="14"/>
+        </w:rPr>
+        <w:t xml:space="preserve">[1.0000, 6.2832], </w:t>
+      </w:r>
+      <w:proofErr w:type="spellStart"/>
+      <w:r>
+        <w:rPr>
+          <w:color w:val="202020"/>
+          <w:w w:val="125"/>
+          <w:sz w:val="14"/>
+        </w:rPr>
+        <w:t>dtype</w:t>
+      </w:r>
+      <w:proofErr w:type="spellEnd"/>
+      <w:r>
+        <w:rPr>
+          <w:color w:val="202020"/>
+          <w:w w:val="125"/>
+          <w:sz w:val="14"/>
+        </w:rPr>
+        <w:t xml:space="preserve">=torch.float64) tensor([6.8490], </w:t>
       </w:r>
       <w:r>
         <w:rPr>
@@ -8637,13 +12331,23 @@
         </w:rPr>
         <w:t xml:space="preserve"> </w:t>
       </w:r>
+      <w:proofErr w:type="spellStart"/>
       <w:r>
         <w:rPr>
           <w:color w:val="202020"/>
           <w:w w:val="125"/>
           <w:sz w:val="14"/>
         </w:rPr>
-        <w:t>dtype=torch.float64)</w:t>
+        <w:t>dtype</w:t>
+      </w:r>
+      <w:proofErr w:type="spellEnd"/>
+      <w:r>
+        <w:rPr>
+          <w:color w:val="202020"/>
+          <w:w w:val="125"/>
+          <w:sz w:val="14"/>
+        </w:rPr>
+        <w:t>=torch.float64)</w:t>
       </w:r>
     </w:p>
     <w:p>
@@ -8657,7 +12361,64 @@
           <w:color w:val="202020"/>
           <w:w w:val="120"/>
         </w:rPr>
-        <w:t>from torch.utils.data import DataLoader dataset = MyDataset(x, y)</w:t>
+        <w:t xml:space="preserve">from </w:t>
+      </w:r>
+      <w:proofErr w:type="spellStart"/>
+      <w:proofErr w:type="gramStart"/>
+      <w:r>
+        <w:rPr>
+          <w:color w:val="202020"/>
+          <w:w w:val="120"/>
+        </w:rPr>
+        <w:t>torch.utils</w:t>
+      </w:r>
+      <w:proofErr w:type="gramEnd"/>
+      <w:r>
+        <w:rPr>
+          <w:color w:val="202020"/>
+          <w:w w:val="120"/>
+        </w:rPr>
+        <w:t>.data</w:t>
+      </w:r>
+      <w:proofErr w:type="spellEnd"/>
+      <w:r>
+        <w:rPr>
+          <w:color w:val="202020"/>
+          <w:w w:val="120"/>
+        </w:rPr>
+        <w:t xml:space="preserve"> import </w:t>
+      </w:r>
+      <w:proofErr w:type="spellStart"/>
+      <w:r>
+        <w:rPr>
+          <w:color w:val="202020"/>
+          <w:w w:val="120"/>
+        </w:rPr>
+        <w:t>DataLoader</w:t>
+      </w:r>
+      <w:proofErr w:type="spellEnd"/>
+      <w:r>
+        <w:rPr>
+          <w:color w:val="202020"/>
+          <w:w w:val="120"/>
+        </w:rPr>
+        <w:t xml:space="preserve"> dataset = </w:t>
+      </w:r>
+      <w:proofErr w:type="spellStart"/>
+      <w:r>
+        <w:rPr>
+          <w:color w:val="202020"/>
+          <w:w w:val="120"/>
+        </w:rPr>
+        <w:t>MyDataset</w:t>
+      </w:r>
+      <w:proofErr w:type="spellEnd"/>
+      <w:r>
+        <w:rPr>
+          <w:color w:val="202020"/>
+          <w:w w:val="120"/>
+        </w:rPr>
+        <w:t>(x, y)</w:t>
       </w:r>
     </w:p>
     <w:p>
@@ -8667,12 +12428,37 @@
         <w:ind w:left="179" w:right="9803"/>
         <w:jc w:val="both"/>
       </w:pPr>
+      <w:proofErr w:type="spellStart"/>
       <w:r>
         <w:rPr>
           <w:color w:val="202020"/>
           <w:w w:val="110"/>
         </w:rPr>
-        <w:t>batch_size = 4 shuffle = True num_workers =</w:t>
+        <w:t>batch_size</w:t>
+      </w:r>
+      <w:proofErr w:type="spellEnd"/>
+      <w:r>
+        <w:rPr>
+          <w:color w:val="202020"/>
+          <w:w w:val="110"/>
+        </w:rPr>
+        <w:t xml:space="preserve"> = 4 shuffle = True </w:t>
+      </w:r>
+      <w:proofErr w:type="spellStart"/>
+      <w:r>
+        <w:rPr>
+          <w:color w:val="202020"/>
+          <w:w w:val="110"/>
+        </w:rPr>
+        <w:t>num_workers</w:t>
+      </w:r>
+      <w:proofErr w:type="spellEnd"/>
+      <w:r>
+        <w:rPr>
+          <w:color w:val="202020"/>
+          <w:w w:val="110"/>
+        </w:rPr>
+        <w:t xml:space="preserve"> =</w:t>
       </w:r>
       <w:r>
         <w:rPr>
@@ -8697,12 +12483,110 @@
         <w:ind w:left="179"/>
         <w:jc w:val="both"/>
       </w:pPr>
-      <w:r>
-        <w:rPr>
-          <w:color w:val="202020"/>
-          <w:w w:val="115"/>
-        </w:rPr>
-        <w:t>dataloader = DataLoader(dataset, batch_size = batch_size, shuffle = shuffle, num_workers = num_workers)</w:t>
+      <w:proofErr w:type="spellStart"/>
+      <w:r>
+        <w:rPr>
+          <w:color w:val="202020"/>
+          <w:w w:val="115"/>
+        </w:rPr>
+        <w:t>dataloader</w:t>
+      </w:r>
+      <w:proofErr w:type="spellEnd"/>
+      <w:r>
+        <w:rPr>
+          <w:color w:val="202020"/>
+          <w:w w:val="115"/>
+        </w:rPr>
+        <w:t xml:space="preserve"> = </w:t>
+      </w:r>
+      <w:proofErr w:type="spellStart"/>
+      <w:proofErr w:type="gramStart"/>
+      <w:r>
+        <w:rPr>
+          <w:color w:val="202020"/>
+          <w:w w:val="115"/>
+        </w:rPr>
+        <w:t>DataLoader</w:t>
+      </w:r>
+      <w:proofErr w:type="spellEnd"/>
+      <w:r>
+        <w:rPr>
+          <w:color w:val="202020"/>
+          <w:w w:val="115"/>
+        </w:rPr>
+        <w:t>(</w:t>
+      </w:r>
+      <w:proofErr w:type="gramEnd"/>
+      <w:r>
+        <w:rPr>
+          <w:color w:val="202020"/>
+          <w:w w:val="115"/>
+        </w:rPr>
+        <w:t xml:space="preserve">dataset, </w:t>
+      </w:r>
+      <w:proofErr w:type="spellStart"/>
+      <w:r>
+        <w:rPr>
+          <w:color w:val="202020"/>
+          <w:w w:val="115"/>
+        </w:rPr>
+        <w:t>batch_size</w:t>
+      </w:r>
+      <w:proofErr w:type="spellEnd"/>
+      <w:r>
+        <w:rPr>
+          <w:color w:val="202020"/>
+          <w:w w:val="115"/>
+        </w:rPr>
+        <w:t xml:space="preserve"> = </w:t>
+      </w:r>
+      <w:proofErr w:type="spellStart"/>
+      <w:r>
+        <w:rPr>
+          <w:color w:val="202020"/>
+          <w:w w:val="115"/>
+        </w:rPr>
+        <w:t>batch_size</w:t>
+      </w:r>
+      <w:proofErr w:type="spellEnd"/>
+      <w:r>
+        <w:rPr>
+          <w:color w:val="202020"/>
+          <w:w w:val="115"/>
+        </w:rPr>
+        <w:t xml:space="preserve">, shuffle = shuffle, </w:t>
+      </w:r>
+      <w:proofErr w:type="spellStart"/>
+      <w:r>
+        <w:rPr>
+          <w:color w:val="202020"/>
+          <w:w w:val="115"/>
+        </w:rPr>
+        <w:t>num_workers</w:t>
+      </w:r>
+      <w:proofErr w:type="spellEnd"/>
+      <w:r>
+        <w:rPr>
+          <w:color w:val="202020"/>
+          <w:w w:val="115"/>
+        </w:rPr>
+        <w:t xml:space="preserve"> = </w:t>
+      </w:r>
+      <w:proofErr w:type="spellStart"/>
+      <w:r>
+        <w:rPr>
+          <w:color w:val="202020"/>
+          <w:w w:val="115"/>
+        </w:rPr>
+        <w:t>num_workers</w:t>
+      </w:r>
+      <w:proofErr w:type="spellEnd"/>
+      <w:r>
+        <w:rPr>
+          <w:color w:val="202020"/>
+          <w:w w:val="115"/>
+        </w:rPr>
+        <w:t>)</w:t>
       </w:r>
     </w:p>
     <w:p>
@@ -9251,7 +13135,39 @@
           <w:color w:val="202020"/>
           <w:w w:val="120"/>
         </w:rPr>
-        <w:t xml:space="preserve">/usr/local/lib/python3.9/dist-packages/torch/utils/data/dataloader.py:561: UserWarning: This DataLoader </w:t>
+        <w:t xml:space="preserve">/usr/local/lib/python3.9/dist-packages/torch/utils/data/dataloader.py:561: </w:t>
+      </w:r>
+      <w:proofErr w:type="spellStart"/>
+      <w:r>
+        <w:rPr>
+          <w:color w:val="202020"/>
+          <w:w w:val="120"/>
+        </w:rPr>
+        <w:t>UserWarning</w:t>
+      </w:r>
+      <w:proofErr w:type="spellEnd"/>
+      <w:r>
+        <w:rPr>
+          <w:color w:val="202020"/>
+          <w:w w:val="120"/>
+        </w:rPr>
+        <w:t xml:space="preserve">: This </w:t>
+      </w:r>
+      <w:proofErr w:type="spellStart"/>
+      <w:r>
+        <w:rPr>
+          <w:color w:val="202020"/>
+          <w:w w:val="120"/>
+        </w:rPr>
+        <w:t>DataLoader</w:t>
+      </w:r>
+      <w:proofErr w:type="spellEnd"/>
+      <w:r>
+        <w:rPr>
+          <w:color w:val="202020"/>
+          <w:w w:val="120"/>
+        </w:rPr>
+        <w:t xml:space="preserve"> </w:t>
       </w:r>
       <w:r>
         <w:rPr>
@@ -9265,7 +13181,41 @@
           <w:color w:val="202020"/>
           <w:w w:val="120"/>
         </w:rPr>
-        <w:t>create 4 worker processes warnings.warn(_create_warning_msg(</w:t>
+        <w:t xml:space="preserve">create 4 worker processes </w:t>
+      </w:r>
+      <w:proofErr w:type="spellStart"/>
+      <w:proofErr w:type="gramStart"/>
+      <w:r>
+        <w:rPr>
+          <w:color w:val="202020"/>
+          <w:w w:val="120"/>
+        </w:rPr>
+        <w:t>warnings.warn</w:t>
+      </w:r>
+      <w:proofErr w:type="spellEnd"/>
+      <w:proofErr w:type="gramEnd"/>
+      <w:r>
+        <w:rPr>
+          <w:color w:val="202020"/>
+          <w:w w:val="120"/>
+        </w:rPr>
+        <w:t>(_</w:t>
+      </w:r>
+      <w:proofErr w:type="spellStart"/>
+      <w:r>
+        <w:rPr>
+          <w:color w:val="202020"/>
+          <w:w w:val="120"/>
+        </w:rPr>
+        <w:t>create_warning_msg</w:t>
+      </w:r>
+      <w:proofErr w:type="spellEnd"/>
+      <w:r>
+        <w:rPr>
+          <w:color w:val="202020"/>
+          <w:w w:val="120"/>
+        </w:rPr>
+        <w:t>(</w:t>
       </w:r>
     </w:p>
     <w:p>
@@ -9288,8 +13238,33 @@
           <w:color w:val="202020"/>
           <w:w w:val="115"/>
         </w:rPr>
-        <w:t>import pprint as pp</w:t>
-      </w:r>
+        <w:t xml:space="preserve">import </w:t>
+      </w:r>
+      <w:proofErr w:type="spellStart"/>
+      <w:r>
+        <w:rPr>
+          <w:color w:val="202020"/>
+          <w:w w:val="115"/>
+        </w:rPr>
+        <w:t>pprint</w:t>
+      </w:r>
+      <w:proofErr w:type="spellEnd"/>
+      <w:r>
+        <w:rPr>
+          <w:color w:val="202020"/>
+          <w:w w:val="115"/>
+        </w:rPr>
+        <w:t xml:space="preserve"> as </w:t>
+      </w:r>
+      <w:proofErr w:type="gramStart"/>
+      <w:r>
+        <w:rPr>
+          <w:color w:val="202020"/>
+          <w:w w:val="115"/>
+        </w:rPr>
+        <w:t>pp</w:t>
+      </w:r>
+      <w:proofErr w:type="gramEnd"/>
     </w:p>
     <w:p>
       <w:pPr>
@@ -9302,7 +13277,39 @@
           <w:color w:val="202020"/>
           <w:w w:val="125"/>
         </w:rPr>
-        <w:t>for i_batch, samples in enumerate(dataloader):</w:t>
+        <w:t xml:space="preserve">for </w:t>
+      </w:r>
+      <w:proofErr w:type="spellStart"/>
+      <w:r>
+        <w:rPr>
+          <w:color w:val="202020"/>
+          <w:w w:val="125"/>
+        </w:rPr>
+        <w:t>i_batch</w:t>
+      </w:r>
+      <w:proofErr w:type="spellEnd"/>
+      <w:r>
+        <w:rPr>
+          <w:color w:val="202020"/>
+          <w:w w:val="125"/>
+        </w:rPr>
+        <w:t>, samples in enumerate(</w:t>
+      </w:r>
+      <w:proofErr w:type="spellStart"/>
+      <w:r>
+        <w:rPr>
+          <w:color w:val="202020"/>
+          <w:w w:val="125"/>
+        </w:rPr>
+        <w:t>dataloader</w:t>
+      </w:r>
+      <w:proofErr w:type="spellEnd"/>
+      <w:r>
+        <w:rPr>
+          <w:color w:val="202020"/>
+          <w:w w:val="125"/>
+        </w:rPr>
+        <w:t>):</w:t>
       </w:r>
     </w:p>
     <w:p>
@@ -9311,12 +13318,37 @@
         <w:spacing w:before="29" w:line="283" w:lineRule="auto"/>
         <w:ind w:left="334" w:right="8430"/>
       </w:pPr>
-      <w:r>
-        <w:rPr>
-          <w:color w:val="202020"/>
-          <w:w w:val="125"/>
-        </w:rPr>
-        <w:t xml:space="preserve">print('\nbatch# </w:t>
+      <w:proofErr w:type="gramStart"/>
+      <w:r>
+        <w:rPr>
+          <w:color w:val="202020"/>
+          <w:w w:val="125"/>
+        </w:rPr>
+        <w:t>print(</w:t>
+      </w:r>
+      <w:proofErr w:type="gramEnd"/>
+      <w:r>
+        <w:rPr>
+          <w:color w:val="202020"/>
+          <w:w w:val="125"/>
+        </w:rPr>
+        <w:t>'\</w:t>
+      </w:r>
+      <w:proofErr w:type="spellStart"/>
+      <w:r>
+        <w:rPr>
+          <w:color w:val="202020"/>
+          <w:w w:val="125"/>
+        </w:rPr>
+        <w:t>nbatch</w:t>
+      </w:r>
+      <w:proofErr w:type="spellEnd"/>
+      <w:r>
+        <w:rPr>
+          <w:color w:val="202020"/>
+          <w:w w:val="125"/>
+        </w:rPr>
+        <w:t xml:space="preserve"># </w:t>
       </w:r>
       <w:r>
         <w:rPr>
@@ -9324,13 +13356,23 @@
         </w:rPr>
         <w:t xml:space="preserve">= %s' % </w:t>
       </w:r>
+      <w:proofErr w:type="spellStart"/>
       <w:r>
         <w:rPr>
           <w:color w:val="202020"/>
           <w:spacing w:val="-3"/>
           <w:w w:val="125"/>
         </w:rPr>
-        <w:t xml:space="preserve">i_batch) </w:t>
+        <w:t>i_batch</w:t>
+      </w:r>
+      <w:proofErr w:type="spellEnd"/>
+      <w:r>
+        <w:rPr>
+          <w:color w:val="202020"/>
+          <w:spacing w:val="-3"/>
+          <w:w w:val="125"/>
+        </w:rPr>
+        <w:t xml:space="preserve">) </w:t>
       </w:r>
       <w:r>
         <w:rPr>
@@ -9360,12 +13402,23 @@
         <w:pStyle w:val="BodyText"/>
         <w:ind w:left="333"/>
       </w:pPr>
+      <w:proofErr w:type="spellStart"/>
+      <w:proofErr w:type="gramStart"/>
       <w:r>
         <w:rPr>
           <w:color w:val="202020"/>
           <w:w w:val="120"/>
         </w:rPr>
-        <w:t>pp.pprint(samples)</w:t>
+        <w:t>pp.pprint</w:t>
+      </w:r>
+      <w:proofErr w:type="spellEnd"/>
+      <w:proofErr w:type="gramEnd"/>
+      <w:r>
+        <w:rPr>
+          <w:color w:val="202020"/>
+          <w:w w:val="120"/>
+        </w:rPr>
+        <w:t>(samples)</w:t>
       </w:r>
     </w:p>
     <w:p>
@@ -9388,7 +13441,39 @@
           <w:color w:val="202020"/>
           <w:w w:val="120"/>
         </w:rPr>
-        <w:t xml:space="preserve">/usr/local/lib/python3.9/dist-packages/torch/utils/data/dataloader.py:561: UserWarning: This DataLoader </w:t>
+        <w:t xml:space="preserve">/usr/local/lib/python3.9/dist-packages/torch/utils/data/dataloader.py:561: </w:t>
+      </w:r>
+      <w:proofErr w:type="spellStart"/>
+      <w:r>
+        <w:rPr>
+          <w:color w:val="202020"/>
+          <w:w w:val="120"/>
+        </w:rPr>
+        <w:t>UserWarning</w:t>
+      </w:r>
+      <w:proofErr w:type="spellEnd"/>
+      <w:r>
+        <w:rPr>
+          <w:color w:val="202020"/>
+          <w:w w:val="120"/>
+        </w:rPr>
+        <w:t xml:space="preserve">: This </w:t>
+      </w:r>
+      <w:proofErr w:type="spellStart"/>
+      <w:r>
+        <w:rPr>
+          <w:color w:val="202020"/>
+          <w:w w:val="120"/>
+        </w:rPr>
+        <w:t>DataLoader</w:t>
+      </w:r>
+      <w:proofErr w:type="spellEnd"/>
+      <w:r>
+        <w:rPr>
+          <w:color w:val="202020"/>
+          <w:w w:val="120"/>
+        </w:rPr>
+        <w:t xml:space="preserve"> </w:t>
       </w:r>
       <w:r>
         <w:rPr>
@@ -9402,7 +13487,41 @@
           <w:color w:val="202020"/>
           <w:w w:val="120"/>
         </w:rPr>
-        <w:t>create 4 worker processes warnings.warn(_create_warning_msg(</w:t>
+        <w:t xml:space="preserve">create 4 worker processes </w:t>
+      </w:r>
+      <w:proofErr w:type="spellStart"/>
+      <w:proofErr w:type="gramStart"/>
+      <w:r>
+        <w:rPr>
+          <w:color w:val="202020"/>
+          <w:w w:val="120"/>
+        </w:rPr>
+        <w:t>warnings.warn</w:t>
+      </w:r>
+      <w:proofErr w:type="spellEnd"/>
+      <w:proofErr w:type="gramEnd"/>
+      <w:r>
+        <w:rPr>
+          <w:color w:val="202020"/>
+          <w:w w:val="120"/>
+        </w:rPr>
+        <w:t>(_</w:t>
+      </w:r>
+      <w:proofErr w:type="spellStart"/>
+      <w:r>
+        <w:rPr>
+          <w:color w:val="202020"/>
+          <w:w w:val="120"/>
+        </w:rPr>
+        <w:t>create_warning_msg</w:t>
+      </w:r>
+      <w:proofErr w:type="spellEnd"/>
+      <w:r>
+        <w:rPr>
+          <w:color w:val="202020"/>
+          <w:w w:val="120"/>
+        </w:rPr>
+        <w:t>(</w:t>
       </w:r>
     </w:p>
     <w:p>
@@ -9439,7 +13558,23 @@
           <w:color w:val="202020"/>
           <w:w w:val="130"/>
         </w:rPr>
-        <w:t>{'feature': tensor([[1.0000, 2.0944],</w:t>
+        <w:t xml:space="preserve">{'feature': </w:t>
+      </w:r>
+      <w:proofErr w:type="gramStart"/>
+      <w:r>
+        <w:rPr>
+          <w:color w:val="202020"/>
+          <w:w w:val="130"/>
+        </w:rPr>
+        <w:t>tensor(</w:t>
+      </w:r>
+      <w:proofErr w:type="gramEnd"/>
+      <w:r>
+        <w:rPr>
+          <w:color w:val="202020"/>
+          <w:w w:val="130"/>
+        </w:rPr>
+        <w:t>[[1.0000, 2.0944],</w:t>
       </w:r>
     </w:p>
     <w:p>
@@ -9453,7 +13588,23 @@
           <w:color w:val="202020"/>
           <w:w w:val="120"/>
         </w:rPr>
-        <w:t>[1.0000,  5.5851],</w:t>
+        <w:t>[1.0000</w:t>
+      </w:r>
+      <w:proofErr w:type="gramStart"/>
+      <w:r>
+        <w:rPr>
+          <w:color w:val="202020"/>
+          <w:w w:val="120"/>
+        </w:rPr>
+        <w:t>,  5.5851</w:t>
+      </w:r>
+      <w:proofErr w:type="gramEnd"/>
+      <w:r>
+        <w:rPr>
+          <w:color w:val="202020"/>
+          <w:w w:val="120"/>
+        </w:rPr>
+        <w:t>],</w:t>
       </w:r>
     </w:p>
     <w:p>
@@ -9467,7 +13618,23 @@
           <w:color w:val="202020"/>
           <w:w w:val="120"/>
         </w:rPr>
-        <w:t>[1.0000,  6.2832],</w:t>
+        <w:t>[1.0000</w:t>
+      </w:r>
+      <w:proofErr w:type="gramStart"/>
+      <w:r>
+        <w:rPr>
+          <w:color w:val="202020"/>
+          <w:w w:val="120"/>
+        </w:rPr>
+        <w:t>,  6.2832</w:t>
+      </w:r>
+      <w:proofErr w:type="gramEnd"/>
+      <w:r>
+        <w:rPr>
+          <w:color w:val="202020"/>
+          <w:w w:val="120"/>
+        </w:rPr>
+        <w:t>],</w:t>
       </w:r>
     </w:p>
     <w:p>
@@ -9491,7 +13658,39 @@
           <w:w w:val="125"/>
         </w:rPr>
         <w:lastRenderedPageBreak/>
-        <w:t xml:space="preserve">[1.0000, 4.1888]], dtype=torch.float64), </w:t>
+        <w:t xml:space="preserve">[1.0000, 4.1888]], </w:t>
+      </w:r>
+      <w:proofErr w:type="spellStart"/>
+      <w:r>
+        <w:rPr>
+          <w:color w:val="202020"/>
+          <w:w w:val="125"/>
+        </w:rPr>
+        <w:t>dtype</w:t>
+      </w:r>
+      <w:proofErr w:type="spellEnd"/>
+      <w:r>
+        <w:rPr>
+          <w:color w:val="202020"/>
+          <w:w w:val="125"/>
+        </w:rPr>
+        <w:t>=</w:t>
+      </w:r>
+      <w:proofErr w:type="gramStart"/>
+      <w:r>
+        <w:rPr>
+          <w:color w:val="202020"/>
+          <w:w w:val="125"/>
+        </w:rPr>
+        <w:t>torch.float</w:t>
+      </w:r>
+      <w:proofErr w:type="gramEnd"/>
+      <w:r>
+        <w:rPr>
+          <w:color w:val="202020"/>
+          <w:w w:val="125"/>
+        </w:rPr>
+        <w:t xml:space="preserve">64), </w:t>
       </w:r>
       <w:r>
         <w:rPr>
@@ -9540,7 +13739,39 @@
           <w:color w:val="202020"/>
           <w:w w:val="130"/>
         </w:rPr>
-        <w:t>[4.8242]], dtype=torch.float64)}</w:t>
+        <w:t xml:space="preserve">[4.8242]], </w:t>
+      </w:r>
+      <w:proofErr w:type="spellStart"/>
+      <w:r>
+        <w:rPr>
+          <w:color w:val="202020"/>
+          <w:w w:val="130"/>
+        </w:rPr>
+        <w:t>dtype</w:t>
+      </w:r>
+      <w:proofErr w:type="spellEnd"/>
+      <w:r>
+        <w:rPr>
+          <w:color w:val="202020"/>
+          <w:w w:val="130"/>
+        </w:rPr>
+        <w:t>=</w:t>
+      </w:r>
+      <w:proofErr w:type="gramStart"/>
+      <w:r>
+        <w:rPr>
+          <w:color w:val="202020"/>
+          <w:w w:val="130"/>
+        </w:rPr>
+        <w:t>torch.float</w:t>
+      </w:r>
+      <w:proofErr w:type="gramEnd"/>
+      <w:r>
+        <w:rPr>
+          <w:color w:val="202020"/>
+          <w:w w:val="130"/>
+        </w:rPr>
+        <w:t>64)}</w:t>
       </w:r>
     </w:p>
     <w:p>
@@ -9577,7 +13808,23 @@
           <w:color w:val="202020"/>
           <w:w w:val="130"/>
         </w:rPr>
-        <w:t>{'feature': tensor([[1.0000, 3.4907],</w:t>
+        <w:t xml:space="preserve">{'feature': </w:t>
+      </w:r>
+      <w:proofErr w:type="gramStart"/>
+      <w:r>
+        <w:rPr>
+          <w:color w:val="202020"/>
+          <w:w w:val="130"/>
+        </w:rPr>
+        <w:t>tensor(</w:t>
+      </w:r>
+      <w:proofErr w:type="gramEnd"/>
+      <w:r>
+        <w:rPr>
+          <w:color w:val="202020"/>
+          <w:w w:val="130"/>
+        </w:rPr>
+        <w:t>[[1.0000, 3.4907],</w:t>
       </w:r>
     </w:p>
     <w:p>
@@ -9591,7 +13838,23 @@
           <w:color w:val="202020"/>
           <w:w w:val="120"/>
         </w:rPr>
-        <w:t>[1.0000,  1.3963],</w:t>
+        <w:t>[1.0000</w:t>
+      </w:r>
+      <w:proofErr w:type="gramStart"/>
+      <w:r>
+        <w:rPr>
+          <w:color w:val="202020"/>
+          <w:w w:val="120"/>
+        </w:rPr>
+        <w:t>,  1.3963</w:t>
+      </w:r>
+      <w:proofErr w:type="gramEnd"/>
+      <w:r>
+        <w:rPr>
+          <w:color w:val="202020"/>
+          <w:w w:val="120"/>
+        </w:rPr>
+        <w:t>],</w:t>
       </w:r>
     </w:p>
     <w:p>
@@ -9605,7 +13868,23 @@
           <w:color w:val="202020"/>
           <w:w w:val="120"/>
         </w:rPr>
-        <w:t>[1.0000,  0.6981],</w:t>
+        <w:t>[1.0000</w:t>
+      </w:r>
+      <w:proofErr w:type="gramStart"/>
+      <w:r>
+        <w:rPr>
+          <w:color w:val="202020"/>
+          <w:w w:val="120"/>
+        </w:rPr>
+        <w:t>,  0.6981</w:t>
+      </w:r>
+      <w:proofErr w:type="gramEnd"/>
+      <w:r>
+        <w:rPr>
+          <w:color w:val="202020"/>
+          <w:w w:val="120"/>
+        </w:rPr>
+        <w:t>],</w:t>
       </w:r>
     </w:p>
     <w:p>
@@ -9619,7 +13898,39 @@
           <w:color w:val="202020"/>
           <w:w w:val="125"/>
         </w:rPr>
-        <w:t xml:space="preserve">[1.0000, 0.0000]], dtype=torch.float64), </w:t>
+        <w:t xml:space="preserve">[1.0000, 0.0000]], </w:t>
+      </w:r>
+      <w:proofErr w:type="spellStart"/>
+      <w:r>
+        <w:rPr>
+          <w:color w:val="202020"/>
+          <w:w w:val="125"/>
+        </w:rPr>
+        <w:t>dtype</w:t>
+      </w:r>
+      <w:proofErr w:type="spellEnd"/>
+      <w:r>
+        <w:rPr>
+          <w:color w:val="202020"/>
+          <w:w w:val="125"/>
+        </w:rPr>
+        <w:t>=</w:t>
+      </w:r>
+      <w:proofErr w:type="gramStart"/>
+      <w:r>
+        <w:rPr>
+          <w:color w:val="202020"/>
+          <w:w w:val="125"/>
+        </w:rPr>
+        <w:t>torch.float</w:t>
+      </w:r>
+      <w:proofErr w:type="gramEnd"/>
+      <w:r>
+        <w:rPr>
+          <w:color w:val="202020"/>
+          <w:w w:val="125"/>
+        </w:rPr>
+        <w:t xml:space="preserve">64), </w:t>
       </w:r>
       <w:r>
         <w:rPr>
@@ -9668,7 +13979,39 @@
           <w:color w:val="202020"/>
           <w:w w:val="130"/>
         </w:rPr>
-        <w:t>[1.3291]], dtype=torch.float64)}</w:t>
+        <w:t xml:space="preserve">[1.3291]], </w:t>
+      </w:r>
+      <w:proofErr w:type="spellStart"/>
+      <w:r>
+        <w:rPr>
+          <w:color w:val="202020"/>
+          <w:w w:val="130"/>
+        </w:rPr>
+        <w:t>dtype</w:t>
+      </w:r>
+      <w:proofErr w:type="spellEnd"/>
+      <w:r>
+        <w:rPr>
+          <w:color w:val="202020"/>
+          <w:w w:val="130"/>
+        </w:rPr>
+        <w:t>=</w:t>
+      </w:r>
+      <w:proofErr w:type="gramStart"/>
+      <w:r>
+        <w:rPr>
+          <w:color w:val="202020"/>
+          <w:w w:val="130"/>
+        </w:rPr>
+        <w:t>torch.float</w:t>
+      </w:r>
+      <w:proofErr w:type="gramEnd"/>
+      <w:r>
+        <w:rPr>
+          <w:color w:val="202020"/>
+          <w:w w:val="130"/>
+        </w:rPr>
+        <w:t>64)}</w:t>
       </w:r>
     </w:p>
     <w:p>
@@ -9705,7 +14048,23 @@
           <w:color w:val="202020"/>
           <w:w w:val="130"/>
         </w:rPr>
-        <w:t>{'feature': tensor([[1.0000, 4.8869],</w:t>
+        <w:t xml:space="preserve">{'feature': </w:t>
+      </w:r>
+      <w:proofErr w:type="gramStart"/>
+      <w:r>
+        <w:rPr>
+          <w:color w:val="202020"/>
+          <w:w w:val="130"/>
+        </w:rPr>
+        <w:t>tensor(</w:t>
+      </w:r>
+      <w:proofErr w:type="gramEnd"/>
+      <w:r>
+        <w:rPr>
+          <w:color w:val="202020"/>
+          <w:w w:val="130"/>
+        </w:rPr>
+        <w:t>[[1.0000, 4.8869],</w:t>
       </w:r>
     </w:p>
     <w:p>
@@ -9719,7 +14078,39 @@
           <w:color w:val="202020"/>
           <w:w w:val="125"/>
         </w:rPr>
-        <w:t xml:space="preserve">[1.0000, 2.7925]], dtype=torch.float64), </w:t>
+        <w:t xml:space="preserve">[1.0000, 2.7925]], </w:t>
+      </w:r>
+      <w:proofErr w:type="spellStart"/>
+      <w:r>
+        <w:rPr>
+          <w:color w:val="202020"/>
+          <w:w w:val="125"/>
+        </w:rPr>
+        <w:t>dtype</w:t>
+      </w:r>
+      <w:proofErr w:type="spellEnd"/>
+      <w:r>
+        <w:rPr>
+          <w:color w:val="202020"/>
+          <w:w w:val="125"/>
+        </w:rPr>
+        <w:t>=</w:t>
+      </w:r>
+      <w:proofErr w:type="gramStart"/>
+      <w:r>
+        <w:rPr>
+          <w:color w:val="202020"/>
+          <w:w w:val="125"/>
+        </w:rPr>
+        <w:t>torch.float</w:t>
+      </w:r>
+      <w:proofErr w:type="gramEnd"/>
+      <w:r>
+        <w:rPr>
+          <w:color w:val="202020"/>
+          <w:w w:val="125"/>
+        </w:rPr>
+        <w:t xml:space="preserve">64), </w:t>
       </w:r>
       <w:r>
         <w:rPr>
@@ -9740,7 +14131,39 @@
           <w:color w:val="202020"/>
           <w:w w:val="130"/>
         </w:rPr>
-        <w:t>[3.5954]], dtype=torch.float64)}</w:t>
+        <w:t xml:space="preserve">[3.5954]], </w:t>
+      </w:r>
+      <w:proofErr w:type="spellStart"/>
+      <w:r>
+        <w:rPr>
+          <w:color w:val="202020"/>
+          <w:w w:val="130"/>
+        </w:rPr>
+        <w:t>dtype</w:t>
+      </w:r>
+      <w:proofErr w:type="spellEnd"/>
+      <w:r>
+        <w:rPr>
+          <w:color w:val="202020"/>
+          <w:w w:val="130"/>
+        </w:rPr>
+        <w:t>=</w:t>
+      </w:r>
+      <w:proofErr w:type="gramStart"/>
+      <w:r>
+        <w:rPr>
+          <w:color w:val="202020"/>
+          <w:w w:val="130"/>
+        </w:rPr>
+        <w:t>torch.float</w:t>
+      </w:r>
+      <w:proofErr w:type="gramEnd"/>
+      <w:r>
+        <w:rPr>
+          <w:color w:val="202020"/>
+          <w:w w:val="130"/>
+        </w:rPr>
+        <w:t>64)}</w:t>
       </w:r>
     </w:p>
     <w:p>
@@ -9850,8 +14273,35 @@
           <w:color w:val="202020"/>
           <w:w w:val="115"/>
         </w:rPr>
-        <w:t>import torch.nn as nn</w:t>
-      </w:r>
+        <w:t xml:space="preserve">import </w:t>
+      </w:r>
+      <w:proofErr w:type="spellStart"/>
+      <w:proofErr w:type="gramStart"/>
+      <w:r>
+        <w:rPr>
+          <w:color w:val="202020"/>
+          <w:w w:val="115"/>
+        </w:rPr>
+        <w:t>torch.nn</w:t>
+      </w:r>
+      <w:proofErr w:type="spellEnd"/>
+      <w:proofErr w:type="gramEnd"/>
+      <w:r>
+        <w:rPr>
+          <w:color w:val="202020"/>
+          <w:w w:val="115"/>
+        </w:rPr>
+        <w:t xml:space="preserve"> as </w:t>
+      </w:r>
+      <w:proofErr w:type="spellStart"/>
+      <w:r>
+        <w:rPr>
+          <w:color w:val="202020"/>
+          <w:w w:val="115"/>
+        </w:rPr>
+        <w:t>nn</w:t>
+      </w:r>
+      <w:proofErr w:type="spellEnd"/>
     </w:p>
     <w:p>
       <w:pPr>
@@ -9864,7 +14314,32 @@
           <w:color w:val="202020"/>
           <w:w w:val="115"/>
         </w:rPr>
-        <w:t xml:space="preserve">import torch.nn.functional as F </w:t>
+        <w:t xml:space="preserve">import </w:t>
+      </w:r>
+      <w:proofErr w:type="spellStart"/>
+      <w:r>
+        <w:rPr>
+          <w:color w:val="202020"/>
+          <w:w w:val="115"/>
+        </w:rPr>
+        <w:t>torch.</w:t>
+      </w:r>
+      <w:proofErr w:type="gramStart"/>
+      <w:r>
+        <w:rPr>
+          <w:color w:val="202020"/>
+          <w:w w:val="115"/>
+        </w:rPr>
+        <w:t>nn.functional</w:t>
+      </w:r>
+      <w:proofErr w:type="spellEnd"/>
+      <w:proofErr w:type="gramEnd"/>
+      <w:r>
+        <w:rPr>
+          <w:color w:val="202020"/>
+          <w:w w:val="115"/>
+        </w:rPr>
+        <w:t xml:space="preserve"> as F </w:t>
       </w:r>
       <w:r>
         <w:rPr>
@@ -9879,6 +14354,7 @@
         </w:rPr>
         <w:t xml:space="preserve">  </w:t>
       </w:r>
+      <w:proofErr w:type="spellStart"/>
       <w:r>
         <w:rPr>
           <w:color w:val="202020"/>
@@ -9886,6 +14362,7 @@
         </w:rPr>
         <w:t>MyModel</w:t>
       </w:r>
+      <w:proofErr w:type="spellEnd"/>
       <w:r>
         <w:rPr>
           <w:color w:val="202020"/>
@@ -9893,6 +14370,7 @@
         </w:rPr>
         <w:t>(</w:t>
       </w:r>
+      <w:proofErr w:type="spellStart"/>
       <w:r>
         <w:rPr>
           <w:color w:val="202020"/>
@@ -9913,6 +14391,7 @@
         </w:rPr>
         <w:t>Module</w:t>
       </w:r>
+      <w:proofErr w:type="spellEnd"/>
       <w:r>
         <w:rPr>
           <w:color w:val="202020"/>
@@ -9971,6 +14450,7 @@
         </w:rPr>
         <w:t xml:space="preserve"> </w:t>
       </w:r>
+      <w:proofErr w:type="spellStart"/>
       <w:r>
         <w:rPr>
           <w:color w:val="202020"/>
@@ -9978,13 +14458,23 @@
         </w:rPr>
         <w:t>init</w:t>
       </w:r>
+      <w:proofErr w:type="spellEnd"/>
       <w:r>
         <w:rPr>
           <w:rFonts w:ascii="Times New Roman"/>
           <w:color w:val="202020"/>
           <w:u w:val="single" w:color="1F1F1F"/>
         </w:rPr>
-        <w:t xml:space="preserve">   </w:t>
+        <w:t xml:space="preserve"> </w:t>
+      </w:r>
+      <w:proofErr w:type="gramStart"/>
+      <w:r>
+        <w:rPr>
+          <w:rFonts w:ascii="Times New Roman"/>
+          <w:color w:val="202020"/>
+          <w:u w:val="single" w:color="1F1F1F"/>
+        </w:rPr>
+        <w:t xml:space="preserve">  </w:t>
       </w:r>
       <w:r>
         <w:rPr>
@@ -10002,6 +14492,8 @@
         </w:rPr>
         <w:t>(</w:t>
       </w:r>
+      <w:proofErr w:type="spellStart"/>
+      <w:proofErr w:type="gramEnd"/>
       <w:r>
         <w:rPr>
           <w:color w:val="202020"/>
@@ -10037,6 +14529,7 @@
         </w:rPr>
         <w:t>dim</w:t>
       </w:r>
+      <w:proofErr w:type="spellEnd"/>
       <w:r>
         <w:rPr>
           <w:color w:val="202020"/>
@@ -10057,6 +14550,7 @@
         </w:rPr>
         <w:t xml:space="preserve"> </w:t>
       </w:r>
+      <w:proofErr w:type="spellStart"/>
       <w:r>
         <w:rPr>
           <w:color w:val="202020"/>
@@ -10078,6 +14572,7 @@
         </w:rPr>
         <w:t>dim</w:t>
       </w:r>
+      <w:proofErr w:type="spellEnd"/>
       <w:r>
         <w:rPr>
           <w:color w:val="202020"/>
@@ -10099,6 +14594,7 @@
         <w:spacing w:before="29"/>
         <w:ind w:left="487"/>
       </w:pPr>
+      <w:proofErr w:type="gramStart"/>
       <w:r>
         <w:rPr>
           <w:color w:val="202020"/>
@@ -10113,6 +14609,8 @@
         </w:rPr>
         <w:t>(</w:t>
       </w:r>
+      <w:proofErr w:type="spellStart"/>
+      <w:proofErr w:type="gramEnd"/>
       <w:r>
         <w:rPr>
           <w:color w:val="202020"/>
@@ -10120,6 +14618,7 @@
         </w:rPr>
         <w:t>MyModel</w:t>
       </w:r>
+      <w:proofErr w:type="spellEnd"/>
       <w:r>
         <w:rPr>
           <w:color w:val="202020"/>
@@ -10140,6 +14639,7 @@
         </w:rPr>
         <w:t xml:space="preserve"> </w:t>
       </w:r>
+      <w:proofErr w:type="spellStart"/>
       <w:r>
         <w:rPr>
           <w:color w:val="202020"/>
@@ -10147,6 +14647,7 @@
         </w:rPr>
         <w:t>sel</w:t>
       </w:r>
+      <w:proofErr w:type="spellEnd"/>
       <w:r>
         <w:rPr>
           <w:color w:val="202020"/>
@@ -10178,6 +14679,7 @@
         </w:rPr>
         <w:t xml:space="preserve"> </w:t>
       </w:r>
+      <w:proofErr w:type="spellStart"/>
       <w:r>
         <w:rPr>
           <w:color w:val="202020"/>
@@ -10185,13 +14687,23 @@
         </w:rPr>
         <w:t>init</w:t>
       </w:r>
+      <w:proofErr w:type="spellEnd"/>
       <w:r>
         <w:rPr>
           <w:rFonts w:ascii="Times New Roman"/>
           <w:color w:val="202020"/>
           <w:u w:val="single" w:color="1F1F1F"/>
         </w:rPr>
-        <w:t xml:space="preserve">   </w:t>
+        <w:t xml:space="preserve"> </w:t>
+      </w:r>
+      <w:proofErr w:type="gramStart"/>
+      <w:r>
+        <w:rPr>
+          <w:rFonts w:ascii="Times New Roman"/>
+          <w:color w:val="202020"/>
+          <w:u w:val="single" w:color="1F1F1F"/>
+        </w:rPr>
+        <w:t xml:space="preserve">  </w:t>
       </w:r>
       <w:r>
         <w:rPr>
@@ -10207,7 +14719,15 @@
           <w:color w:val="202020"/>
           <w:w w:val="165"/>
         </w:rPr>
-        <w:t>()</w:t>
+        <w:t>(</w:t>
+      </w:r>
+      <w:proofErr w:type="gramEnd"/>
+      <w:r>
+        <w:rPr>
+          <w:color w:val="202020"/>
+          <w:w w:val="165"/>
+        </w:rPr>
+        <w:t>)</w:t>
       </w:r>
     </w:p>
     <w:p>
@@ -10216,12 +14736,71 @@
         <w:spacing w:before="29"/>
         <w:ind w:left="487"/>
       </w:pPr>
+      <w:proofErr w:type="spellStart"/>
+      <w:proofErr w:type="gramStart"/>
       <w:r>
         <w:rPr>
           <w:color w:val="202020"/>
           <w:w w:val="120"/>
         </w:rPr>
-        <w:t>self.linear = nn.Linear(input_dim, output_dim)</w:t>
+        <w:t>self.linear</w:t>
+      </w:r>
+      <w:proofErr w:type="spellEnd"/>
+      <w:proofErr w:type="gramEnd"/>
+      <w:r>
+        <w:rPr>
+          <w:color w:val="202020"/>
+          <w:w w:val="120"/>
+        </w:rPr>
+        <w:t xml:space="preserve"> = </w:t>
+      </w:r>
+      <w:proofErr w:type="spellStart"/>
+      <w:r>
+        <w:rPr>
+          <w:color w:val="202020"/>
+          <w:w w:val="120"/>
+        </w:rPr>
+        <w:t>nn.Linear</w:t>
+      </w:r>
+      <w:proofErr w:type="spellEnd"/>
+      <w:r>
+        <w:rPr>
+          <w:color w:val="202020"/>
+          <w:w w:val="120"/>
+        </w:rPr>
+        <w:t>(</w:t>
+      </w:r>
+      <w:proofErr w:type="spellStart"/>
+      <w:r>
+        <w:rPr>
+          <w:color w:val="202020"/>
+          <w:w w:val="120"/>
+        </w:rPr>
+        <w:t>input_dim</w:t>
+      </w:r>
+      <w:proofErr w:type="spellEnd"/>
+      <w:r>
+        <w:rPr>
+          <w:color w:val="202020"/>
+          <w:w w:val="120"/>
+        </w:rPr>
+        <w:t xml:space="preserve">, </w:t>
+      </w:r>
+      <w:proofErr w:type="spellStart"/>
+      <w:r>
+        <w:rPr>
+          <w:color w:val="202020"/>
+          <w:w w:val="120"/>
+        </w:rPr>
+        <w:t>output_dim</w:t>
+      </w:r>
+      <w:proofErr w:type="spellEnd"/>
+      <w:r>
+        <w:rPr>
+          <w:color w:val="202020"/>
+          <w:w w:val="120"/>
+        </w:rPr>
+        <w:t>)</w:t>
       </w:r>
     </w:p>
     <w:p>
@@ -10402,7 +14981,23 @@
           <w:color w:val="202020"/>
           <w:w w:val="135"/>
         </w:rPr>
-        <w:t>def forward(self, x):</w:t>
+        <w:t xml:space="preserve">def </w:t>
+      </w:r>
+      <w:proofErr w:type="gramStart"/>
+      <w:r>
+        <w:rPr>
+          <w:color w:val="202020"/>
+          <w:w w:val="135"/>
+        </w:rPr>
+        <w:t>forward(</w:t>
+      </w:r>
+      <w:proofErr w:type="gramEnd"/>
+      <w:r>
+        <w:rPr>
+          <w:color w:val="202020"/>
+          <w:w w:val="135"/>
+        </w:rPr>
+        <w:t>self, x):</w:t>
       </w:r>
     </w:p>
     <w:p>
@@ -10425,12 +15020,23 @@
         </w:rPr>
         <w:t xml:space="preserve">= </w:t>
       </w:r>
-      <w:r>
-        <w:rPr>
-          <w:color w:val="202020"/>
-          <w:w w:val="125"/>
-        </w:rPr>
-        <w:t>self.linear(x) return out</w:t>
+      <w:proofErr w:type="spellStart"/>
+      <w:proofErr w:type="gramStart"/>
+      <w:r>
+        <w:rPr>
+          <w:color w:val="202020"/>
+          <w:w w:val="125"/>
+        </w:rPr>
+        <w:t>self.linear</w:t>
+      </w:r>
+      <w:proofErr w:type="spellEnd"/>
+      <w:proofErr w:type="gramEnd"/>
+      <w:r>
+        <w:rPr>
+          <w:color w:val="202020"/>
+          <w:w w:val="125"/>
+        </w:rPr>
+        <w:t>(x) return out</w:t>
       </w:r>
     </w:p>
     <w:p>
@@ -10453,12 +15059,21 @@
         <w:spacing w:before="1"/>
         <w:ind w:left="179"/>
       </w:pPr>
+      <w:proofErr w:type="spellStart"/>
       <w:r>
         <w:rPr>
           <w:color w:val="202020"/>
           <w:w w:val="105"/>
         </w:rPr>
-        <w:t>input_dim = 2</w:t>
+        <w:t>input_dim</w:t>
+      </w:r>
+      <w:proofErr w:type="spellEnd"/>
+      <w:r>
+        <w:rPr>
+          <w:color w:val="202020"/>
+          <w:w w:val="105"/>
+        </w:rPr>
+        <w:t xml:space="preserve"> = 2</w:t>
       </w:r>
     </w:p>
     <w:p>
@@ -10467,12 +15082,21 @@
         <w:spacing w:before="29"/>
         <w:ind w:left="179"/>
       </w:pPr>
+      <w:proofErr w:type="spellStart"/>
       <w:r>
         <w:rPr>
           <w:color w:val="202020"/>
           <w:w w:val="105"/>
         </w:rPr>
-        <w:t>output_dim = 1</w:t>
+        <w:t>output_dim</w:t>
+      </w:r>
+      <w:proofErr w:type="spellEnd"/>
+      <w:r>
+        <w:rPr>
+          <w:color w:val="202020"/>
+          <w:w w:val="105"/>
+        </w:rPr>
+        <w:t xml:space="preserve"> = 1</w:t>
       </w:r>
     </w:p>
     <w:p>
@@ -10488,6 +15112,7 @@
         <w:pStyle w:val="BodyText"/>
         <w:ind w:left="179"/>
       </w:pPr>
+      <w:proofErr w:type="gramStart"/>
       <w:r>
         <w:rPr>
           <w:color w:val="202020"/>
@@ -10508,6 +15133,7 @@
         </w:rPr>
         <w:t>=</w:t>
       </w:r>
+      <w:proofErr w:type="gramEnd"/>
       <w:r>
         <w:rPr>
           <w:color w:val="202020"/>
@@ -10521,6 +15147,7 @@
         </w:rPr>
         <w:t xml:space="preserve"> </w:t>
       </w:r>
+      <w:proofErr w:type="spellStart"/>
       <w:r>
         <w:rPr>
           <w:color w:val="202020"/>
@@ -10528,6 +15155,7 @@
         </w:rPr>
         <w:t>MyModel</w:t>
       </w:r>
+      <w:proofErr w:type="spellEnd"/>
       <w:r>
         <w:rPr>
           <w:color w:val="202020"/>
@@ -10535,6 +15163,7 @@
         </w:rPr>
         <w:t>(</w:t>
       </w:r>
+      <w:proofErr w:type="spellStart"/>
       <w:r>
         <w:rPr>
           <w:color w:val="202020"/>
@@ -10542,6 +15171,7 @@
         </w:rPr>
         <w:t>input_dim</w:t>
       </w:r>
+      <w:proofErr w:type="spellEnd"/>
       <w:r>
         <w:rPr>
           <w:color w:val="202020"/>
@@ -10562,6 +15192,7 @@
         </w:rPr>
         <w:t xml:space="preserve"> </w:t>
       </w:r>
+      <w:proofErr w:type="spellStart"/>
       <w:r>
         <w:rPr>
           <w:color w:val="202020"/>
@@ -10569,6 +15200,7 @@
         </w:rPr>
         <w:t>output_dim</w:t>
       </w:r>
+      <w:proofErr w:type="spellEnd"/>
       <w:r>
         <w:rPr>
           <w:color w:val="202020"/>
@@ -10601,7 +15233,25 @@
           <w:color w:val="202020"/>
           <w:w w:val="110"/>
         </w:rPr>
-        <w:t>cost = nn.MSELoss()</w:t>
+        <w:t xml:space="preserve">cost = </w:t>
+      </w:r>
+      <w:proofErr w:type="spellStart"/>
+      <w:proofErr w:type="gramStart"/>
+      <w:r>
+        <w:rPr>
+          <w:color w:val="202020"/>
+          <w:w w:val="110"/>
+        </w:rPr>
+        <w:t>nn.MSELoss</w:t>
+      </w:r>
+      <w:proofErr w:type="spellEnd"/>
+      <w:proofErr w:type="gramEnd"/>
+      <w:r>
+        <w:rPr>
+          <w:color w:val="202020"/>
+          <w:w w:val="110"/>
+        </w:rPr>
+        <w:t>()</w:t>
       </w:r>
     </w:p>
     <w:p>
@@ -10623,11 +15273,19 @@
         <w:pStyle w:val="BodyText"/>
         <w:ind w:left="179"/>
       </w:pPr>
-      <w:r>
-        <w:rPr>
-          <w:color w:val="202020"/>
-        </w:rPr>
-        <w:t>num_epochs = 10</w:t>
+      <w:proofErr w:type="spellStart"/>
+      <w:r>
+        <w:rPr>
+          <w:color w:val="202020"/>
+        </w:rPr>
+        <w:t>num_epochs</w:t>
+      </w:r>
+      <w:proofErr w:type="spellEnd"/>
+      <w:r>
+        <w:rPr>
+          <w:color w:val="202020"/>
+        </w:rPr>
+        <w:t xml:space="preserve"> = 10</w:t>
       </w:r>
     </w:p>
     <w:p>
@@ -10636,12 +15294,21 @@
         <w:spacing w:before="29"/>
         <w:ind w:left="179"/>
       </w:pPr>
-      <w:r>
-        <w:rPr>
-          <w:color w:val="202020"/>
-          <w:w w:val="115"/>
-        </w:rPr>
-        <w:t>l_rate = 0.01</w:t>
+      <w:proofErr w:type="spellStart"/>
+      <w:r>
+        <w:rPr>
+          <w:color w:val="202020"/>
+          <w:w w:val="115"/>
+        </w:rPr>
+        <w:t>l_rate</w:t>
+      </w:r>
+      <w:proofErr w:type="spellEnd"/>
+      <w:r>
+        <w:rPr>
+          <w:color w:val="202020"/>
+          <w:w w:val="115"/>
+        </w:rPr>
+        <w:t xml:space="preserve"> = 0.01</w:t>
       </w:r>
     </w:p>
     <w:p>
@@ -10650,26 +15317,94 @@
         <w:spacing w:before="29"/>
         <w:ind w:left="179"/>
       </w:pPr>
+      <w:proofErr w:type="spellStart"/>
       <w:r>
         <w:rPr>
           <w:color w:val="202020"/>
           <w:w w:val="120"/>
         </w:rPr>
-        <w:t xml:space="preserve">optimiser = torch.optim.SGD(model.parameters(), </w:t>
-      </w:r>
+        <w:t>optimiser</w:t>
+      </w:r>
+      <w:proofErr w:type="spellEnd"/>
+      <w:r>
+        <w:rPr>
+          <w:color w:val="202020"/>
+          <w:w w:val="120"/>
+        </w:rPr>
+        <w:t xml:space="preserve"> = </w:t>
+      </w:r>
+      <w:proofErr w:type="spellStart"/>
+      <w:r>
+        <w:rPr>
+          <w:color w:val="202020"/>
+          <w:w w:val="120"/>
+        </w:rPr>
+        <w:t>torch.optim.SGD</w:t>
+      </w:r>
+      <w:proofErr w:type="spellEnd"/>
+      <w:r>
+        <w:rPr>
+          <w:color w:val="202020"/>
+          <w:w w:val="120"/>
+        </w:rPr>
+        <w:t>(</w:t>
+      </w:r>
+      <w:proofErr w:type="spellStart"/>
+      <w:proofErr w:type="gramStart"/>
+      <w:r>
+        <w:rPr>
+          <w:color w:val="202020"/>
+          <w:w w:val="120"/>
+        </w:rPr>
+        <w:t>model.parameters</w:t>
+      </w:r>
+      <w:proofErr w:type="spellEnd"/>
+      <w:proofErr w:type="gramEnd"/>
+      <w:r>
+        <w:rPr>
+          <w:color w:val="202020"/>
+          <w:w w:val="120"/>
+        </w:rPr>
+        <w:t xml:space="preserve">(), </w:t>
+      </w:r>
+      <w:proofErr w:type="spellStart"/>
       <w:r>
         <w:rPr>
           <w:color w:val="202020"/>
           <w:w w:val="170"/>
         </w:rPr>
-        <w:t xml:space="preserve">lr </w:t>
+        <w:t>lr</w:t>
+      </w:r>
+      <w:proofErr w:type="spellEnd"/>
+      <w:r>
+        <w:rPr>
+          <w:color w:val="202020"/>
+          <w:w w:val="170"/>
+        </w:rPr>
+        <w:t xml:space="preserve"> </w:t>
       </w:r>
       <w:r>
         <w:rPr>
           <w:color w:val="202020"/>
           <w:w w:val="120"/>
         </w:rPr>
-        <w:t>= l_rate)</w:t>
+        <w:t xml:space="preserve">= </w:t>
+      </w:r>
+      <w:proofErr w:type="spellStart"/>
+      <w:r>
+        <w:rPr>
+          <w:color w:val="202020"/>
+          <w:w w:val="120"/>
+        </w:rPr>
+        <w:t>l_rate</w:t>
+      </w:r>
+      <w:proofErr w:type="spellEnd"/>
+      <w:r>
+        <w:rPr>
+          <w:color w:val="202020"/>
+          <w:w w:val="120"/>
+        </w:rPr>
+        <w:t>)</w:t>
       </w:r>
     </w:p>
     <w:p>
@@ -10692,7 +15427,48 @@
           <w:color w:val="202020"/>
           <w:w w:val="110"/>
         </w:rPr>
-        <w:t>dataset = MyDataset(x, y) batch_size = 4</w:t>
+        <w:t xml:space="preserve">dataset = </w:t>
+      </w:r>
+      <w:proofErr w:type="spellStart"/>
+      <w:proofErr w:type="gramStart"/>
+      <w:r>
+        <w:rPr>
+          <w:color w:val="202020"/>
+          <w:w w:val="110"/>
+        </w:rPr>
+        <w:t>MyDataset</w:t>
+      </w:r>
+      <w:proofErr w:type="spellEnd"/>
+      <w:r>
+        <w:rPr>
+          <w:color w:val="202020"/>
+          <w:w w:val="110"/>
+        </w:rPr>
+        <w:t>(</w:t>
+      </w:r>
+      <w:proofErr w:type="gramEnd"/>
+      <w:r>
+        <w:rPr>
+          <w:color w:val="202020"/>
+          <w:w w:val="110"/>
+        </w:rPr>
+        <w:t xml:space="preserve">x, y) </w:t>
+      </w:r>
+      <w:proofErr w:type="spellStart"/>
+      <w:r>
+        <w:rPr>
+          <w:color w:val="202020"/>
+          <w:w w:val="110"/>
+        </w:rPr>
+        <w:t>batch_size</w:t>
+      </w:r>
+      <w:proofErr w:type="spellEnd"/>
+      <w:r>
+        <w:rPr>
+          <w:color w:val="202020"/>
+          <w:w w:val="110"/>
+        </w:rPr>
+        <w:t xml:space="preserve"> = 4</w:t>
       </w:r>
     </w:p>
     <w:p>
@@ -10706,7 +15482,23 @@
           <w:color w:val="202020"/>
           <w:w w:val="110"/>
         </w:rPr>
-        <w:t>shuffle = True num_workers = 4</w:t>
+        <w:t xml:space="preserve">shuffle = True </w:t>
+      </w:r>
+      <w:proofErr w:type="spellStart"/>
+      <w:r>
+        <w:rPr>
+          <w:color w:val="202020"/>
+          <w:w w:val="110"/>
+        </w:rPr>
+        <w:t>num_workers</w:t>
+      </w:r>
+      <w:proofErr w:type="spellEnd"/>
+      <w:r>
+        <w:rPr>
+          <w:color w:val="202020"/>
+          <w:w w:val="110"/>
+        </w:rPr>
+        <w:t xml:space="preserve"> = 4</w:t>
       </w:r>
     </w:p>
     <w:p>
@@ -10715,12 +15507,151 @@
         <w:spacing w:line="283" w:lineRule="auto"/>
         <w:ind w:left="179" w:right="2396"/>
       </w:pPr>
-      <w:r>
-        <w:rPr>
-          <w:color w:val="202020"/>
-          <w:w w:val="115"/>
-        </w:rPr>
-        <w:t>training_sample_generator = DataLoader(dateset, batch_size=batch_size, shuffle=suffle, num_workers=num_workers) for epoch in range(num_epochs):</w:t>
+      <w:proofErr w:type="spellStart"/>
+      <w:r>
+        <w:rPr>
+          <w:color w:val="202020"/>
+          <w:w w:val="115"/>
+        </w:rPr>
+        <w:t>training_sample_generator</w:t>
+      </w:r>
+      <w:proofErr w:type="spellEnd"/>
+      <w:r>
+        <w:rPr>
+          <w:color w:val="202020"/>
+          <w:w w:val="115"/>
+        </w:rPr>
+        <w:t xml:space="preserve"> = </w:t>
+      </w:r>
+      <w:proofErr w:type="spellStart"/>
+      <w:proofErr w:type="gramStart"/>
+      <w:r>
+        <w:rPr>
+          <w:color w:val="202020"/>
+          <w:w w:val="115"/>
+        </w:rPr>
+        <w:t>DataLoader</w:t>
+      </w:r>
+      <w:proofErr w:type="spellEnd"/>
+      <w:r>
+        <w:rPr>
+          <w:color w:val="202020"/>
+          <w:w w:val="115"/>
+        </w:rPr>
+        <w:t>(</w:t>
+      </w:r>
+      <w:proofErr w:type="spellStart"/>
+      <w:proofErr w:type="gramEnd"/>
+      <w:r>
+        <w:rPr>
+          <w:color w:val="202020"/>
+          <w:w w:val="115"/>
+        </w:rPr>
+        <w:t>dateset</w:t>
+      </w:r>
+      <w:proofErr w:type="spellEnd"/>
+      <w:r>
+        <w:rPr>
+          <w:color w:val="202020"/>
+          <w:w w:val="115"/>
+        </w:rPr>
+        <w:t xml:space="preserve">, </w:t>
+      </w:r>
+      <w:proofErr w:type="spellStart"/>
+      <w:r>
+        <w:rPr>
+          <w:color w:val="202020"/>
+          <w:w w:val="115"/>
+        </w:rPr>
+        <w:t>batch_size</w:t>
+      </w:r>
+      <w:proofErr w:type="spellEnd"/>
+      <w:r>
+        <w:rPr>
+          <w:color w:val="202020"/>
+          <w:w w:val="115"/>
+        </w:rPr>
+        <w:t>=</w:t>
+      </w:r>
+      <w:proofErr w:type="spellStart"/>
+      <w:r>
+        <w:rPr>
+          <w:color w:val="202020"/>
+          <w:w w:val="115"/>
+        </w:rPr>
+        <w:t>batch_size</w:t>
+      </w:r>
+      <w:proofErr w:type="spellEnd"/>
+      <w:r>
+        <w:rPr>
+          <w:color w:val="202020"/>
+          <w:w w:val="115"/>
+        </w:rPr>
+        <w:t>, shuffle=</w:t>
+      </w:r>
+      <w:proofErr w:type="spellStart"/>
+      <w:r>
+        <w:rPr>
+          <w:color w:val="202020"/>
+          <w:w w:val="115"/>
+        </w:rPr>
+        <w:t>suffle</w:t>
+      </w:r>
+      <w:proofErr w:type="spellEnd"/>
+      <w:r>
+        <w:rPr>
+          <w:color w:val="202020"/>
+          <w:w w:val="115"/>
+        </w:rPr>
+        <w:t xml:space="preserve">, </w:t>
+      </w:r>
+      <w:proofErr w:type="spellStart"/>
+      <w:r>
+        <w:rPr>
+          <w:color w:val="202020"/>
+          <w:w w:val="115"/>
+        </w:rPr>
+        <w:t>num_workers</w:t>
+      </w:r>
+      <w:proofErr w:type="spellEnd"/>
+      <w:r>
+        <w:rPr>
+          <w:color w:val="202020"/>
+          <w:w w:val="115"/>
+        </w:rPr>
+        <w:t>=</w:t>
+      </w:r>
+      <w:proofErr w:type="spellStart"/>
+      <w:r>
+        <w:rPr>
+          <w:color w:val="202020"/>
+          <w:w w:val="115"/>
+        </w:rPr>
+        <w:t>num_workers</w:t>
+      </w:r>
+      <w:proofErr w:type="spellEnd"/>
+      <w:r>
+        <w:rPr>
+          <w:color w:val="202020"/>
+          <w:w w:val="115"/>
+        </w:rPr>
+        <w:t>) for epoch in range(</w:t>
+      </w:r>
+      <w:proofErr w:type="spellStart"/>
+      <w:r>
+        <w:rPr>
+          <w:color w:val="202020"/>
+          <w:w w:val="115"/>
+        </w:rPr>
+        <w:t>num_epochs</w:t>
+      </w:r>
+      <w:proofErr w:type="spellEnd"/>
+      <w:r>
+        <w:rPr>
+          <w:color w:val="202020"/>
+          <w:w w:val="115"/>
+        </w:rPr>
+        <w:t>):</w:t>
       </w:r>
     </w:p>
     <w:p>
@@ -10767,7 +15698,39 @@
           <w:color w:val="202020"/>
           <w:w w:val="120"/>
         </w:rPr>
-        <w:t>for batch_i, samples in enumerate(training_sample_generator): predictions = model(samples['feature'])</w:t>
+        <w:t xml:space="preserve">for </w:t>
+      </w:r>
+      <w:proofErr w:type="spellStart"/>
+      <w:r>
+        <w:rPr>
+          <w:color w:val="202020"/>
+          <w:w w:val="120"/>
+        </w:rPr>
+        <w:t>batch_i</w:t>
+      </w:r>
+      <w:proofErr w:type="spellEnd"/>
+      <w:r>
+        <w:rPr>
+          <w:color w:val="202020"/>
+          <w:w w:val="120"/>
+        </w:rPr>
+        <w:t>, samples in enumerate(</w:t>
+      </w:r>
+      <w:proofErr w:type="spellStart"/>
+      <w:r>
+        <w:rPr>
+          <w:color w:val="202020"/>
+          <w:w w:val="120"/>
+        </w:rPr>
+        <w:t>training_sample_generator</w:t>
+      </w:r>
+      <w:proofErr w:type="spellEnd"/>
+      <w:r>
+        <w:rPr>
+          <w:color w:val="202020"/>
+          <w:w w:val="120"/>
+        </w:rPr>
+        <w:t>): predictions = model(samples['feature'])</w:t>
       </w:r>
     </w:p>
     <w:p>
@@ -10780,7 +15743,23 @@
           <w:color w:val="202020"/>
           <w:w w:val="125"/>
         </w:rPr>
-        <w:t>error = cost(predictions, samples['label'])</w:t>
+        <w:t xml:space="preserve">error = </w:t>
+      </w:r>
+      <w:proofErr w:type="gramStart"/>
+      <w:r>
+        <w:rPr>
+          <w:color w:val="202020"/>
+          <w:w w:val="125"/>
+        </w:rPr>
+        <w:t>cost(</w:t>
+      </w:r>
+      <w:proofErr w:type="gramEnd"/>
+      <w:r>
+        <w:rPr>
+          <w:color w:val="202020"/>
+          <w:w w:val="125"/>
+        </w:rPr>
+        <w:t>predictions, samples['label'])</w:t>
       </w:r>
     </w:p>
     <w:p>
@@ -10789,12 +15768,37 @@
         <w:spacing w:before="29"/>
         <w:ind w:left="795"/>
       </w:pPr>
-      <w:r>
-        <w:rPr>
-          <w:color w:val="202020"/>
-          <w:w w:val="125"/>
-        </w:rPr>
-        <w:t xml:space="preserve">print('\tBatch </w:t>
+      <w:proofErr w:type="gramStart"/>
+      <w:r>
+        <w:rPr>
+          <w:color w:val="202020"/>
+          <w:w w:val="125"/>
+        </w:rPr>
+        <w:t>print(</w:t>
+      </w:r>
+      <w:proofErr w:type="gramEnd"/>
+      <w:r>
+        <w:rPr>
+          <w:color w:val="202020"/>
+          <w:w w:val="125"/>
+        </w:rPr>
+        <w:t>'\</w:t>
+      </w:r>
+      <w:proofErr w:type="spellStart"/>
+      <w:r>
+        <w:rPr>
+          <w:color w:val="202020"/>
+          <w:w w:val="125"/>
+        </w:rPr>
+        <w:t>tBatch</w:t>
+      </w:r>
+      <w:proofErr w:type="spellEnd"/>
+      <w:r>
+        <w:rPr>
+          <w:color w:val="202020"/>
+          <w:w w:val="125"/>
+        </w:rPr>
+        <w:t xml:space="preserve"> </w:t>
       </w:r>
       <w:r>
         <w:rPr>
@@ -10820,7 +15824,39 @@
           <w:color w:val="202020"/>
           <w:w w:val="125"/>
         </w:rPr>
-        <w:t>(batch_i, error.item()))</w:t>
+        <w:t>(</w:t>
+      </w:r>
+      <w:proofErr w:type="spellStart"/>
+      <w:r>
+        <w:rPr>
+          <w:color w:val="202020"/>
+          <w:w w:val="125"/>
+        </w:rPr>
+        <w:t>batch_i</w:t>
+      </w:r>
+      <w:proofErr w:type="spellEnd"/>
+      <w:r>
+        <w:rPr>
+          <w:color w:val="202020"/>
+          <w:w w:val="125"/>
+        </w:rPr>
+        <w:t xml:space="preserve">, </w:t>
+      </w:r>
+      <w:proofErr w:type="spellStart"/>
+      <w:r>
+        <w:rPr>
+          <w:color w:val="202020"/>
+          <w:w w:val="125"/>
+        </w:rPr>
+        <w:t>error.item</w:t>
+      </w:r>
+      <w:proofErr w:type="spellEnd"/>
+      <w:r>
+        <w:rPr>
+          <w:color w:val="202020"/>
+          <w:w w:val="125"/>
+        </w:rPr>
+        <w:t>()))</w:t>
       </w:r>
     </w:p>
     <w:p>
@@ -10838,20 +15874,49 @@
         <w:spacing w:line="283" w:lineRule="auto"/>
         <w:ind w:left="795" w:right="8430"/>
       </w:pPr>
+      <w:proofErr w:type="spellStart"/>
+      <w:proofErr w:type="gramStart"/>
       <w:r>
         <w:rPr>
           <w:color w:val="202020"/>
           <w:spacing w:val="-1"/>
           <w:w w:val="120"/>
         </w:rPr>
-        <w:t xml:space="preserve">optimiser.zero_grad() </w:t>
-      </w:r>
-      <w:r>
-        <w:rPr>
-          <w:color w:val="202020"/>
+        <w:t>optimiser.zero</w:t>
+      </w:r>
+      <w:proofErr w:type="gramEnd"/>
+      <w:r>
+        <w:rPr>
+          <w:color w:val="202020"/>
+          <w:spacing w:val="-1"/>
           <w:w w:val="120"/>
         </w:rPr>
-        <w:t>error.backward()</w:t>
+        <w:t>_grad</w:t>
+      </w:r>
+      <w:proofErr w:type="spellEnd"/>
+      <w:r>
+        <w:rPr>
+          <w:color w:val="202020"/>
+          <w:spacing w:val="-1"/>
+          <w:w w:val="120"/>
+        </w:rPr>
+        <w:t xml:space="preserve">() </w:t>
+      </w:r>
+      <w:proofErr w:type="spellStart"/>
+      <w:r>
+        <w:rPr>
+          <w:color w:val="202020"/>
+          <w:w w:val="120"/>
+        </w:rPr>
+        <w:t>error.backward</w:t>
+      </w:r>
+      <w:proofErr w:type="spellEnd"/>
+      <w:r>
+        <w:rPr>
+          <w:color w:val="202020"/>
+          <w:w w:val="120"/>
+        </w:rPr>
+        <w:t>()</w:t>
       </w:r>
     </w:p>
     <w:p>
@@ -10859,12 +15924,23 @@
         <w:pStyle w:val="BodyText"/>
         <w:ind w:left="795"/>
       </w:pPr>
+      <w:proofErr w:type="spellStart"/>
+      <w:proofErr w:type="gramStart"/>
       <w:r>
         <w:rPr>
           <w:color w:val="202020"/>
           <w:w w:val="130"/>
         </w:rPr>
-        <w:t>optimiser.step()</w:t>
+        <w:t>optimiser.step</w:t>
+      </w:r>
+      <w:proofErr w:type="spellEnd"/>
+      <w:proofErr w:type="gramEnd"/>
+      <w:r>
+        <w:rPr>
+          <w:color w:val="202020"/>
+          <w:w w:val="130"/>
+        </w:rPr>
+        <w:t>()</w:t>
       </w:r>
     </w:p>
     <w:p>
@@ -10886,13 +15962,23 @@
         <w:pStyle w:val="BodyText"/>
         <w:ind w:left="179"/>
       </w:pPr>
+      <w:proofErr w:type="spellStart"/>
       <w:r>
         <w:rPr>
           <w:color w:val="202020"/>
           <w:w w:val="128"/>
         </w:rPr>
-        <w:t>x_for_plotting</w:t>
-      </w:r>
+        <w:t>x_for_</w:t>
+      </w:r>
+      <w:proofErr w:type="gramStart"/>
+      <w:r>
+        <w:rPr>
+          <w:color w:val="202020"/>
+          <w:w w:val="128"/>
+        </w:rPr>
+        <w:t>plotting</w:t>
+      </w:r>
+      <w:proofErr w:type="spellEnd"/>
       <w:r>
         <w:rPr>
           <w:color w:val="202020"/>
@@ -10913,6 +15999,7 @@
         </w:rPr>
         <w:t>=</w:t>
       </w:r>
+      <w:proofErr w:type="gramEnd"/>
       <w:r>
         <w:rPr>
           <w:color w:val="202020"/>
@@ -10926,6 +16013,7 @@
         </w:rPr>
         <w:t xml:space="preserve"> </w:t>
       </w:r>
+      <w:proofErr w:type="spellStart"/>
       <w:r>
         <w:rPr>
           <w:color w:val="202020"/>
@@ -10933,6 +16021,7 @@
         </w:rPr>
         <w:t>np.linspace</w:t>
       </w:r>
+      <w:proofErr w:type="spellEnd"/>
       <w:r>
         <w:rPr>
           <w:color w:val="202020"/>
@@ -10979,8 +16068,17 @@
           <w:color w:val="202020"/>
           <w:w w:val="128"/>
         </w:rPr>
-        <w:t>*np.pi</w:t>
-      </w:r>
+        <w:t>*</w:t>
+      </w:r>
+      <w:proofErr w:type="spellStart"/>
+      <w:r>
+        <w:rPr>
+          <w:color w:val="202020"/>
+          <w:w w:val="128"/>
+        </w:rPr>
+        <w:t>np.pi</w:t>
+      </w:r>
+      <w:proofErr w:type="spellEnd"/>
       <w:r>
         <w:rPr>
           <w:color w:val="202020"/>
@@ -11022,12 +16120,135 @@
         <w:spacing w:before="29" w:line="283" w:lineRule="auto"/>
         <w:ind w:left="179" w:right="1890"/>
       </w:pPr>
+      <w:proofErr w:type="spellStart"/>
       <w:r>
         <w:rPr>
           <w:color w:val="202020"/>
           <w:w w:val="120"/>
         </w:rPr>
-        <w:t>design_matrix = torch.tensor(np.vstack([np.ones(x_for_plotting.shape), x_for_plotting]).T, dtype=torch.float32) print('Design matrix shape:', design_matrix.shape)</w:t>
+        <w:t>design_matrix</w:t>
+      </w:r>
+      <w:proofErr w:type="spellEnd"/>
+      <w:r>
+        <w:rPr>
+          <w:color w:val="202020"/>
+          <w:w w:val="120"/>
+        </w:rPr>
+        <w:t xml:space="preserve"> = </w:t>
+      </w:r>
+      <w:proofErr w:type="spellStart"/>
+      <w:proofErr w:type="gramStart"/>
+      <w:r>
+        <w:rPr>
+          <w:color w:val="202020"/>
+          <w:w w:val="120"/>
+        </w:rPr>
+        <w:t>torch.tensor</w:t>
+      </w:r>
+      <w:proofErr w:type="spellEnd"/>
+      <w:proofErr w:type="gramEnd"/>
+      <w:r>
+        <w:rPr>
+          <w:color w:val="202020"/>
+          <w:w w:val="120"/>
+        </w:rPr>
+        <w:t>(</w:t>
+      </w:r>
+      <w:proofErr w:type="spellStart"/>
+      <w:r>
+        <w:rPr>
+          <w:color w:val="202020"/>
+          <w:w w:val="120"/>
+        </w:rPr>
+        <w:t>np.vstack</w:t>
+      </w:r>
+      <w:proofErr w:type="spellEnd"/>
+      <w:r>
+        <w:rPr>
+          <w:color w:val="202020"/>
+          <w:w w:val="120"/>
+        </w:rPr>
+        <w:t>([</w:t>
+      </w:r>
+      <w:proofErr w:type="spellStart"/>
+      <w:r>
+        <w:rPr>
+          <w:color w:val="202020"/>
+          <w:w w:val="120"/>
+        </w:rPr>
+        <w:t>np.ones</w:t>
+      </w:r>
+      <w:proofErr w:type="spellEnd"/>
+      <w:r>
+        <w:rPr>
+          <w:color w:val="202020"/>
+          <w:w w:val="120"/>
+        </w:rPr>
+        <w:t>(</w:t>
+      </w:r>
+      <w:proofErr w:type="spellStart"/>
+      <w:r>
+        <w:rPr>
+          <w:color w:val="202020"/>
+          <w:w w:val="120"/>
+        </w:rPr>
+        <w:t>x_for_plotting.shape</w:t>
+      </w:r>
+      <w:proofErr w:type="spellEnd"/>
+      <w:r>
+        <w:rPr>
+          <w:color w:val="202020"/>
+          <w:w w:val="120"/>
+        </w:rPr>
+        <w:t xml:space="preserve">), </w:t>
+      </w:r>
+      <w:proofErr w:type="spellStart"/>
+      <w:r>
+        <w:rPr>
+          <w:color w:val="202020"/>
+          <w:w w:val="120"/>
+        </w:rPr>
+        <w:t>x_for_plotting</w:t>
+      </w:r>
+      <w:proofErr w:type="spellEnd"/>
+      <w:r>
+        <w:rPr>
+          <w:color w:val="202020"/>
+          <w:w w:val="120"/>
+        </w:rPr>
+        <w:t xml:space="preserve">]).T, </w:t>
+      </w:r>
+      <w:proofErr w:type="spellStart"/>
+      <w:r>
+        <w:rPr>
+          <w:color w:val="202020"/>
+          <w:w w:val="120"/>
+        </w:rPr>
+        <w:t>dtype</w:t>
+      </w:r>
+      <w:proofErr w:type="spellEnd"/>
+      <w:r>
+        <w:rPr>
+          <w:color w:val="202020"/>
+          <w:w w:val="120"/>
+        </w:rPr>
+        <w:t xml:space="preserve">=torch.float32) print('Design matrix shape:', </w:t>
+      </w:r>
+      <w:proofErr w:type="spellStart"/>
+      <w:r>
+        <w:rPr>
+          <w:color w:val="202020"/>
+          <w:w w:val="120"/>
+        </w:rPr>
+        <w:t>design_matrix.shape</w:t>
+      </w:r>
+      <w:proofErr w:type="spellEnd"/>
+      <w:r>
+        <w:rPr>
+          <w:color w:val="202020"/>
+          <w:w w:val="120"/>
+        </w:rPr>
+        <w:t>)</w:t>
       </w:r>
     </w:p>
     <w:p>
@@ -11035,12 +16256,53 @@
         <w:pStyle w:val="BodyText"/>
         <w:ind w:left="179"/>
       </w:pPr>
-      <w:r>
-        <w:rPr>
-          <w:color w:val="202020"/>
-          <w:w w:val="115"/>
-        </w:rPr>
-        <w:t>y_for_pltting = model.forward(design_matrix)</w:t>
+      <w:proofErr w:type="spellStart"/>
+      <w:r>
+        <w:rPr>
+          <w:color w:val="202020"/>
+          <w:w w:val="115"/>
+        </w:rPr>
+        <w:t>y_for_pltting</w:t>
+      </w:r>
+      <w:proofErr w:type="spellEnd"/>
+      <w:r>
+        <w:rPr>
+          <w:color w:val="202020"/>
+          <w:w w:val="115"/>
+        </w:rPr>
+        <w:t xml:space="preserve"> = </w:t>
+      </w:r>
+      <w:proofErr w:type="spellStart"/>
+      <w:r>
+        <w:rPr>
+          <w:color w:val="202020"/>
+          <w:w w:val="115"/>
+        </w:rPr>
+        <w:t>model.forward</w:t>
+      </w:r>
+      <w:proofErr w:type="spellEnd"/>
+      <w:r>
+        <w:rPr>
+          <w:color w:val="202020"/>
+          <w:w w:val="115"/>
+        </w:rPr>
+        <w:t>(</w:t>
+      </w:r>
+      <w:proofErr w:type="spellStart"/>
+      <w:r>
+        <w:rPr>
+          <w:color w:val="202020"/>
+          <w:w w:val="115"/>
+        </w:rPr>
+        <w:t>design_matrix</w:t>
+      </w:r>
+      <w:proofErr w:type="spellEnd"/>
+      <w:r>
+        <w:rPr>
+          <w:color w:val="202020"/>
+          <w:w w:val="115"/>
+        </w:rPr>
+        <w:t>)</w:t>
       </w:r>
     </w:p>
     <w:p>
@@ -11049,12 +16311,53 @@
         <w:spacing w:before="29"/>
         <w:ind w:left="179"/>
       </w:pPr>
+      <w:proofErr w:type="gramStart"/>
       <w:r>
         <w:rPr>
           <w:color w:val="202020"/>
           <w:w w:val="135"/>
         </w:rPr>
-        <w:t>print('y_for_plotting:', y_for_plotting.shape)</w:t>
+        <w:t>print(</w:t>
+      </w:r>
+      <w:proofErr w:type="gramEnd"/>
+      <w:r>
+        <w:rPr>
+          <w:color w:val="202020"/>
+          <w:w w:val="135"/>
+        </w:rPr>
+        <w:t>'</w:t>
+      </w:r>
+      <w:proofErr w:type="spellStart"/>
+      <w:r>
+        <w:rPr>
+          <w:color w:val="202020"/>
+          <w:w w:val="135"/>
+        </w:rPr>
+        <w:t>y_for_plotting</w:t>
+      </w:r>
+      <w:proofErr w:type="spellEnd"/>
+      <w:r>
+        <w:rPr>
+          <w:color w:val="202020"/>
+          <w:w w:val="135"/>
+        </w:rPr>
+        <w:t xml:space="preserve">:', </w:t>
+      </w:r>
+      <w:proofErr w:type="spellStart"/>
+      <w:r>
+        <w:rPr>
+          <w:color w:val="202020"/>
+          <w:w w:val="135"/>
+        </w:rPr>
+        <w:t>y_for_plotting.shape</w:t>
+      </w:r>
+      <w:proofErr w:type="spellEnd"/>
+      <w:r>
+        <w:rPr>
+          <w:color w:val="202020"/>
+          <w:w w:val="135"/>
+        </w:rPr>
+        <w:t>)</w:t>
       </w:r>
     </w:p>
     <w:p>
@@ -11070,12 +16373,53 @@
         <w:pStyle w:val="BodyText"/>
         <w:ind w:left="179"/>
       </w:pPr>
-      <w:r>
-        <w:rPr>
-          <w:color w:val="202020"/>
-          <w:w w:val="115"/>
-        </w:rPr>
-        <w:t>y_for_plotting = model.forward(design_matrix)</w:t>
+      <w:proofErr w:type="spellStart"/>
+      <w:r>
+        <w:rPr>
+          <w:color w:val="202020"/>
+          <w:w w:val="115"/>
+        </w:rPr>
+        <w:t>y_for_plotting</w:t>
+      </w:r>
+      <w:proofErr w:type="spellEnd"/>
+      <w:r>
+        <w:rPr>
+          <w:color w:val="202020"/>
+          <w:w w:val="115"/>
+        </w:rPr>
+        <w:t xml:space="preserve"> = </w:t>
+      </w:r>
+      <w:proofErr w:type="spellStart"/>
+      <w:r>
+        <w:rPr>
+          <w:color w:val="202020"/>
+          <w:w w:val="115"/>
+        </w:rPr>
+        <w:t>model.forward</w:t>
+      </w:r>
+      <w:proofErr w:type="spellEnd"/>
+      <w:r>
+        <w:rPr>
+          <w:color w:val="202020"/>
+          <w:w w:val="115"/>
+        </w:rPr>
+        <w:t>(</w:t>
+      </w:r>
+      <w:proofErr w:type="spellStart"/>
+      <w:r>
+        <w:rPr>
+          <w:color w:val="202020"/>
+          <w:w w:val="115"/>
+        </w:rPr>
+        <w:t>design_matrix</w:t>
+      </w:r>
+      <w:proofErr w:type="spellEnd"/>
+      <w:r>
+        <w:rPr>
+          <w:color w:val="202020"/>
+          <w:w w:val="115"/>
+        </w:rPr>
+        <w:t>)</w:t>
       </w:r>
     </w:p>
     <w:p>
@@ -11084,12 +16428,53 @@
         <w:spacing w:before="29"/>
         <w:ind w:left="179"/>
       </w:pPr>
+      <w:proofErr w:type="gramStart"/>
       <w:r>
         <w:rPr>
           <w:color w:val="202020"/>
           <w:w w:val="130"/>
         </w:rPr>
-        <w:t>print('y_for_plotting shape:', y_for_plotting.shape)</w:t>
+        <w:t>print(</w:t>
+      </w:r>
+      <w:proofErr w:type="gramEnd"/>
+      <w:r>
+        <w:rPr>
+          <w:color w:val="202020"/>
+          <w:w w:val="130"/>
+        </w:rPr>
+        <w:t>'</w:t>
+      </w:r>
+      <w:proofErr w:type="spellStart"/>
+      <w:r>
+        <w:rPr>
+          <w:color w:val="202020"/>
+          <w:w w:val="130"/>
+        </w:rPr>
+        <w:t>y_for_plotting</w:t>
+      </w:r>
+      <w:proofErr w:type="spellEnd"/>
+      <w:r>
+        <w:rPr>
+          <w:color w:val="202020"/>
+          <w:w w:val="130"/>
+        </w:rPr>
+        <w:t xml:space="preserve"> shape:', </w:t>
+      </w:r>
+      <w:proofErr w:type="spellStart"/>
+      <w:r>
+        <w:rPr>
+          <w:color w:val="202020"/>
+          <w:w w:val="130"/>
+        </w:rPr>
+        <w:t>y_for_plotting.shape</w:t>
+      </w:r>
+      <w:proofErr w:type="spellEnd"/>
+      <w:r>
+        <w:rPr>
+          <w:color w:val="202020"/>
+          <w:w w:val="130"/>
+        </w:rPr>
+        <w:t>)</w:t>
       </w:r>
     </w:p>
     <w:p>
@@ -11112,12 +16497,23 @@
         <w:spacing w:before="1"/>
         <w:ind w:left="179"/>
       </w:pPr>
+      <w:proofErr w:type="spellStart"/>
+      <w:proofErr w:type="gramStart"/>
       <w:r>
         <w:rPr>
           <w:color w:val="202020"/>
           <w:w w:val="145"/>
         </w:rPr>
-        <w:t>plt.figure()</w:t>
+        <w:t>plt.figure</w:t>
+      </w:r>
+      <w:proofErr w:type="spellEnd"/>
+      <w:proofErr w:type="gramEnd"/>
+      <w:r>
+        <w:rPr>
+          <w:color w:val="202020"/>
+          <w:w w:val="145"/>
+        </w:rPr>
+        <w:t>()</w:t>
       </w:r>
     </w:p>
     <w:p>
@@ -11126,12 +16522,39 @@
         <w:spacing w:before="29"/>
         <w:ind w:left="179"/>
       </w:pPr>
+      <w:proofErr w:type="spellStart"/>
+      <w:proofErr w:type="gramStart"/>
       <w:r>
         <w:rPr>
           <w:color w:val="202020"/>
           <w:w w:val="155"/>
         </w:rPr>
-        <w:t>plt.plot(x,y,'o')</w:t>
+        <w:t>plt.plot</w:t>
+      </w:r>
+      <w:proofErr w:type="spellEnd"/>
+      <w:proofErr w:type="gramEnd"/>
+      <w:r>
+        <w:rPr>
+          <w:color w:val="202020"/>
+          <w:w w:val="155"/>
+        </w:rPr>
+        <w:t>(</w:t>
+      </w:r>
+      <w:proofErr w:type="spellStart"/>
+      <w:r>
+        <w:rPr>
+          <w:color w:val="202020"/>
+          <w:w w:val="155"/>
+        </w:rPr>
+        <w:t>x,y,'o</w:t>
+      </w:r>
+      <w:proofErr w:type="spellEnd"/>
+      <w:r>
+        <w:rPr>
+          <w:color w:val="202020"/>
+          <w:w w:val="155"/>
+        </w:rPr>
+        <w:t>')</w:t>
       </w:r>
     </w:p>
     <w:p>
@@ -11140,12 +16563,55 @@
         <w:spacing w:before="29"/>
         <w:ind w:left="179"/>
       </w:pPr>
+      <w:proofErr w:type="spellStart"/>
+      <w:proofErr w:type="gramStart"/>
       <w:r>
         <w:rPr>
           <w:color w:val="202020"/>
           <w:w w:val="135"/>
         </w:rPr>
-        <w:t xml:space="preserve">plt.plot(x_for_plottingm y_for_plotting.data.numpy(), </w:t>
+        <w:t>plt.plot</w:t>
+      </w:r>
+      <w:proofErr w:type="spellEnd"/>
+      <w:proofErr w:type="gramEnd"/>
+      <w:r>
+        <w:rPr>
+          <w:color w:val="202020"/>
+          <w:w w:val="135"/>
+        </w:rPr>
+        <w:t>(</w:t>
+      </w:r>
+      <w:proofErr w:type="spellStart"/>
+      <w:r>
+        <w:rPr>
+          <w:color w:val="202020"/>
+          <w:w w:val="135"/>
+        </w:rPr>
+        <w:t>x_for_plottingm</w:t>
+      </w:r>
+      <w:proofErr w:type="spellEnd"/>
+      <w:r>
+        <w:rPr>
+          <w:color w:val="202020"/>
+          <w:w w:val="135"/>
+        </w:rPr>
+        <w:t xml:space="preserve"> </w:t>
+      </w:r>
+      <w:proofErr w:type="spellStart"/>
+      <w:r>
+        <w:rPr>
+          <w:color w:val="202020"/>
+          <w:w w:val="135"/>
+        </w:rPr>
+        <w:t>y_for_plotting.data.numpy</w:t>
+      </w:r>
+      <w:proofErr w:type="spellEnd"/>
+      <w:r>
+        <w:rPr>
+          <w:color w:val="202020"/>
+          <w:w w:val="135"/>
+        </w:rPr>
+        <w:t xml:space="preserve">(), </w:t>
       </w:r>
       <w:r>
         <w:rPr>
@@ -11501,12 +16967,23 @@
           </mc:Fallback>
         </mc:AlternateContent>
       </w:r>
+      <w:proofErr w:type="spellStart"/>
+      <w:proofErr w:type="gramStart"/>
       <w:r>
         <w:rPr>
           <w:color w:val="202020"/>
           <w:w w:val="150"/>
         </w:rPr>
-        <w:t>plt.xlabel('x')</w:t>
+        <w:t>plt.xlabel</w:t>
+      </w:r>
+      <w:proofErr w:type="spellEnd"/>
+      <w:proofErr w:type="gramEnd"/>
+      <w:r>
+        <w:rPr>
+          <w:color w:val="202020"/>
+          <w:w w:val="150"/>
+        </w:rPr>
+        <w:t>('x')</w:t>
       </w:r>
     </w:p>
     <w:p>
@@ -11515,12 +16992,23 @@
         <w:spacing w:before="29"/>
         <w:ind w:left="179"/>
       </w:pPr>
+      <w:proofErr w:type="spellStart"/>
+      <w:proofErr w:type="gramStart"/>
       <w:r>
         <w:rPr>
           <w:color w:val="202020"/>
           <w:w w:val="150"/>
         </w:rPr>
-        <w:t>plt.ylabel('y')</w:t>
+        <w:t>plt.ylabel</w:t>
+      </w:r>
+      <w:proofErr w:type="spellEnd"/>
+      <w:proofErr w:type="gramEnd"/>
+      <w:r>
+        <w:rPr>
+          <w:color w:val="202020"/>
+          <w:w w:val="150"/>
+        </w:rPr>
+        <w:t>('y')</w:t>
       </w:r>
     </w:p>
     <w:p>
@@ -11529,6 +17017,8 @@
         <w:spacing w:before="29" w:line="283" w:lineRule="auto"/>
         <w:ind w:left="179" w:right="7968"/>
       </w:pPr>
+      <w:proofErr w:type="spellStart"/>
+      <w:proofErr w:type="gramStart"/>
       <w:r>
         <w:rPr>
           <w:color w:val="202020"/>
@@ -11536,6 +17026,8 @@
         </w:rPr>
         <w:t>plt.title</w:t>
       </w:r>
+      <w:proofErr w:type="spellEnd"/>
+      <w:proofErr w:type="gramEnd"/>
       <w:r>
         <w:rPr>
           <w:color w:val="202020"/>
@@ -11635,12 +17127,21 @@
         </w:rPr>
         <w:t xml:space="preserve">) </w:t>
       </w:r>
-      <w:r>
-        <w:rPr>
-          <w:color w:val="202020"/>
-          <w:w w:val="115"/>
-        </w:rPr>
-        <w:t>plt.show()</w:t>
+      <w:proofErr w:type="spellStart"/>
+      <w:r>
+        <w:rPr>
+          <w:color w:val="202020"/>
+          <w:w w:val="115"/>
+        </w:rPr>
+        <w:t>plt.show</w:t>
+      </w:r>
+      <w:proofErr w:type="spellEnd"/>
+      <w:r>
+        <w:rPr>
+          <w:color w:val="202020"/>
+          <w:w w:val="115"/>
+        </w:rPr>
+        <w:t>()</w:t>
       </w:r>
     </w:p>
     <w:p>
@@ -11663,6 +17164,7 @@
         <w:spacing w:before="1"/>
         <w:ind w:left="179"/>
       </w:pPr>
+      <w:proofErr w:type="gramStart"/>
       <w:r>
         <w:rPr>
           <w:color w:val="202020"/>
@@ -11683,13 +17185,23 @@
         </w:rPr>
         <w:t xml:space="preserve"> </w:t>
       </w:r>
+      <w:proofErr w:type="spellStart"/>
       <w:r>
         <w:rPr>
           <w:color w:val="202020"/>
           <w:w w:val="119"/>
         </w:rPr>
-        <w:t>item_cf</w:t>
-      </w:r>
+        <w:t>item</w:t>
+      </w:r>
+      <w:proofErr w:type="gramEnd"/>
+      <w:r>
+        <w:rPr>
+          <w:color w:val="202020"/>
+          <w:w w:val="119"/>
+        </w:rPr>
+        <w:t>_cf</w:t>
+      </w:r>
+      <w:proofErr w:type="spellEnd"/>
       <w:r>
         <w:rPr>
           <w:color w:val="202020"/>
@@ -11766,6 +17278,7 @@
         <w:spacing w:before="29"/>
         <w:ind w:left="333"/>
       </w:pPr>
+      <w:proofErr w:type="gramStart"/>
       <w:r>
         <w:rPr>
           <w:color w:val="202020"/>
@@ -11793,6 +17306,7 @@
         </w:rPr>
         <w:t>=</w:t>
       </w:r>
+      <w:proofErr w:type="gramEnd"/>
       <w:r>
         <w:rPr>
           <w:color w:val="202020"/>
@@ -11806,6 +17320,7 @@
         </w:rPr>
         <w:t xml:space="preserve"> </w:t>
       </w:r>
+      <w:proofErr w:type="spellStart"/>
       <w:r>
         <w:rPr>
           <w:color w:val="202020"/>
@@ -11813,6 +17328,7 @@
         </w:rPr>
         <w:t>np.copy</w:t>
       </w:r>
+      <w:proofErr w:type="spellEnd"/>
       <w:r>
         <w:rPr>
           <w:color w:val="202020"/>
@@ -11841,13 +17357,49 @@
         <w:spacing w:before="29"/>
         <w:ind w:left="333"/>
       </w:pPr>
+      <w:proofErr w:type="spellStart"/>
       <w:r>
         <w:rPr>
           <w:color w:val="202020"/>
           <w:w w:val="110"/>
         </w:rPr>
-        <w:t>n_users, n_items = M.shape</w:t>
-      </w:r>
+        <w:t>n_users</w:t>
+      </w:r>
+      <w:proofErr w:type="spellEnd"/>
+      <w:r>
+        <w:rPr>
+          <w:color w:val="202020"/>
+          <w:w w:val="110"/>
+        </w:rPr>
+        <w:t xml:space="preserve">, </w:t>
+      </w:r>
+      <w:proofErr w:type="spellStart"/>
+      <w:r>
+        <w:rPr>
+          <w:color w:val="202020"/>
+          <w:w w:val="110"/>
+        </w:rPr>
+        <w:t>n_items</w:t>
+      </w:r>
+      <w:proofErr w:type="spellEnd"/>
+      <w:r>
+        <w:rPr>
+          <w:color w:val="202020"/>
+          <w:w w:val="110"/>
+        </w:rPr>
+        <w:t xml:space="preserve"> = </w:t>
+      </w:r>
+      <w:proofErr w:type="spellStart"/>
+      <w:proofErr w:type="gramStart"/>
+      <w:r>
+        <w:rPr>
+          <w:color w:val="202020"/>
+          <w:w w:val="110"/>
+        </w:rPr>
+        <w:t>M.shape</w:t>
+      </w:r>
+      <w:proofErr w:type="spellEnd"/>
+      <w:proofErr w:type="gramEnd"/>
     </w:p>
     <w:p>
       <w:pPr>
@@ -11855,13 +17407,23 @@
         <w:spacing w:before="29"/>
         <w:ind w:left="333"/>
       </w:pPr>
+      <w:proofErr w:type="spellStart"/>
       <w:r>
         <w:rPr>
           <w:color w:val="202020"/>
           <w:w w:val="116"/>
         </w:rPr>
-        <w:t>avg_ratings</w:t>
-      </w:r>
+        <w:t>avg_</w:t>
+      </w:r>
+      <w:proofErr w:type="gramStart"/>
+      <w:r>
+        <w:rPr>
+          <w:color w:val="202020"/>
+          <w:w w:val="116"/>
+        </w:rPr>
+        <w:t>ratings</w:t>
+      </w:r>
+      <w:proofErr w:type="spellEnd"/>
       <w:r>
         <w:rPr>
           <w:color w:val="202020"/>
@@ -11882,6 +17444,7 @@
         </w:rPr>
         <w:t>=</w:t>
       </w:r>
+      <w:proofErr w:type="gramEnd"/>
       <w:r>
         <w:rPr>
           <w:color w:val="202020"/>
@@ -11895,6 +17458,7 @@
         </w:rPr>
         <w:t xml:space="preserve"> </w:t>
       </w:r>
+      <w:proofErr w:type="spellStart"/>
       <w:r>
         <w:rPr>
           <w:color w:val="202020"/>
@@ -11902,6 +17466,7 @@
         </w:rPr>
         <w:t>np.nanmean</w:t>
       </w:r>
+      <w:proofErr w:type="spellEnd"/>
       <w:r>
         <w:rPr>
           <w:color w:val="202020"/>
@@ -11964,13 +17529,23 @@
         <w:spacing w:before="29" w:line="283" w:lineRule="auto"/>
         <w:ind w:left="334" w:right="7455" w:hanging="1"/>
       </w:pPr>
+      <w:proofErr w:type="spellStart"/>
       <w:r>
         <w:rPr>
           <w:color w:val="202020"/>
           <w:w w:val="109"/>
         </w:rPr>
-        <w:t>sim_items</w:t>
-      </w:r>
+        <w:t>sim_</w:t>
+      </w:r>
+      <w:proofErr w:type="gramStart"/>
+      <w:r>
+        <w:rPr>
+          <w:color w:val="202020"/>
+          <w:w w:val="109"/>
+        </w:rPr>
+        <w:t>items</w:t>
+      </w:r>
+      <w:proofErr w:type="spellEnd"/>
       <w:r>
         <w:rPr>
           <w:color w:val="202020"/>
@@ -11984,12 +17559,14 @@
         </w:rPr>
         <w:t>=</w:t>
       </w:r>
+      <w:proofErr w:type="gramEnd"/>
       <w:r>
         <w:rPr>
           <w:color w:val="202020"/>
         </w:rPr>
         <w:t xml:space="preserve">  </w:t>
       </w:r>
+      <w:proofErr w:type="spellStart"/>
       <w:r>
         <w:rPr>
           <w:color w:val="202020"/>
@@ -11997,6 +17574,7 @@
         </w:rPr>
         <w:t>sim_matrix</w:t>
       </w:r>
+      <w:proofErr w:type="spellEnd"/>
       <w:r>
         <w:rPr>
           <w:color w:val="202020"/>
@@ -12065,19 +17643,44 @@
         </w:rPr>
         <w:t xml:space="preserve">for </w:t>
       </w:r>
+      <w:proofErr w:type="spellStart"/>
       <w:r>
         <w:rPr>
           <w:color w:val="202020"/>
           <w:w w:val="220"/>
         </w:rPr>
-        <w:t xml:space="preserve">i </w:t>
+        <w:t>i</w:t>
+      </w:r>
+      <w:proofErr w:type="spellEnd"/>
+      <w:r>
+        <w:rPr>
+          <w:color w:val="202020"/>
+          <w:w w:val="220"/>
+        </w:rPr>
+        <w:t xml:space="preserve"> </w:t>
       </w:r>
       <w:r>
         <w:rPr>
           <w:color w:val="202020"/>
           <w:w w:val="130"/>
         </w:rPr>
-        <w:t>in range(n_users):</w:t>
+        <w:t>in range(</w:t>
+      </w:r>
+      <w:proofErr w:type="spellStart"/>
+      <w:r>
+        <w:rPr>
+          <w:color w:val="202020"/>
+          <w:w w:val="130"/>
+        </w:rPr>
+        <w:t>n_users</w:t>
+      </w:r>
+      <w:proofErr w:type="spellEnd"/>
+      <w:r>
+        <w:rPr>
+          <w:color w:val="202020"/>
+          <w:w w:val="130"/>
+        </w:rPr>
+        <w:t>):</w:t>
       </w:r>
     </w:p>
     <w:p>
@@ -12105,7 +17708,23 @@
           <w:color w:val="202020"/>
           <w:w w:val="135"/>
         </w:rPr>
-        <w:t>in range(n_items):</w:t>
+        <w:t>in range(</w:t>
+      </w:r>
+      <w:proofErr w:type="spellStart"/>
+      <w:r>
+        <w:rPr>
+          <w:color w:val="202020"/>
+          <w:w w:val="135"/>
+        </w:rPr>
+        <w:t>n_items</w:t>
+      </w:r>
+      <w:proofErr w:type="spellEnd"/>
+      <w:r>
+        <w:rPr>
+          <w:color w:val="202020"/>
+          <w:w w:val="135"/>
+        </w:rPr>
+        <w:t>):</w:t>
       </w:r>
     </w:p>
     <w:p>
@@ -12115,6 +17734,7 @@
         <w:ind w:left="417" w:right="8731"/>
         <w:jc w:val="center"/>
       </w:pPr>
+      <w:proofErr w:type="gramStart"/>
       <w:r>
         <w:rPr>
           <w:color w:val="202020"/>
@@ -12135,13 +17755,23 @@
         </w:rPr>
         <w:t xml:space="preserve"> </w:t>
       </w:r>
+      <w:proofErr w:type="spellStart"/>
       <w:r>
         <w:rPr>
           <w:color w:val="202020"/>
           <w:w w:val="116"/>
         </w:rPr>
-        <w:t>np.isnan</w:t>
-      </w:r>
+        <w:t>np</w:t>
+      </w:r>
+      <w:proofErr w:type="gramEnd"/>
+      <w:r>
+        <w:rPr>
+          <w:color w:val="202020"/>
+          <w:w w:val="116"/>
+        </w:rPr>
+        <w:t>.isnan</w:t>
+      </w:r>
+      <w:proofErr w:type="spellEnd"/>
       <w:r>
         <w:rPr>
           <w:color w:val="202020"/>
@@ -12163,6 +17793,7 @@
         </w:rPr>
         <w:t>[</w:t>
       </w:r>
+      <w:proofErr w:type="spellStart"/>
       <w:r>
         <w:rPr>
           <w:color w:val="202020"/>
@@ -12184,6 +17815,7 @@
         </w:rPr>
         <w:t>j</w:t>
       </w:r>
+      <w:proofErr w:type="spellEnd"/>
       <w:r>
         <w:rPr>
           <w:color w:val="202020"/>
@@ -12212,6 +17844,8 @@
         </w:rPr>
         <w:t>[</w:t>
       </w:r>
+      <w:proofErr w:type="spellStart"/>
+      <w:proofErr w:type="gramStart"/>
       <w:r>
         <w:rPr>
           <w:color w:val="202020"/>
@@ -12233,6 +17867,8 @@
         </w:rPr>
         <w:t>j</w:t>
       </w:r>
+      <w:proofErr w:type="spellEnd"/>
+      <w:proofErr w:type="gramEnd"/>
       <w:r>
         <w:rPr>
           <w:color w:val="202020"/>
@@ -12259,6 +17895,7 @@
         </w:rPr>
         <w:t xml:space="preserve">  </w:t>
       </w:r>
+      <w:proofErr w:type="spellStart"/>
       <w:r>
         <w:rPr>
           <w:color w:val="202020"/>
@@ -12266,6 +17903,7 @@
         </w:rPr>
         <w:t>avg_ratings</w:t>
       </w:r>
+      <w:proofErr w:type="spellEnd"/>
       <w:r>
         <w:rPr>
           <w:color w:val="202020"/>
@@ -12304,8 +17942,16 @@
         <w:rPr>
           <w:color w:val="202020"/>
         </w:rPr>
-        <w:t xml:space="preserve">  np.nansum</w:t>
-      </w:r>
+        <w:t xml:space="preserve">  </w:t>
+      </w:r>
+      <w:proofErr w:type="spellStart"/>
+      <w:r>
+        <w:rPr>
+          <w:color w:val="202020"/>
+        </w:rPr>
+        <w:t>np.nansum</w:t>
+      </w:r>
+      <w:proofErr w:type="spellEnd"/>
       <w:r>
         <w:rPr>
           <w:color w:val="202020"/>
@@ -12313,6 +17959,7 @@
         </w:rPr>
         <w:t>(</w:t>
       </w:r>
+      <w:proofErr w:type="spellStart"/>
       <w:r>
         <w:rPr>
           <w:color w:val="202020"/>
@@ -12320,6 +17967,7 @@
         </w:rPr>
         <w:t>sim_items</w:t>
       </w:r>
+      <w:proofErr w:type="spellEnd"/>
       <w:r>
         <w:rPr>
           <w:color w:val="202020"/>
@@ -12381,12 +18029,21 @@
         </w:rPr>
         <w:t>[</w:t>
       </w:r>
+      <w:proofErr w:type="spellStart"/>
       <w:r>
         <w:rPr>
           <w:color w:val="202020"/>
           <w:w w:val="219"/>
         </w:rPr>
-        <w:t>i.</w:t>
+        <w:t>i</w:t>
+      </w:r>
+      <w:proofErr w:type="spellEnd"/>
+      <w:r>
+        <w:rPr>
+          <w:color w:val="202020"/>
+          <w:w w:val="219"/>
+        </w:rPr>
+        <w:t>.</w:t>
       </w:r>
       <w:r>
         <w:rPr>
@@ -12414,6 +18071,7 @@
         </w:rPr>
         <w:t xml:space="preserve">  </w:t>
       </w:r>
+      <w:proofErr w:type="spellStart"/>
       <w:r>
         <w:rPr>
           <w:color w:val="202020"/>
@@ -12421,6 +18079,7 @@
         </w:rPr>
         <w:t>avg_ratings</w:t>
       </w:r>
+      <w:proofErr w:type="spellEnd"/>
       <w:r>
         <w:rPr>
           <w:color w:val="202020"/>
@@ -12461,6 +18120,7 @@
         </w:rPr>
         <w:t>(</w:t>
       </w:r>
+      <w:proofErr w:type="spellStart"/>
       <w:r>
         <w:rPr>
           <w:color w:val="202020"/>
@@ -12468,6 +18128,7 @@
         </w:rPr>
         <w:t>sim_items</w:t>
       </w:r>
+      <w:proofErr w:type="spellEnd"/>
       <w:r>
         <w:rPr>
           <w:color w:val="202020"/>
@@ -12519,6 +18180,8 @@
         <w:spacing w:before="73"/>
         <w:ind w:left="179"/>
       </w:pPr>
+      <w:proofErr w:type="spellStart"/>
+      <w:proofErr w:type="gramStart"/>
       <w:r>
         <w:rPr>
           <w:color w:val="202020"/>
@@ -12526,6 +18189,7 @@
         </w:rPr>
         <w:t>evaluateRS</w:t>
       </w:r>
+      <w:proofErr w:type="spellEnd"/>
       <w:r>
         <w:rPr>
           <w:color w:val="202020"/>
@@ -12533,6 +18197,7 @@
         </w:rPr>
         <w:t>(</w:t>
       </w:r>
+      <w:proofErr w:type="gramEnd"/>
       <w:r>
         <w:rPr>
           <w:color w:val="202020"/>
@@ -12560,6 +18225,7 @@
         </w:rPr>
         <w:t xml:space="preserve"> </w:t>
       </w:r>
+      <w:proofErr w:type="spellStart"/>
       <w:r>
         <w:rPr>
           <w:color w:val="202020"/>
@@ -12567,6 +18233,7 @@
         </w:rPr>
         <w:t>M_result</w:t>
       </w:r>
+      <w:proofErr w:type="spellEnd"/>
       <w:r>
         <w:rPr>
           <w:color w:val="202020"/>
@@ -12592,7 +18259,23 @@
           <w:color w:val="202020"/>
           <w:w w:val="135"/>
         </w:rPr>
-        <w:t>'user_cf'</w:t>
+        <w:t>'</w:t>
+      </w:r>
+      <w:proofErr w:type="spellStart"/>
+      <w:r>
+        <w:rPr>
+          <w:color w:val="202020"/>
+          <w:w w:val="135"/>
+        </w:rPr>
+        <w:t>user_cf</w:t>
+      </w:r>
+      <w:proofErr w:type="spellEnd"/>
+      <w:r>
+        <w:rPr>
+          <w:color w:val="202020"/>
+          <w:w w:val="135"/>
+        </w:rPr>
+        <w:t>'</w:t>
       </w:r>
       <w:r>
         <w:rPr>
@@ -12711,6 +18394,8 @@
           </mc:Fallback>
         </mc:AlternateContent>
       </w:r>
+      <w:proofErr w:type="spellStart"/>
+      <w:proofErr w:type="gramStart"/>
       <w:r>
         <w:rPr>
           <w:color w:val="202020"/>
@@ -12718,6 +18403,7 @@
         </w:rPr>
         <w:t>evaluateRS</w:t>
       </w:r>
+      <w:proofErr w:type="spellEnd"/>
       <w:r>
         <w:rPr>
           <w:color w:val="202020"/>
@@ -12725,6 +18411,7 @@
         </w:rPr>
         <w:t>(</w:t>
       </w:r>
+      <w:proofErr w:type="gramEnd"/>
       <w:r>
         <w:rPr>
           <w:color w:val="202020"/>
@@ -12752,6 +18439,7 @@
         </w:rPr>
         <w:t xml:space="preserve"> </w:t>
       </w:r>
+      <w:proofErr w:type="spellStart"/>
       <w:r>
         <w:rPr>
           <w:color w:val="202020"/>
@@ -12759,6 +18447,7 @@
         </w:rPr>
         <w:t>M_result</w:t>
       </w:r>
+      <w:proofErr w:type="spellEnd"/>
       <w:r>
         <w:rPr>
           <w:color w:val="202020"/>
@@ -12784,7 +18473,23 @@
           <w:color w:val="202020"/>
           <w:w w:val="135"/>
         </w:rPr>
-        <w:t>'user_cf'</w:t>
+        <w:t>'</w:t>
+      </w:r>
+      <w:proofErr w:type="spellStart"/>
+      <w:r>
+        <w:rPr>
+          <w:color w:val="202020"/>
+          <w:w w:val="135"/>
+        </w:rPr>
+        <w:t>user_cf</w:t>
+      </w:r>
+      <w:proofErr w:type="spellEnd"/>
+      <w:r>
+        <w:rPr>
+          <w:color w:val="202020"/>
+          <w:w w:val="135"/>
+        </w:rPr>
+        <w:t>'</w:t>
       </w:r>
       <w:r>
         <w:rPr>
@@ -12829,6 +18534,7 @@
         </w:rPr>
         <w:t xml:space="preserve"> </w:t>
       </w:r>
+      <w:proofErr w:type="spellStart"/>
       <w:r>
         <w:rPr>
           <w:color w:val="202020"/>
@@ -12836,6 +18542,7 @@
         </w:rPr>
         <w:t>evaluateRS</w:t>
       </w:r>
+      <w:proofErr w:type="spellEnd"/>
       <w:r>
         <w:rPr>
           <w:color w:val="202020"/>
@@ -12870,6 +18577,7 @@
         </w:rPr>
         <w:t xml:space="preserve"> </w:t>
       </w:r>
+      <w:proofErr w:type="spellStart"/>
       <w:r>
         <w:rPr>
           <w:color w:val="202020"/>
@@ -12877,6 +18585,7 @@
         </w:rPr>
         <w:t>M_result</w:t>
       </w:r>
+      <w:proofErr w:type="spellEnd"/>
       <w:r>
         <w:rPr>
           <w:color w:val="202020"/>
@@ -12902,7 +18611,23 @@
           <w:color w:val="202020"/>
           <w:w w:val="137"/>
         </w:rPr>
-        <w:t>'item_cf'</w:t>
+        <w:t>'</w:t>
+      </w:r>
+      <w:proofErr w:type="spellStart"/>
+      <w:r>
+        <w:rPr>
+          <w:color w:val="202020"/>
+          <w:w w:val="137"/>
+        </w:rPr>
+        <w:t>item_cf</w:t>
+      </w:r>
+      <w:proofErr w:type="spellEnd"/>
+      <w:r>
+        <w:rPr>
+          <w:color w:val="202020"/>
+          <w:w w:val="137"/>
+        </w:rPr>
+        <w:t>'</w:t>
       </w:r>
       <w:r>
         <w:rPr>
@@ -12929,7 +18654,23 @@
           <w:color w:val="202020"/>
           <w:w w:val="141"/>
         </w:rPr>
-        <w:t>'cosin'</w:t>
+        <w:t>'</w:t>
+      </w:r>
+      <w:proofErr w:type="spellStart"/>
+      <w:r>
+        <w:rPr>
+          <w:color w:val="202020"/>
+          <w:w w:val="141"/>
+        </w:rPr>
+        <w:t>cosin</w:t>
+      </w:r>
+      <w:proofErr w:type="spellEnd"/>
+      <w:r>
+        <w:rPr>
+          <w:color w:val="202020"/>
+          <w:w w:val="141"/>
+        </w:rPr>
+        <w:t>'</w:t>
       </w:r>
       <w:r>
         <w:rPr>
@@ -12947,6 +18688,8 @@
         </w:tabs>
         <w:ind w:left="179"/>
       </w:pPr>
+      <w:proofErr w:type="spellStart"/>
+      <w:proofErr w:type="gramStart"/>
       <w:r>
         <w:rPr>
           <w:color w:val="202020"/>
@@ -12963,6 +18706,7 @@
         </w:rPr>
         <w:t>S</w:t>
       </w:r>
+      <w:proofErr w:type="spellEnd"/>
       <w:r>
         <w:rPr>
           <w:color w:val="202020"/>
@@ -12971,6 +18715,7 @@
         </w:rPr>
         <w:t>(</w:t>
       </w:r>
+      <w:proofErr w:type="gramEnd"/>
       <w:r>
         <w:rPr>
           <w:color w:val="202020"/>
@@ -13002,6 +18747,7 @@
         </w:rPr>
         <w:t xml:space="preserve"> </w:t>
       </w:r>
+      <w:proofErr w:type="spellStart"/>
       <w:r>
         <w:rPr>
           <w:color w:val="202020"/>
@@ -13016,7 +18762,16 @@
           <w:w w:val="197"/>
           <w:u w:val="single" w:color="EDEDED"/>
         </w:rPr>
-        <w:t>t,</w:t>
+        <w:t>t</w:t>
+      </w:r>
+      <w:proofErr w:type="spellEnd"/>
+      <w:r>
+        <w:rPr>
+          <w:color w:val="202020"/>
+          <w:w w:val="197"/>
+          <w:u w:val="single" w:color="EDEDED"/>
+        </w:rPr>
+        <w:t>,</w:t>
       </w:r>
       <w:r>
         <w:rPr>
@@ -13039,8 +18794,18 @@
           <w:w w:val="128"/>
           <w:u w:val="single" w:color="EDEDED"/>
         </w:rPr>
-        <w:t>'item_cf</w:t>
-      </w:r>
+        <w:t>'</w:t>
+      </w:r>
+      <w:proofErr w:type="spellStart"/>
+      <w:r>
+        <w:rPr>
+          <w:color w:val="202020"/>
+          <w:w w:val="128"/>
+          <w:u w:val="single" w:color="EDEDED"/>
+        </w:rPr>
+        <w:t>item_cf</w:t>
+      </w:r>
+      <w:proofErr w:type="spellEnd"/>
       <w:r>
         <w:rPr>
           <w:color w:val="202020"/>
@@ -13646,7 +19411,6 @@
   <w:style w:type="character" w:default="1" w:styleId="DefaultParagraphFont">
     <w:name w:val="Default Paragraph Font"/>
     <w:uiPriority w:val="1"/>
-    <w:semiHidden/>
     <w:unhideWhenUsed/>
   </w:style>
   <w:style w:type="table" w:default="1" w:styleId="TableNormal">
@@ -13730,12 +19494,23 @@
     <w:name w:val="Hyperlink"/>
     <w:basedOn w:val="DefaultParagraphFont"/>
     <w:uiPriority w:val="99"/>
-    <w:semiHidden/>
     <w:unhideWhenUsed/>
     <w:rsid w:val="003F1C81"/>
     <w:rPr>
       <w:color w:val="0000FF"/>
       <w:u w:val="single"/>
+    </w:rPr>
+  </w:style>
+  <w:style w:type="character" w:styleId="UnresolvedMention">
+    <w:name w:val="Unresolved Mention"/>
+    <w:basedOn w:val="DefaultParagraphFont"/>
+    <w:uiPriority w:val="99"/>
+    <w:semiHidden/>
+    <w:unhideWhenUsed/>
+    <w:rsid w:val="00DF44BC"/>
+    <w:rPr>
+      <w:color w:val="605E5C"/>
+      <w:shd w:val="clear" w:color="auto" w:fill="E1DFDD"/>
     </w:rPr>
   </w:style>
 </w:styles>
